--- a/Lab2_template_srsdocument-ro.docx
+++ b/Lab2_template_srsdocument-ro.docx
@@ -311,44 +311,6 @@
     </w:p>
     <w:p>
       <w:pPr>
-        <w:jc w:val="center"/>
-        <w:rPr>
-          <w:b/>
-          <w:bCs/>
-          <w:sz w:val="36"/>
-          <w:szCs w:val="36"/>
-        </w:rPr>
-      </w:pPr>
-      <w:r>
-        <w:rPr>
-          <w:b/>
-          <w:bCs/>
-          <w:sz w:val="36"/>
-          <w:szCs w:val="36"/>
-        </w:rPr>
-        <w:t>&lt;</w:t>
-      </w:r>
-      <w:r>
-        <w:rPr>
-          <w:b/>
-          <w:bCs/>
-          <w:sz w:val="36"/>
-          <w:szCs w:val="36"/>
-        </w:rPr>
-        <w:t>Companie</w:t>
-      </w:r>
-      <w:r>
-        <w:rPr>
-          <w:b/>
-          <w:bCs/>
-          <w:sz w:val="36"/>
-          <w:szCs w:val="36"/>
-        </w:rPr>
-        <w:t>&gt;</w:t>
-      </w:r>
-    </w:p>
-    <w:p>
-      <w:pPr>
         <w:rPr>
           <w:b/>
           <w:sz w:val="36"/>
@@ -387,7 +349,7 @@
       </w:pPr>
       <w:r>
         <w:pict w14:anchorId="088EBE9B">
-          <v:rect id="_x0000_i1038" style="width:0;height:1.5pt" o:hralign="center" o:hrstd="t" o:hr="t" fillcolor="gray" stroked="f"/>
+          <v:rect id="_x0000_i1026" style="width:0;height:1.5pt" o:hralign="center" o:hrstd="t" o:hr="t" fillcolor="gray" stroked="f"/>
         </w:pict>
       </w:r>
     </w:p>
@@ -5304,7 +5266,21 @@
           <w:rFonts w:eastAsia="system-ui"/>
           <w:lang w:val="ro-RO"/>
         </w:rPr>
-        <w:t>Scopu proiectului</w:t>
+        <w:t>Scopu</w:t>
+      </w:r>
+      <w:r>
+        <w:rPr>
+          <w:rFonts w:eastAsia="system-ui"/>
+          <w:lang w:val="ro-RO"/>
+        </w:rPr>
+        <w:t>l</w:t>
+      </w:r>
+      <w:r>
+        <w:rPr>
+          <w:rFonts w:eastAsia="system-ui"/>
+          <w:lang w:val="ro-RO"/>
+        </w:rPr>
+        <w:t xml:space="preserve"> proiectului</w:t>
       </w:r>
       <w:r>
         <w:rPr>
@@ -16682,13 +16658,7 @@
         <w:rPr>
           <w:lang w:val="en-US"/>
         </w:rPr>
-        <w:t xml:space="preserve"> chat</w:t>
-      </w:r>
-      <w:r>
-        <w:rPr>
-          <w:lang w:val="en-US"/>
-        </w:rPr>
-        <w:t xml:space="preserve"> </w:t>
+        <w:t xml:space="preserve"> chat </w:t>
       </w:r>
       <w:proofErr w:type="spellStart"/>
       <w:r>
@@ -16702,13 +16672,7 @@
         <w:rPr>
           <w:lang w:val="en-US"/>
         </w:rPr>
-        <w:t xml:space="preserve"> medic</w:t>
-      </w:r>
-      <w:r>
-        <w:rPr>
-          <w:lang w:val="en-US"/>
-        </w:rPr>
-        <w:t xml:space="preserve"> </w:t>
+        <w:t xml:space="preserve"> medic </w:t>
       </w:r>
       <w:proofErr w:type="spellStart"/>
       <w:r>
@@ -21579,522 +21543,557 @@
       <w:proofErr w:type="spellEnd"/>
     </w:p>
     <w:p>
-      <w:r>
-        <w:rPr>
-          <w:rFonts w:ascii="system-ui" w:eastAsia="system-ui" w:hAnsi="system-ui" w:cs="system-ui"/>
-          <w:color w:val="0D0D0D" w:themeColor="text1" w:themeTint="F2"/>
-          <w:lang w:val="en-US"/>
-        </w:rPr>
-        <w:t xml:space="preserve">Logica din </w:t>
-      </w:r>
-      <w:proofErr w:type="spellStart"/>
-      <w:r>
-        <w:rPr>
-          <w:rFonts w:ascii="system-ui" w:eastAsia="system-ui" w:hAnsi="system-ui" w:cs="system-ui"/>
-          <w:color w:val="0D0D0D" w:themeColor="text1" w:themeTint="F2"/>
-          <w:lang w:val="en-US"/>
-        </w:rPr>
-        <w:t>spatele</w:t>
-      </w:r>
-      <w:proofErr w:type="spellEnd"/>
-      <w:r>
-        <w:rPr>
-          <w:rFonts w:ascii="system-ui" w:eastAsia="system-ui" w:hAnsi="system-ui" w:cs="system-ui"/>
-          <w:color w:val="0D0D0D" w:themeColor="text1" w:themeTint="F2"/>
-          <w:lang w:val="en-US"/>
-        </w:rPr>
-        <w:t xml:space="preserve"> </w:t>
-      </w:r>
-      <w:proofErr w:type="spellStart"/>
-      <w:r>
-        <w:rPr>
-          <w:rFonts w:ascii="system-ui" w:eastAsia="system-ui" w:hAnsi="system-ui" w:cs="system-ui"/>
-          <w:color w:val="0D0D0D" w:themeColor="text1" w:themeTint="F2"/>
-          <w:lang w:val="en-US"/>
-        </w:rPr>
-        <w:t>interacțiunilor</w:t>
-      </w:r>
-      <w:proofErr w:type="spellEnd"/>
-      <w:r>
-        <w:rPr>
-          <w:rFonts w:ascii="system-ui" w:eastAsia="system-ui" w:hAnsi="system-ui" w:cs="system-ui"/>
-          <w:color w:val="0D0D0D" w:themeColor="text1" w:themeTint="F2"/>
-          <w:lang w:val="en-US"/>
-        </w:rPr>
-        <w:t xml:space="preserve"> </w:t>
-      </w:r>
-      <w:proofErr w:type="spellStart"/>
-      <w:r>
-        <w:rPr>
-          <w:rFonts w:ascii="system-ui" w:eastAsia="system-ui" w:hAnsi="system-ui" w:cs="system-ui"/>
-          <w:color w:val="0D0D0D" w:themeColor="text1" w:themeTint="F2"/>
-          <w:lang w:val="en-US"/>
-        </w:rPr>
-        <w:t>dintre</w:t>
-      </w:r>
-      <w:proofErr w:type="spellEnd"/>
-      <w:r>
-        <w:rPr>
-          <w:rFonts w:ascii="system-ui" w:eastAsia="system-ui" w:hAnsi="system-ui" w:cs="system-ui"/>
-          <w:color w:val="0D0D0D" w:themeColor="text1" w:themeTint="F2"/>
-          <w:lang w:val="en-US"/>
-        </w:rPr>
-        <w:t xml:space="preserve"> </w:t>
-      </w:r>
-      <w:proofErr w:type="spellStart"/>
-      <w:r>
-        <w:rPr>
-          <w:rFonts w:ascii="system-ui" w:eastAsia="system-ui" w:hAnsi="system-ui" w:cs="system-ui"/>
-          <w:color w:val="0D0D0D" w:themeColor="text1" w:themeTint="F2"/>
-          <w:lang w:val="en-US"/>
-        </w:rPr>
-        <w:t>utilizatori</w:t>
-      </w:r>
-      <w:proofErr w:type="spellEnd"/>
-      <w:r>
-        <w:rPr>
-          <w:rFonts w:ascii="system-ui" w:eastAsia="system-ui" w:hAnsi="system-ui" w:cs="system-ui"/>
-          <w:color w:val="0D0D0D" w:themeColor="text1" w:themeTint="F2"/>
-          <w:lang w:val="en-US"/>
-        </w:rPr>
-        <w:t xml:space="preserve"> </w:t>
-      </w:r>
-      <w:proofErr w:type="spellStart"/>
-      <w:r>
-        <w:rPr>
-          <w:rFonts w:ascii="system-ui" w:eastAsia="system-ui" w:hAnsi="system-ui" w:cs="system-ui"/>
-          <w:color w:val="0D0D0D" w:themeColor="text1" w:themeTint="F2"/>
-          <w:lang w:val="en-US"/>
-        </w:rPr>
-        <w:t>și</w:t>
-      </w:r>
-      <w:proofErr w:type="spellEnd"/>
-      <w:r>
-        <w:rPr>
-          <w:rFonts w:ascii="system-ui" w:eastAsia="system-ui" w:hAnsi="system-ui" w:cs="system-ui"/>
-          <w:color w:val="0D0D0D" w:themeColor="text1" w:themeTint="F2"/>
-          <w:lang w:val="en-US"/>
-        </w:rPr>
-        <w:t xml:space="preserve"> software. </w:t>
-      </w:r>
-      <w:proofErr w:type="spellStart"/>
-      <w:r>
-        <w:rPr>
-          <w:rFonts w:ascii="system-ui" w:eastAsia="system-ui" w:hAnsi="system-ui" w:cs="system-ui"/>
-          <w:color w:val="0D0D0D" w:themeColor="text1" w:themeTint="F2"/>
-          <w:lang w:val="en-US"/>
-        </w:rPr>
-        <w:t>Aici</w:t>
-      </w:r>
-      <w:proofErr w:type="spellEnd"/>
-      <w:r>
-        <w:rPr>
-          <w:rFonts w:ascii="system-ui" w:eastAsia="system-ui" w:hAnsi="system-ui" w:cs="system-ui"/>
-          <w:color w:val="0D0D0D" w:themeColor="text1" w:themeTint="F2"/>
-          <w:lang w:val="en-US"/>
-        </w:rPr>
-        <w:t xml:space="preserve"> se pot</w:t>
-      </w:r>
-      <w:r>
-        <w:rPr>
-          <w:rFonts w:ascii="system-ui" w:eastAsia="system-ui" w:hAnsi="system-ui" w:cs="system-ui"/>
-          <w:color w:val="0D0D0D" w:themeColor="text1" w:themeTint="F2"/>
-          <w:lang w:val="en-US"/>
-        </w:rPr>
-        <w:t xml:space="preserve"> include </w:t>
-      </w:r>
-      <w:proofErr w:type="spellStart"/>
-      <w:r>
-        <w:rPr>
-          <w:rFonts w:ascii="system-ui" w:eastAsia="system-ui" w:hAnsi="system-ui" w:cs="system-ui"/>
-          <w:color w:val="0D0D0D" w:themeColor="text1" w:themeTint="F2"/>
-          <w:lang w:val="en-US"/>
-        </w:rPr>
-        <w:t>ecranului</w:t>
-      </w:r>
-      <w:proofErr w:type="spellEnd"/>
-      <w:r>
-        <w:rPr>
-          <w:rFonts w:ascii="system-ui" w:eastAsia="system-ui" w:hAnsi="system-ui" w:cs="system-ui"/>
-          <w:color w:val="0D0D0D" w:themeColor="text1" w:themeTint="F2"/>
-          <w:lang w:val="en-US"/>
-        </w:rPr>
-        <w:t xml:space="preserve"> de</w:t>
-      </w:r>
-      <w:r>
-        <w:rPr>
-          <w:rFonts w:ascii="system-ui" w:eastAsia="system-ui" w:hAnsi="system-ui" w:cs="system-ui"/>
-          <w:color w:val="0D0D0D" w:themeColor="text1" w:themeTint="F2"/>
-          <w:lang w:val="en-US"/>
-        </w:rPr>
-        <w:t>monstrative</w:t>
-      </w:r>
-      <w:r>
-        <w:rPr>
-          <w:rFonts w:ascii="system-ui" w:eastAsia="system-ui" w:hAnsi="system-ui" w:cs="system-ui"/>
-          <w:color w:val="0D0D0D" w:themeColor="text1" w:themeTint="F2"/>
-          <w:lang w:val="en-US"/>
-        </w:rPr>
-        <w:t xml:space="preserve">, </w:t>
-      </w:r>
-      <w:proofErr w:type="spellStart"/>
-      <w:r>
-        <w:rPr>
-          <w:rFonts w:ascii="system-ui" w:eastAsia="system-ui" w:hAnsi="system-ui" w:cs="system-ui"/>
-          <w:color w:val="0D0D0D" w:themeColor="text1" w:themeTint="F2"/>
-          <w:lang w:val="en-US"/>
-        </w:rPr>
-        <w:t>butoanele</w:t>
-      </w:r>
-      <w:proofErr w:type="spellEnd"/>
-      <w:r>
-        <w:rPr>
-          <w:rFonts w:ascii="system-ui" w:eastAsia="system-ui" w:hAnsi="system-ui" w:cs="system-ui"/>
-          <w:color w:val="0D0D0D" w:themeColor="text1" w:themeTint="F2"/>
-          <w:lang w:val="en-US"/>
-        </w:rPr>
-        <w:t xml:space="preserve"> </w:t>
-      </w:r>
-      <w:proofErr w:type="spellStart"/>
-      <w:r>
-        <w:rPr>
-          <w:rFonts w:ascii="system-ui" w:eastAsia="system-ui" w:hAnsi="system-ui" w:cs="system-ui"/>
-          <w:color w:val="0D0D0D" w:themeColor="text1" w:themeTint="F2"/>
-          <w:lang w:val="en-US"/>
-        </w:rPr>
-        <w:t>și</w:t>
-      </w:r>
-      <w:proofErr w:type="spellEnd"/>
-      <w:r>
-        <w:rPr>
-          <w:rFonts w:ascii="system-ui" w:eastAsia="system-ui" w:hAnsi="system-ui" w:cs="system-ui"/>
-          <w:color w:val="0D0D0D" w:themeColor="text1" w:themeTint="F2"/>
-          <w:lang w:val="en-US"/>
-        </w:rPr>
-        <w:t xml:space="preserve"> </w:t>
-      </w:r>
-      <w:proofErr w:type="spellStart"/>
-      <w:r>
-        <w:rPr>
-          <w:rFonts w:ascii="system-ui" w:eastAsia="system-ui" w:hAnsi="system-ui" w:cs="system-ui"/>
-          <w:color w:val="0D0D0D" w:themeColor="text1" w:themeTint="F2"/>
-          <w:lang w:val="en-US"/>
-        </w:rPr>
-        <w:t>funcțiile</w:t>
-      </w:r>
-      <w:proofErr w:type="spellEnd"/>
-      <w:r>
-        <w:rPr>
-          <w:rFonts w:ascii="system-ui" w:eastAsia="system-ui" w:hAnsi="system-ui" w:cs="system-ui"/>
-          <w:color w:val="0D0D0D" w:themeColor="text1" w:themeTint="F2"/>
-          <w:lang w:val="en-US"/>
-        </w:rPr>
-        <w:t xml:space="preserve"> care </w:t>
-      </w:r>
-      <w:proofErr w:type="spellStart"/>
-      <w:r>
-        <w:rPr>
-          <w:rFonts w:ascii="system-ui" w:eastAsia="system-ui" w:hAnsi="system-ui" w:cs="system-ui"/>
-          <w:color w:val="0D0D0D" w:themeColor="text1" w:themeTint="F2"/>
-          <w:lang w:val="en-US"/>
-        </w:rPr>
-        <w:t>ar</w:t>
-      </w:r>
-      <w:proofErr w:type="spellEnd"/>
-      <w:r>
-        <w:rPr>
-          <w:rFonts w:ascii="system-ui" w:eastAsia="system-ui" w:hAnsi="system-ui" w:cs="system-ui"/>
-          <w:color w:val="0D0D0D" w:themeColor="text1" w:themeTint="F2"/>
-          <w:lang w:val="en-US"/>
-        </w:rPr>
-        <w:t xml:space="preserve"> </w:t>
-      </w:r>
-      <w:proofErr w:type="spellStart"/>
-      <w:r>
-        <w:rPr>
-          <w:rFonts w:ascii="system-ui" w:eastAsia="system-ui" w:hAnsi="system-ui" w:cs="system-ui"/>
-          <w:color w:val="0D0D0D" w:themeColor="text1" w:themeTint="F2"/>
-          <w:lang w:val="en-US"/>
-        </w:rPr>
-        <w:t>apărea</w:t>
-      </w:r>
-      <w:proofErr w:type="spellEnd"/>
-      <w:r>
-        <w:rPr>
-          <w:rFonts w:ascii="system-ui" w:eastAsia="system-ui" w:hAnsi="system-ui" w:cs="system-ui"/>
-          <w:color w:val="0D0D0D" w:themeColor="text1" w:themeTint="F2"/>
-          <w:lang w:val="en-US"/>
-        </w:rPr>
-        <w:t xml:space="preserve"> pe </w:t>
-      </w:r>
-      <w:proofErr w:type="spellStart"/>
-      <w:r>
-        <w:rPr>
-          <w:rFonts w:ascii="system-ui" w:eastAsia="system-ui" w:hAnsi="system-ui" w:cs="system-ui"/>
-          <w:color w:val="0D0D0D" w:themeColor="text1" w:themeTint="F2"/>
-          <w:lang w:val="en-US"/>
-        </w:rPr>
-        <w:t>fiecare</w:t>
-      </w:r>
-      <w:proofErr w:type="spellEnd"/>
-      <w:r>
-        <w:rPr>
-          <w:rFonts w:ascii="system-ui" w:eastAsia="system-ui" w:hAnsi="system-ui" w:cs="system-ui"/>
-          <w:color w:val="0D0D0D" w:themeColor="text1" w:themeTint="F2"/>
-          <w:lang w:val="en-US"/>
-        </w:rPr>
-        <w:t xml:space="preserve"> </w:t>
-      </w:r>
-      <w:proofErr w:type="spellStart"/>
-      <w:r>
-        <w:rPr>
-          <w:rFonts w:ascii="system-ui" w:eastAsia="system-ui" w:hAnsi="system-ui" w:cs="system-ui"/>
-          <w:color w:val="0D0D0D" w:themeColor="text1" w:themeTint="F2"/>
-          <w:lang w:val="en-US"/>
-        </w:rPr>
-        <w:t>ecran</w:t>
-      </w:r>
-      <w:proofErr w:type="spellEnd"/>
-      <w:r>
-        <w:rPr>
-          <w:rFonts w:ascii="system-ui" w:eastAsia="system-ui" w:hAnsi="system-ui" w:cs="system-ui"/>
-          <w:color w:val="0D0D0D" w:themeColor="text1" w:themeTint="F2"/>
-          <w:lang w:val="en-US"/>
-        </w:rPr>
-        <w:t xml:space="preserve">, </w:t>
-      </w:r>
-      <w:proofErr w:type="spellStart"/>
-      <w:r>
-        <w:rPr>
-          <w:rFonts w:ascii="system-ui" w:eastAsia="system-ui" w:hAnsi="system-ui" w:cs="system-ui"/>
-          <w:color w:val="0D0D0D" w:themeColor="text1" w:themeTint="F2"/>
-          <w:lang w:val="en-US"/>
-        </w:rPr>
-        <w:t>mesajele</w:t>
-      </w:r>
-      <w:proofErr w:type="spellEnd"/>
-      <w:r>
-        <w:rPr>
-          <w:rFonts w:ascii="system-ui" w:eastAsia="system-ui" w:hAnsi="system-ui" w:cs="system-ui"/>
-          <w:color w:val="0D0D0D" w:themeColor="text1" w:themeTint="F2"/>
-          <w:lang w:val="en-US"/>
-        </w:rPr>
-        <w:t xml:space="preserve"> care </w:t>
-      </w:r>
-      <w:proofErr w:type="spellStart"/>
-      <w:r>
-        <w:rPr>
-          <w:rFonts w:ascii="system-ui" w:eastAsia="system-ui" w:hAnsi="system-ui" w:cs="system-ui"/>
-          <w:color w:val="0D0D0D" w:themeColor="text1" w:themeTint="F2"/>
-          <w:lang w:val="en-US"/>
-        </w:rPr>
-        <w:t>urmează</w:t>
-      </w:r>
-      <w:proofErr w:type="spellEnd"/>
-      <w:r>
-        <w:rPr>
-          <w:rFonts w:ascii="system-ui" w:eastAsia="system-ui" w:hAnsi="system-ui" w:cs="system-ui"/>
-          <w:color w:val="0D0D0D" w:themeColor="text1" w:themeTint="F2"/>
-          <w:lang w:val="en-US"/>
-        </w:rPr>
-        <w:t xml:space="preserve"> </w:t>
-      </w:r>
-      <w:proofErr w:type="spellStart"/>
-      <w:r>
-        <w:rPr>
-          <w:rFonts w:ascii="system-ui" w:eastAsia="system-ui" w:hAnsi="system-ui" w:cs="system-ui"/>
-          <w:color w:val="0D0D0D" w:themeColor="text1" w:themeTint="F2"/>
-          <w:lang w:val="en-US"/>
-        </w:rPr>
-        <w:t>să</w:t>
-      </w:r>
-      <w:proofErr w:type="spellEnd"/>
-      <w:r>
-        <w:rPr>
-          <w:rFonts w:ascii="system-ui" w:eastAsia="system-ui" w:hAnsi="system-ui" w:cs="system-ui"/>
-          <w:color w:val="0D0D0D" w:themeColor="text1" w:themeTint="F2"/>
-          <w:lang w:val="en-US"/>
-        </w:rPr>
-        <w:t xml:space="preserve"> fie </w:t>
-      </w:r>
-      <w:proofErr w:type="spellStart"/>
-      <w:r>
-        <w:rPr>
-          <w:rFonts w:ascii="system-ui" w:eastAsia="system-ui" w:hAnsi="system-ui" w:cs="system-ui"/>
-          <w:color w:val="0D0D0D" w:themeColor="text1" w:themeTint="F2"/>
-          <w:lang w:val="en-US"/>
-        </w:rPr>
-        <w:t>afișate</w:t>
-      </w:r>
-      <w:proofErr w:type="spellEnd"/>
-      <w:r>
-        <w:rPr>
-          <w:rFonts w:ascii="system-ui" w:eastAsia="system-ui" w:hAnsi="system-ui" w:cs="system-ui"/>
-          <w:color w:val="0D0D0D" w:themeColor="text1" w:themeTint="F2"/>
-          <w:lang w:val="en-US"/>
-        </w:rPr>
-        <w:t xml:space="preserve"> pe </w:t>
-      </w:r>
-      <w:proofErr w:type="spellStart"/>
-      <w:r>
-        <w:rPr>
-          <w:rFonts w:ascii="system-ui" w:eastAsia="system-ui" w:hAnsi="system-ui" w:cs="system-ui"/>
-          <w:color w:val="0D0D0D" w:themeColor="text1" w:themeTint="F2"/>
-          <w:lang w:val="en-US"/>
-        </w:rPr>
-        <w:t>fiecare</w:t>
-      </w:r>
-      <w:proofErr w:type="spellEnd"/>
-      <w:r>
-        <w:rPr>
-          <w:rFonts w:ascii="system-ui" w:eastAsia="system-ui" w:hAnsi="system-ui" w:cs="system-ui"/>
-          <w:color w:val="0D0D0D" w:themeColor="text1" w:themeTint="F2"/>
-          <w:lang w:val="en-US"/>
-        </w:rPr>
-        <w:t xml:space="preserve"> </w:t>
-      </w:r>
-      <w:proofErr w:type="spellStart"/>
-      <w:r>
-        <w:rPr>
-          <w:rFonts w:ascii="system-ui" w:eastAsia="system-ui" w:hAnsi="system-ui" w:cs="system-ui"/>
-          <w:color w:val="0D0D0D" w:themeColor="text1" w:themeTint="F2"/>
-          <w:lang w:val="en-US"/>
-        </w:rPr>
-        <w:t>ecran</w:t>
-      </w:r>
-      <w:proofErr w:type="spellEnd"/>
-      <w:r>
-        <w:rPr>
-          <w:rFonts w:ascii="system-ui" w:eastAsia="system-ui" w:hAnsi="system-ui" w:cs="system-ui"/>
-          <w:color w:val="0D0D0D" w:themeColor="text1" w:themeTint="F2"/>
-          <w:lang w:val="en-US"/>
-        </w:rPr>
-        <w:t xml:space="preserve"> </w:t>
-      </w:r>
-      <w:proofErr w:type="spellStart"/>
-      <w:r>
-        <w:rPr>
-          <w:rFonts w:ascii="system-ui" w:eastAsia="system-ui" w:hAnsi="system-ui" w:cs="system-ui"/>
-          <w:color w:val="0D0D0D" w:themeColor="text1" w:themeTint="F2"/>
-          <w:lang w:val="en-US"/>
-        </w:rPr>
-        <w:t>și</w:t>
-      </w:r>
-      <w:proofErr w:type="spellEnd"/>
-      <w:r>
-        <w:rPr>
-          <w:rFonts w:ascii="system-ui" w:eastAsia="system-ui" w:hAnsi="system-ui" w:cs="system-ui"/>
-          <w:color w:val="0D0D0D" w:themeColor="text1" w:themeTint="F2"/>
-          <w:lang w:val="en-US"/>
-        </w:rPr>
-        <w:t xml:space="preserve"> </w:t>
-      </w:r>
-      <w:proofErr w:type="spellStart"/>
-      <w:r>
-        <w:rPr>
-          <w:rFonts w:ascii="system-ui" w:eastAsia="system-ui" w:hAnsi="system-ui" w:cs="system-ui"/>
-          <w:color w:val="0D0D0D" w:themeColor="text1" w:themeTint="F2"/>
-          <w:lang w:val="en-US"/>
-        </w:rPr>
-        <w:t>ghidurile</w:t>
-      </w:r>
-      <w:proofErr w:type="spellEnd"/>
-      <w:r>
-        <w:rPr>
-          <w:rFonts w:ascii="system-ui" w:eastAsia="system-ui" w:hAnsi="system-ui" w:cs="system-ui"/>
-          <w:color w:val="0D0D0D" w:themeColor="text1" w:themeTint="F2"/>
-          <w:lang w:val="en-US"/>
-        </w:rPr>
-        <w:t xml:space="preserve"> de </w:t>
-      </w:r>
-      <w:proofErr w:type="spellStart"/>
-      <w:r>
-        <w:rPr>
-          <w:rFonts w:ascii="system-ui" w:eastAsia="system-ui" w:hAnsi="system-ui" w:cs="system-ui"/>
-          <w:color w:val="0D0D0D" w:themeColor="text1" w:themeTint="F2"/>
-          <w:lang w:val="en-US"/>
-        </w:rPr>
-        <w:t>stil</w:t>
-      </w:r>
-      <w:proofErr w:type="spellEnd"/>
-      <w:r>
-        <w:rPr>
-          <w:rFonts w:ascii="system-ui" w:eastAsia="system-ui" w:hAnsi="system-ui" w:cs="system-ui"/>
-          <w:color w:val="0D0D0D" w:themeColor="text1" w:themeTint="F2"/>
-          <w:lang w:val="en-US"/>
-        </w:rPr>
-        <w:t xml:space="preserve"> care </w:t>
-      </w:r>
-      <w:proofErr w:type="spellStart"/>
-      <w:r>
-        <w:rPr>
-          <w:rFonts w:ascii="system-ui" w:eastAsia="system-ui" w:hAnsi="system-ui" w:cs="system-ui"/>
-          <w:color w:val="0D0D0D" w:themeColor="text1" w:themeTint="F2"/>
-          <w:lang w:val="en-US"/>
-        </w:rPr>
-        <w:t>urmează</w:t>
-      </w:r>
-      <w:proofErr w:type="spellEnd"/>
-      <w:r>
-        <w:rPr>
-          <w:rFonts w:ascii="system-ui" w:eastAsia="system-ui" w:hAnsi="system-ui" w:cs="system-ui"/>
-          <w:color w:val="0D0D0D" w:themeColor="text1" w:themeTint="F2"/>
-          <w:lang w:val="en-US"/>
-        </w:rPr>
-        <w:t xml:space="preserve"> </w:t>
-      </w:r>
-      <w:proofErr w:type="spellStart"/>
-      <w:r>
-        <w:rPr>
-          <w:rFonts w:ascii="system-ui" w:eastAsia="system-ui" w:hAnsi="system-ui" w:cs="system-ui"/>
-          <w:color w:val="0D0D0D" w:themeColor="text1" w:themeTint="F2"/>
-          <w:lang w:val="en-US"/>
-        </w:rPr>
-        <w:t>să</w:t>
-      </w:r>
-      <w:proofErr w:type="spellEnd"/>
-      <w:r>
-        <w:rPr>
-          <w:rFonts w:ascii="system-ui" w:eastAsia="system-ui" w:hAnsi="system-ui" w:cs="system-ui"/>
-          <w:color w:val="0D0D0D" w:themeColor="text1" w:themeTint="F2"/>
-          <w:lang w:val="en-US"/>
-        </w:rPr>
-        <w:t xml:space="preserve"> fie </w:t>
-      </w:r>
-      <w:proofErr w:type="spellStart"/>
-      <w:r>
-        <w:rPr>
-          <w:rFonts w:ascii="system-ui" w:eastAsia="system-ui" w:hAnsi="system-ui" w:cs="system-ui"/>
-          <w:color w:val="0D0D0D" w:themeColor="text1" w:themeTint="F2"/>
-          <w:lang w:val="en-US"/>
-        </w:rPr>
-        <w:t>utilizate</w:t>
-      </w:r>
-      <w:proofErr w:type="spellEnd"/>
-      <w:r>
-        <w:rPr>
-          <w:rFonts w:ascii="system-ui" w:eastAsia="system-ui" w:hAnsi="system-ui" w:cs="system-ui"/>
-          <w:color w:val="0D0D0D" w:themeColor="text1" w:themeTint="F2"/>
-          <w:lang w:val="en-US"/>
-        </w:rPr>
-        <w:t>.</w:t>
-      </w:r>
-      <w:r>
-        <w:rPr>
-          <w:rFonts w:ascii="system-ui" w:eastAsia="system-ui" w:hAnsi="system-ui" w:cs="system-ui"/>
-          <w:color w:val="0D0D0D" w:themeColor="text1" w:themeTint="F2"/>
-          <w:lang w:val="en-US"/>
-        </w:rPr>
-        <w:t xml:space="preserve"> </w:t>
-      </w:r>
-      <w:r>
+      <w:pPr>
         <w:rPr>
           <w:rFonts w:ascii="system-ui" w:hAnsi="system-ui"/>
           <w:color w:val="0D0D0D"/>
           <w:shd w:val="clear" w:color="auto" w:fill="FFFFFF"/>
+          <w:lang w:val="en-US"/>
+        </w:rPr>
+      </w:pPr>
+      <w:r>
+        <w:rPr>
+          <w:rFonts w:ascii="system-ui" w:eastAsia="system-ui" w:hAnsi="system-ui" w:cs="system-ui"/>
+          <w:color w:val="0D0D0D" w:themeColor="text1" w:themeTint="F2"/>
+          <w:lang w:val="en-US"/>
+        </w:rPr>
+        <w:t xml:space="preserve">Logica din </w:t>
+      </w:r>
+      <w:proofErr w:type="spellStart"/>
+      <w:r>
+        <w:rPr>
+          <w:rFonts w:ascii="system-ui" w:eastAsia="system-ui" w:hAnsi="system-ui" w:cs="system-ui"/>
+          <w:color w:val="0D0D0D" w:themeColor="text1" w:themeTint="F2"/>
+          <w:lang w:val="en-US"/>
+        </w:rPr>
+        <w:t>spatele</w:t>
+      </w:r>
+      <w:proofErr w:type="spellEnd"/>
+      <w:r>
+        <w:rPr>
+          <w:rFonts w:ascii="system-ui" w:eastAsia="system-ui" w:hAnsi="system-ui" w:cs="system-ui"/>
+          <w:color w:val="0D0D0D" w:themeColor="text1" w:themeTint="F2"/>
+          <w:lang w:val="en-US"/>
+        </w:rPr>
+        <w:t xml:space="preserve"> </w:t>
+      </w:r>
+      <w:proofErr w:type="spellStart"/>
+      <w:r>
+        <w:rPr>
+          <w:rFonts w:ascii="system-ui" w:eastAsia="system-ui" w:hAnsi="system-ui" w:cs="system-ui"/>
+          <w:color w:val="0D0D0D" w:themeColor="text1" w:themeTint="F2"/>
+          <w:lang w:val="en-US"/>
+        </w:rPr>
+        <w:t>interacțiunilor</w:t>
+      </w:r>
+      <w:proofErr w:type="spellEnd"/>
+      <w:r>
+        <w:rPr>
+          <w:rFonts w:ascii="system-ui" w:eastAsia="system-ui" w:hAnsi="system-ui" w:cs="system-ui"/>
+          <w:color w:val="0D0D0D" w:themeColor="text1" w:themeTint="F2"/>
+          <w:lang w:val="en-US"/>
+        </w:rPr>
+        <w:t xml:space="preserve"> </w:t>
+      </w:r>
+      <w:proofErr w:type="spellStart"/>
+      <w:r>
+        <w:rPr>
+          <w:rFonts w:ascii="system-ui" w:eastAsia="system-ui" w:hAnsi="system-ui" w:cs="system-ui"/>
+          <w:color w:val="0D0D0D" w:themeColor="text1" w:themeTint="F2"/>
+          <w:lang w:val="en-US"/>
+        </w:rPr>
+        <w:t>dintre</w:t>
+      </w:r>
+      <w:proofErr w:type="spellEnd"/>
+      <w:r>
+        <w:rPr>
+          <w:rFonts w:ascii="system-ui" w:eastAsia="system-ui" w:hAnsi="system-ui" w:cs="system-ui"/>
+          <w:color w:val="0D0D0D" w:themeColor="text1" w:themeTint="F2"/>
+          <w:lang w:val="en-US"/>
+        </w:rPr>
+        <w:t xml:space="preserve"> </w:t>
+      </w:r>
+      <w:proofErr w:type="spellStart"/>
+      <w:r>
+        <w:rPr>
+          <w:rFonts w:ascii="system-ui" w:eastAsia="system-ui" w:hAnsi="system-ui" w:cs="system-ui"/>
+          <w:color w:val="0D0D0D" w:themeColor="text1" w:themeTint="F2"/>
+          <w:lang w:val="en-US"/>
+        </w:rPr>
+        <w:t>utilizatori</w:t>
+      </w:r>
+      <w:proofErr w:type="spellEnd"/>
+      <w:r>
+        <w:rPr>
+          <w:rFonts w:ascii="system-ui" w:eastAsia="system-ui" w:hAnsi="system-ui" w:cs="system-ui"/>
+          <w:color w:val="0D0D0D" w:themeColor="text1" w:themeTint="F2"/>
+          <w:lang w:val="en-US"/>
+        </w:rPr>
+        <w:t xml:space="preserve"> </w:t>
+      </w:r>
+      <w:proofErr w:type="spellStart"/>
+      <w:r>
+        <w:rPr>
+          <w:rFonts w:ascii="system-ui" w:eastAsia="system-ui" w:hAnsi="system-ui" w:cs="system-ui"/>
+          <w:color w:val="0D0D0D" w:themeColor="text1" w:themeTint="F2"/>
+          <w:lang w:val="en-US"/>
+        </w:rPr>
+        <w:t>și</w:t>
+      </w:r>
+      <w:proofErr w:type="spellEnd"/>
+      <w:r>
+        <w:rPr>
+          <w:rFonts w:ascii="system-ui" w:eastAsia="system-ui" w:hAnsi="system-ui" w:cs="system-ui"/>
+          <w:color w:val="0D0D0D" w:themeColor="text1" w:themeTint="F2"/>
+          <w:lang w:val="en-US"/>
+        </w:rPr>
+        <w:t xml:space="preserve"> software. </w:t>
+      </w:r>
+      <w:proofErr w:type="spellStart"/>
+      <w:r>
+        <w:rPr>
+          <w:rFonts w:ascii="system-ui" w:eastAsia="system-ui" w:hAnsi="system-ui" w:cs="system-ui"/>
+          <w:color w:val="0D0D0D" w:themeColor="text1" w:themeTint="F2"/>
+          <w:lang w:val="en-US"/>
+        </w:rPr>
+        <w:t>Aici</w:t>
+      </w:r>
+      <w:proofErr w:type="spellEnd"/>
+      <w:r>
+        <w:rPr>
+          <w:rFonts w:ascii="system-ui" w:eastAsia="system-ui" w:hAnsi="system-ui" w:cs="system-ui"/>
+          <w:color w:val="0D0D0D" w:themeColor="text1" w:themeTint="F2"/>
+          <w:lang w:val="en-US"/>
+        </w:rPr>
+        <w:t xml:space="preserve"> se pot</w:t>
+      </w:r>
+      <w:r>
+        <w:rPr>
+          <w:rFonts w:ascii="system-ui" w:eastAsia="system-ui" w:hAnsi="system-ui" w:cs="system-ui"/>
+          <w:color w:val="0D0D0D" w:themeColor="text1" w:themeTint="F2"/>
+          <w:lang w:val="en-US"/>
+        </w:rPr>
+        <w:t xml:space="preserve"> include </w:t>
+      </w:r>
+      <w:proofErr w:type="spellStart"/>
+      <w:r>
+        <w:rPr>
+          <w:rFonts w:ascii="system-ui" w:eastAsia="system-ui" w:hAnsi="system-ui" w:cs="system-ui"/>
+          <w:color w:val="0D0D0D" w:themeColor="text1" w:themeTint="F2"/>
+          <w:lang w:val="en-US"/>
+        </w:rPr>
+        <w:t>ecranului</w:t>
+      </w:r>
+      <w:proofErr w:type="spellEnd"/>
+      <w:r>
+        <w:rPr>
+          <w:rFonts w:ascii="system-ui" w:eastAsia="system-ui" w:hAnsi="system-ui" w:cs="system-ui"/>
+          <w:color w:val="0D0D0D" w:themeColor="text1" w:themeTint="F2"/>
+          <w:lang w:val="en-US"/>
+        </w:rPr>
+        <w:t xml:space="preserve"> de</w:t>
+      </w:r>
+      <w:r>
+        <w:rPr>
+          <w:rFonts w:ascii="system-ui" w:eastAsia="system-ui" w:hAnsi="system-ui" w:cs="system-ui"/>
+          <w:color w:val="0D0D0D" w:themeColor="text1" w:themeTint="F2"/>
+          <w:lang w:val="en-US"/>
+        </w:rPr>
+        <w:t>monstrative</w:t>
+      </w:r>
+      <w:r>
+        <w:rPr>
+          <w:rFonts w:ascii="system-ui" w:eastAsia="system-ui" w:hAnsi="system-ui" w:cs="system-ui"/>
+          <w:color w:val="0D0D0D" w:themeColor="text1" w:themeTint="F2"/>
+          <w:lang w:val="en-US"/>
+        </w:rPr>
+        <w:t xml:space="preserve">, </w:t>
+      </w:r>
+      <w:proofErr w:type="spellStart"/>
+      <w:r>
+        <w:rPr>
+          <w:rFonts w:ascii="system-ui" w:eastAsia="system-ui" w:hAnsi="system-ui" w:cs="system-ui"/>
+          <w:color w:val="0D0D0D" w:themeColor="text1" w:themeTint="F2"/>
+          <w:lang w:val="en-US"/>
+        </w:rPr>
+        <w:t>butoanele</w:t>
+      </w:r>
+      <w:proofErr w:type="spellEnd"/>
+      <w:r>
+        <w:rPr>
+          <w:rFonts w:ascii="system-ui" w:eastAsia="system-ui" w:hAnsi="system-ui" w:cs="system-ui"/>
+          <w:color w:val="0D0D0D" w:themeColor="text1" w:themeTint="F2"/>
+          <w:lang w:val="en-US"/>
+        </w:rPr>
+        <w:t xml:space="preserve"> </w:t>
+      </w:r>
+      <w:proofErr w:type="spellStart"/>
+      <w:r>
+        <w:rPr>
+          <w:rFonts w:ascii="system-ui" w:eastAsia="system-ui" w:hAnsi="system-ui" w:cs="system-ui"/>
+          <w:color w:val="0D0D0D" w:themeColor="text1" w:themeTint="F2"/>
+          <w:lang w:val="en-US"/>
+        </w:rPr>
+        <w:t>și</w:t>
+      </w:r>
+      <w:proofErr w:type="spellEnd"/>
+      <w:r>
+        <w:rPr>
+          <w:rFonts w:ascii="system-ui" w:eastAsia="system-ui" w:hAnsi="system-ui" w:cs="system-ui"/>
+          <w:color w:val="0D0D0D" w:themeColor="text1" w:themeTint="F2"/>
+          <w:lang w:val="en-US"/>
+        </w:rPr>
+        <w:t xml:space="preserve"> </w:t>
+      </w:r>
+      <w:proofErr w:type="spellStart"/>
+      <w:r>
+        <w:rPr>
+          <w:rFonts w:ascii="system-ui" w:eastAsia="system-ui" w:hAnsi="system-ui" w:cs="system-ui"/>
+          <w:color w:val="0D0D0D" w:themeColor="text1" w:themeTint="F2"/>
+          <w:lang w:val="en-US"/>
+        </w:rPr>
+        <w:t>funcțiile</w:t>
+      </w:r>
+      <w:proofErr w:type="spellEnd"/>
+      <w:r>
+        <w:rPr>
+          <w:rFonts w:ascii="system-ui" w:eastAsia="system-ui" w:hAnsi="system-ui" w:cs="system-ui"/>
+          <w:color w:val="0D0D0D" w:themeColor="text1" w:themeTint="F2"/>
+          <w:lang w:val="en-US"/>
+        </w:rPr>
+        <w:t xml:space="preserve"> care </w:t>
+      </w:r>
+      <w:proofErr w:type="spellStart"/>
+      <w:r>
+        <w:rPr>
+          <w:rFonts w:ascii="system-ui" w:eastAsia="system-ui" w:hAnsi="system-ui" w:cs="system-ui"/>
+          <w:color w:val="0D0D0D" w:themeColor="text1" w:themeTint="F2"/>
+          <w:lang w:val="en-US"/>
+        </w:rPr>
+        <w:t>ar</w:t>
+      </w:r>
+      <w:proofErr w:type="spellEnd"/>
+      <w:r>
+        <w:rPr>
+          <w:rFonts w:ascii="system-ui" w:eastAsia="system-ui" w:hAnsi="system-ui" w:cs="system-ui"/>
+          <w:color w:val="0D0D0D" w:themeColor="text1" w:themeTint="F2"/>
+          <w:lang w:val="en-US"/>
+        </w:rPr>
+        <w:t xml:space="preserve"> </w:t>
+      </w:r>
+      <w:proofErr w:type="spellStart"/>
+      <w:r>
+        <w:rPr>
+          <w:rFonts w:ascii="system-ui" w:eastAsia="system-ui" w:hAnsi="system-ui" w:cs="system-ui"/>
+          <w:color w:val="0D0D0D" w:themeColor="text1" w:themeTint="F2"/>
+          <w:lang w:val="en-US"/>
+        </w:rPr>
+        <w:t>apărea</w:t>
+      </w:r>
+      <w:proofErr w:type="spellEnd"/>
+      <w:r>
+        <w:rPr>
+          <w:rFonts w:ascii="system-ui" w:eastAsia="system-ui" w:hAnsi="system-ui" w:cs="system-ui"/>
+          <w:color w:val="0D0D0D" w:themeColor="text1" w:themeTint="F2"/>
+          <w:lang w:val="en-US"/>
+        </w:rPr>
+        <w:t xml:space="preserve"> pe </w:t>
+      </w:r>
+      <w:proofErr w:type="spellStart"/>
+      <w:r>
+        <w:rPr>
+          <w:rFonts w:ascii="system-ui" w:eastAsia="system-ui" w:hAnsi="system-ui" w:cs="system-ui"/>
+          <w:color w:val="0D0D0D" w:themeColor="text1" w:themeTint="F2"/>
+          <w:lang w:val="en-US"/>
+        </w:rPr>
+        <w:t>fiecare</w:t>
+      </w:r>
+      <w:proofErr w:type="spellEnd"/>
+      <w:r>
+        <w:rPr>
+          <w:rFonts w:ascii="system-ui" w:eastAsia="system-ui" w:hAnsi="system-ui" w:cs="system-ui"/>
+          <w:color w:val="0D0D0D" w:themeColor="text1" w:themeTint="F2"/>
+          <w:lang w:val="en-US"/>
+        </w:rPr>
+        <w:t xml:space="preserve"> </w:t>
+      </w:r>
+      <w:proofErr w:type="spellStart"/>
+      <w:r>
+        <w:rPr>
+          <w:rFonts w:ascii="system-ui" w:eastAsia="system-ui" w:hAnsi="system-ui" w:cs="system-ui"/>
+          <w:color w:val="0D0D0D" w:themeColor="text1" w:themeTint="F2"/>
+          <w:lang w:val="en-US"/>
+        </w:rPr>
+        <w:t>ecran</w:t>
+      </w:r>
+      <w:proofErr w:type="spellEnd"/>
+      <w:r>
+        <w:rPr>
+          <w:rFonts w:ascii="system-ui" w:eastAsia="system-ui" w:hAnsi="system-ui" w:cs="system-ui"/>
+          <w:color w:val="0D0D0D" w:themeColor="text1" w:themeTint="F2"/>
+          <w:lang w:val="en-US"/>
+        </w:rPr>
+        <w:t xml:space="preserve">, </w:t>
+      </w:r>
+      <w:proofErr w:type="spellStart"/>
+      <w:r>
+        <w:rPr>
+          <w:rFonts w:ascii="system-ui" w:eastAsia="system-ui" w:hAnsi="system-ui" w:cs="system-ui"/>
+          <w:color w:val="0D0D0D" w:themeColor="text1" w:themeTint="F2"/>
+          <w:lang w:val="en-US"/>
+        </w:rPr>
+        <w:t>mesajele</w:t>
+      </w:r>
+      <w:proofErr w:type="spellEnd"/>
+      <w:r>
+        <w:rPr>
+          <w:rFonts w:ascii="system-ui" w:eastAsia="system-ui" w:hAnsi="system-ui" w:cs="system-ui"/>
+          <w:color w:val="0D0D0D" w:themeColor="text1" w:themeTint="F2"/>
+          <w:lang w:val="en-US"/>
+        </w:rPr>
+        <w:t xml:space="preserve"> care </w:t>
+      </w:r>
+      <w:proofErr w:type="spellStart"/>
+      <w:r>
+        <w:rPr>
+          <w:rFonts w:ascii="system-ui" w:eastAsia="system-ui" w:hAnsi="system-ui" w:cs="system-ui"/>
+          <w:color w:val="0D0D0D" w:themeColor="text1" w:themeTint="F2"/>
+          <w:lang w:val="en-US"/>
+        </w:rPr>
+        <w:t>urmează</w:t>
+      </w:r>
+      <w:proofErr w:type="spellEnd"/>
+      <w:r>
+        <w:rPr>
+          <w:rFonts w:ascii="system-ui" w:eastAsia="system-ui" w:hAnsi="system-ui" w:cs="system-ui"/>
+          <w:color w:val="0D0D0D" w:themeColor="text1" w:themeTint="F2"/>
+          <w:lang w:val="en-US"/>
+        </w:rPr>
+        <w:t xml:space="preserve"> </w:t>
+      </w:r>
+      <w:proofErr w:type="spellStart"/>
+      <w:r>
+        <w:rPr>
+          <w:rFonts w:ascii="system-ui" w:eastAsia="system-ui" w:hAnsi="system-ui" w:cs="system-ui"/>
+          <w:color w:val="0D0D0D" w:themeColor="text1" w:themeTint="F2"/>
+          <w:lang w:val="en-US"/>
+        </w:rPr>
+        <w:t>să</w:t>
+      </w:r>
+      <w:proofErr w:type="spellEnd"/>
+      <w:r>
+        <w:rPr>
+          <w:rFonts w:ascii="system-ui" w:eastAsia="system-ui" w:hAnsi="system-ui" w:cs="system-ui"/>
+          <w:color w:val="0D0D0D" w:themeColor="text1" w:themeTint="F2"/>
+          <w:lang w:val="en-US"/>
+        </w:rPr>
+        <w:t xml:space="preserve"> fie </w:t>
+      </w:r>
+      <w:proofErr w:type="spellStart"/>
+      <w:r>
+        <w:rPr>
+          <w:rFonts w:ascii="system-ui" w:eastAsia="system-ui" w:hAnsi="system-ui" w:cs="system-ui"/>
+          <w:color w:val="0D0D0D" w:themeColor="text1" w:themeTint="F2"/>
+          <w:lang w:val="en-US"/>
+        </w:rPr>
+        <w:t>afișate</w:t>
+      </w:r>
+      <w:proofErr w:type="spellEnd"/>
+      <w:r>
+        <w:rPr>
+          <w:rFonts w:ascii="system-ui" w:eastAsia="system-ui" w:hAnsi="system-ui" w:cs="system-ui"/>
+          <w:color w:val="0D0D0D" w:themeColor="text1" w:themeTint="F2"/>
+          <w:lang w:val="en-US"/>
+        </w:rPr>
+        <w:t xml:space="preserve"> pe </w:t>
+      </w:r>
+      <w:proofErr w:type="spellStart"/>
+      <w:r>
+        <w:rPr>
+          <w:rFonts w:ascii="system-ui" w:eastAsia="system-ui" w:hAnsi="system-ui" w:cs="system-ui"/>
+          <w:color w:val="0D0D0D" w:themeColor="text1" w:themeTint="F2"/>
+          <w:lang w:val="en-US"/>
+        </w:rPr>
+        <w:t>fiecare</w:t>
+      </w:r>
+      <w:proofErr w:type="spellEnd"/>
+      <w:r>
+        <w:rPr>
+          <w:rFonts w:ascii="system-ui" w:eastAsia="system-ui" w:hAnsi="system-ui" w:cs="system-ui"/>
+          <w:color w:val="0D0D0D" w:themeColor="text1" w:themeTint="F2"/>
+          <w:lang w:val="en-US"/>
+        </w:rPr>
+        <w:t xml:space="preserve"> </w:t>
+      </w:r>
+      <w:proofErr w:type="spellStart"/>
+      <w:r>
+        <w:rPr>
+          <w:rFonts w:ascii="system-ui" w:eastAsia="system-ui" w:hAnsi="system-ui" w:cs="system-ui"/>
+          <w:color w:val="0D0D0D" w:themeColor="text1" w:themeTint="F2"/>
+          <w:lang w:val="en-US"/>
+        </w:rPr>
+        <w:t>ecran</w:t>
+      </w:r>
+      <w:proofErr w:type="spellEnd"/>
+      <w:r>
+        <w:rPr>
+          <w:rFonts w:ascii="system-ui" w:eastAsia="system-ui" w:hAnsi="system-ui" w:cs="system-ui"/>
+          <w:color w:val="0D0D0D" w:themeColor="text1" w:themeTint="F2"/>
+          <w:lang w:val="en-US"/>
+        </w:rPr>
+        <w:t xml:space="preserve"> </w:t>
+      </w:r>
+      <w:proofErr w:type="spellStart"/>
+      <w:r>
+        <w:rPr>
+          <w:rFonts w:ascii="system-ui" w:eastAsia="system-ui" w:hAnsi="system-ui" w:cs="system-ui"/>
+          <w:color w:val="0D0D0D" w:themeColor="text1" w:themeTint="F2"/>
+          <w:lang w:val="en-US"/>
+        </w:rPr>
+        <w:t>și</w:t>
+      </w:r>
+      <w:proofErr w:type="spellEnd"/>
+      <w:r>
+        <w:rPr>
+          <w:rFonts w:ascii="system-ui" w:eastAsia="system-ui" w:hAnsi="system-ui" w:cs="system-ui"/>
+          <w:color w:val="0D0D0D" w:themeColor="text1" w:themeTint="F2"/>
+          <w:lang w:val="en-US"/>
+        </w:rPr>
+        <w:t xml:space="preserve"> </w:t>
+      </w:r>
+      <w:proofErr w:type="spellStart"/>
+      <w:r>
+        <w:rPr>
+          <w:rFonts w:ascii="system-ui" w:eastAsia="system-ui" w:hAnsi="system-ui" w:cs="system-ui"/>
+          <w:color w:val="0D0D0D" w:themeColor="text1" w:themeTint="F2"/>
+          <w:lang w:val="en-US"/>
+        </w:rPr>
+        <w:t>ghidurile</w:t>
+      </w:r>
+      <w:proofErr w:type="spellEnd"/>
+      <w:r>
+        <w:rPr>
+          <w:rFonts w:ascii="system-ui" w:eastAsia="system-ui" w:hAnsi="system-ui" w:cs="system-ui"/>
+          <w:color w:val="0D0D0D" w:themeColor="text1" w:themeTint="F2"/>
+          <w:lang w:val="en-US"/>
+        </w:rPr>
+        <w:t xml:space="preserve"> de </w:t>
+      </w:r>
+      <w:proofErr w:type="spellStart"/>
+      <w:r>
+        <w:rPr>
+          <w:rFonts w:ascii="system-ui" w:eastAsia="system-ui" w:hAnsi="system-ui" w:cs="system-ui"/>
+          <w:color w:val="0D0D0D" w:themeColor="text1" w:themeTint="F2"/>
+          <w:lang w:val="en-US"/>
+        </w:rPr>
+        <w:t>stil</w:t>
+      </w:r>
+      <w:proofErr w:type="spellEnd"/>
+      <w:r>
+        <w:rPr>
+          <w:rFonts w:ascii="system-ui" w:eastAsia="system-ui" w:hAnsi="system-ui" w:cs="system-ui"/>
+          <w:color w:val="0D0D0D" w:themeColor="text1" w:themeTint="F2"/>
+          <w:lang w:val="en-US"/>
+        </w:rPr>
+        <w:t xml:space="preserve"> care </w:t>
+      </w:r>
+      <w:proofErr w:type="spellStart"/>
+      <w:r>
+        <w:rPr>
+          <w:rFonts w:ascii="system-ui" w:eastAsia="system-ui" w:hAnsi="system-ui" w:cs="system-ui"/>
+          <w:color w:val="0D0D0D" w:themeColor="text1" w:themeTint="F2"/>
+          <w:lang w:val="en-US"/>
+        </w:rPr>
+        <w:t>urmează</w:t>
+      </w:r>
+      <w:proofErr w:type="spellEnd"/>
+      <w:r>
+        <w:rPr>
+          <w:rFonts w:ascii="system-ui" w:eastAsia="system-ui" w:hAnsi="system-ui" w:cs="system-ui"/>
+          <w:color w:val="0D0D0D" w:themeColor="text1" w:themeTint="F2"/>
+          <w:lang w:val="en-US"/>
+        </w:rPr>
+        <w:t xml:space="preserve"> </w:t>
+      </w:r>
+      <w:proofErr w:type="spellStart"/>
+      <w:r>
+        <w:rPr>
+          <w:rFonts w:ascii="system-ui" w:eastAsia="system-ui" w:hAnsi="system-ui" w:cs="system-ui"/>
+          <w:color w:val="0D0D0D" w:themeColor="text1" w:themeTint="F2"/>
+          <w:lang w:val="en-US"/>
+        </w:rPr>
+        <w:t>să</w:t>
+      </w:r>
+      <w:proofErr w:type="spellEnd"/>
+      <w:r>
+        <w:rPr>
+          <w:rFonts w:ascii="system-ui" w:eastAsia="system-ui" w:hAnsi="system-ui" w:cs="system-ui"/>
+          <w:color w:val="0D0D0D" w:themeColor="text1" w:themeTint="F2"/>
+          <w:lang w:val="en-US"/>
+        </w:rPr>
+        <w:t xml:space="preserve"> fie </w:t>
+      </w:r>
+      <w:proofErr w:type="spellStart"/>
+      <w:r>
+        <w:rPr>
+          <w:rFonts w:ascii="system-ui" w:eastAsia="system-ui" w:hAnsi="system-ui" w:cs="system-ui"/>
+          <w:color w:val="0D0D0D" w:themeColor="text1" w:themeTint="F2"/>
+          <w:lang w:val="en-US"/>
+        </w:rPr>
+        <w:t>utilizate</w:t>
+      </w:r>
+      <w:proofErr w:type="spellEnd"/>
+      <w:r>
+        <w:rPr>
+          <w:rFonts w:ascii="system-ui" w:eastAsia="system-ui" w:hAnsi="system-ui" w:cs="system-ui"/>
+          <w:color w:val="0D0D0D" w:themeColor="text1" w:themeTint="F2"/>
+          <w:lang w:val="en-US"/>
+        </w:rPr>
+        <w:t>.</w:t>
+      </w:r>
+      <w:r>
+        <w:rPr>
+          <w:rFonts w:ascii="system-ui" w:eastAsia="system-ui" w:hAnsi="system-ui" w:cs="system-ui"/>
+          <w:color w:val="0D0D0D" w:themeColor="text1" w:themeTint="F2"/>
+          <w:lang w:val="en-US"/>
+        </w:rPr>
+        <w:t xml:space="preserve"> </w:t>
+      </w:r>
+      <w:r>
+        <w:rPr>
+          <w:rFonts w:ascii="system-ui" w:hAnsi="system-ui"/>
+          <w:color w:val="0D0D0D"/>
+          <w:shd w:val="clear" w:color="auto" w:fill="FFFFFF"/>
         </w:rPr>
         <w:t>Detaliile designului interfeței utilizatorului ar trebui să fie documentate într-o specificație separată a interfeței utilizatorului.</w:t>
       </w:r>
+    </w:p>
+    <w:p>
+      <w:pPr>
+        <w:rPr>
+          <w:rFonts w:ascii="system-ui" w:hAnsi="system-ui"/>
+          <w:color w:val="0D0D0D"/>
+          <w:shd w:val="clear" w:color="auto" w:fill="FFFFFF"/>
+          <w:lang w:val="en-US"/>
+        </w:rPr>
+      </w:pPr>
+    </w:p>
+    <w:p>
+      <w:pPr>
+        <w:rPr>
+          <w:rFonts w:ascii="system-ui" w:hAnsi="system-ui"/>
+          <w:color w:val="0D0D0D"/>
+          <w:shd w:val="clear" w:color="auto" w:fill="FFFFFF"/>
+          <w:lang w:val="en-US"/>
+        </w:rPr>
+      </w:pPr>
+    </w:p>
+    <w:p>
+      <w:pPr>
+        <w:rPr>
+          <w:lang w:val="en-US"/>
+        </w:rPr>
+      </w:pPr>
     </w:p>
     <w:p>
       <w:pPr>
@@ -22109,6 +22108,7 @@
           <w:rFonts w:eastAsia="system-ui"/>
           <w:lang w:val="en-US"/>
         </w:rPr>
+        <w:lastRenderedPageBreak/>
         <w:t>Interfețe</w:t>
       </w:r>
       <w:proofErr w:type="spellEnd"/>
@@ -22152,7 +22152,6 @@
         </w:rPr>
       </w:pPr>
       <w:r>
-        <w:lastRenderedPageBreak/>
         <w:t>HTTP/HTTPS: Pentru comunicarea securizată între client (browserul web al utilizatorului) și server. HTTPS va fi utilizat pentru a cripta datele transmise, protejând informațiile sensibile ale utilizatorilor.</w:t>
       </w:r>
     </w:p>
@@ -22745,13 +22744,7 @@
         <w:rPr>
           <w:lang w:val="en-US"/>
         </w:rPr>
-        <w:t xml:space="preserve"> DELETE</w:t>
-      </w:r>
-      <w:r>
-        <w:rPr>
-          <w:lang w:val="en-US"/>
-        </w:rPr>
-        <w:t>.</w:t>
+        <w:t xml:space="preserve"> DELETE.</w:t>
       </w:r>
     </w:p>
     <w:p>
@@ -26008,6 +26001,7 @@
       <w:bookmarkStart w:id="105" w:name="_Toc163238642"/>
       <w:proofErr w:type="spellStart"/>
       <w:r>
+        <w:lastRenderedPageBreak/>
         <w:t>Cerințe</w:t>
       </w:r>
       <w:proofErr w:type="spellEnd"/>
@@ -26038,7 +26032,6 @@
         <w:rPr>
           <w:rFonts w:eastAsia="system-ui"/>
         </w:rPr>
-        <w:lastRenderedPageBreak/>
         <w:t>Cerințe de performanță</w:t>
       </w:r>
       <w:bookmarkEnd w:id="106"/>
@@ -26180,17 +26173,18 @@
     <w:p>
       <w:pPr>
         <w:pStyle w:val="ListParagraph"/>
+        <w:numPr>
+          <w:ilvl w:val="0"/>
+          <w:numId w:val="60"/>
+        </w:numPr>
         <w:spacing w:line="360" w:lineRule="auto"/>
         <w:rPr>
           <w:lang w:val="en-US"/>
         </w:rPr>
       </w:pPr>
-    </w:p>
-    <w:p>
-      <w:pPr>
-        <w:pStyle w:val="ListParagraph"/>
-        <w:spacing w:line="360" w:lineRule="auto"/>
-      </w:pPr>
+      <w:r>
+        <w:t>Backup și recuperare: Implementarea unei strategii solide de backup și recuperare pentru a preveni pierderea de date în caz de defecțiuni hardware sau atacuri cibernetice. Backup-urile trebuie efectuate regulat și stocate într-un loc sigur, cu posibilitatea de a restaura rapid datele la nevoie.</w:t>
+      </w:r>
     </w:p>
     <w:p>
       <w:pPr>
@@ -26204,8 +26198,341 @@
           <w:lang w:val="en-US"/>
         </w:rPr>
       </w:pPr>
-      <w:r>
-        <w:t>Backup și recuperare: Implementarea unei strategii solide de backup și recuperare pentru a preveni pierderea de date în caz de defecțiuni hardware sau atacuri cibernetice. Backup-urile trebuie efectuate regulat și stocate într-un loc sigur, cu posibilitatea de a restaura rapid datele la nevoie.</w:t>
+      <w:proofErr w:type="spellStart"/>
+      <w:r>
+        <w:rPr>
+          <w:lang w:val="en-US"/>
+        </w:rPr>
+        <w:t>Managementul</w:t>
+      </w:r>
+      <w:proofErr w:type="spellEnd"/>
+      <w:r>
+        <w:rPr>
+          <w:lang w:val="en-US"/>
+        </w:rPr>
+        <w:t xml:space="preserve"> </w:t>
+      </w:r>
+      <w:proofErr w:type="spellStart"/>
+      <w:r>
+        <w:rPr>
+          <w:lang w:val="en-US"/>
+        </w:rPr>
+        <w:t>vulnerabilităților</w:t>
+      </w:r>
+      <w:proofErr w:type="spellEnd"/>
+      <w:r>
+        <w:rPr>
+          <w:lang w:val="en-US"/>
+        </w:rPr>
+        <w:t xml:space="preserve">: </w:t>
+      </w:r>
+      <w:proofErr w:type="spellStart"/>
+      <w:r>
+        <w:rPr>
+          <w:lang w:val="en-US"/>
+        </w:rPr>
+        <w:t>Monitorizarea</w:t>
+      </w:r>
+      <w:proofErr w:type="spellEnd"/>
+      <w:r>
+        <w:rPr>
+          <w:lang w:val="en-US"/>
+        </w:rPr>
+        <w:t xml:space="preserve"> </w:t>
+      </w:r>
+      <w:proofErr w:type="spellStart"/>
+      <w:r>
+        <w:rPr>
+          <w:lang w:val="en-US"/>
+        </w:rPr>
+        <w:t>constantă</w:t>
+      </w:r>
+      <w:proofErr w:type="spellEnd"/>
+      <w:r>
+        <w:rPr>
+          <w:lang w:val="en-US"/>
+        </w:rPr>
+        <w:t xml:space="preserve"> </w:t>
+      </w:r>
+      <w:proofErr w:type="spellStart"/>
+      <w:r>
+        <w:rPr>
+          <w:lang w:val="en-US"/>
+        </w:rPr>
+        <w:t>și</w:t>
+      </w:r>
+      <w:proofErr w:type="spellEnd"/>
+      <w:r>
+        <w:rPr>
+          <w:lang w:val="en-US"/>
+        </w:rPr>
+        <w:t xml:space="preserve"> </w:t>
+      </w:r>
+      <w:proofErr w:type="spellStart"/>
+      <w:r>
+        <w:rPr>
+          <w:lang w:val="en-US"/>
+        </w:rPr>
+        <w:t>actualizarea</w:t>
+      </w:r>
+      <w:proofErr w:type="spellEnd"/>
+      <w:r>
+        <w:rPr>
+          <w:lang w:val="en-US"/>
+        </w:rPr>
+        <w:t xml:space="preserve"> software-</w:t>
+      </w:r>
+      <w:proofErr w:type="spellStart"/>
+      <w:r>
+        <w:rPr>
+          <w:lang w:val="en-US"/>
+        </w:rPr>
+        <w:t>ului</w:t>
+      </w:r>
+      <w:proofErr w:type="spellEnd"/>
+      <w:r>
+        <w:rPr>
+          <w:lang w:val="en-US"/>
+        </w:rPr>
+        <w:t xml:space="preserve"> </w:t>
+      </w:r>
+      <w:proofErr w:type="spellStart"/>
+      <w:r>
+        <w:rPr>
+          <w:lang w:val="en-US"/>
+        </w:rPr>
+        <w:t>pentru</w:t>
+      </w:r>
+      <w:proofErr w:type="spellEnd"/>
+      <w:r>
+        <w:rPr>
+          <w:lang w:val="en-US"/>
+        </w:rPr>
+        <w:t xml:space="preserve"> </w:t>
+      </w:r>
+      <w:proofErr w:type="gramStart"/>
+      <w:r>
+        <w:rPr>
+          <w:lang w:val="en-US"/>
+        </w:rPr>
+        <w:t>a</w:t>
+      </w:r>
+      <w:proofErr w:type="gramEnd"/>
+      <w:r>
+        <w:rPr>
+          <w:lang w:val="en-US"/>
+        </w:rPr>
+        <w:t xml:space="preserve"> </w:t>
+      </w:r>
+      <w:proofErr w:type="spellStart"/>
+      <w:r>
+        <w:rPr>
+          <w:lang w:val="en-US"/>
+        </w:rPr>
+        <w:t>adresa</w:t>
+      </w:r>
+      <w:proofErr w:type="spellEnd"/>
+      <w:r>
+        <w:rPr>
+          <w:lang w:val="en-US"/>
+        </w:rPr>
+        <w:t xml:space="preserve"> </w:t>
+      </w:r>
+      <w:proofErr w:type="spellStart"/>
+      <w:r>
+        <w:rPr>
+          <w:lang w:val="en-US"/>
+        </w:rPr>
+        <w:t>vulnerabilitățile</w:t>
+      </w:r>
+      <w:proofErr w:type="spellEnd"/>
+      <w:r>
+        <w:rPr>
+          <w:lang w:val="en-US"/>
+        </w:rPr>
+        <w:t xml:space="preserve"> de </w:t>
+      </w:r>
+      <w:proofErr w:type="spellStart"/>
+      <w:r>
+        <w:rPr>
+          <w:lang w:val="en-US"/>
+        </w:rPr>
+        <w:t>securitate</w:t>
+      </w:r>
+      <w:proofErr w:type="spellEnd"/>
+      <w:r>
+        <w:rPr>
+          <w:lang w:val="en-US"/>
+        </w:rPr>
+        <w:t xml:space="preserve"> </w:t>
+      </w:r>
+      <w:proofErr w:type="spellStart"/>
+      <w:r>
+        <w:rPr>
+          <w:lang w:val="en-US"/>
+        </w:rPr>
+        <w:t>cunoscute</w:t>
+      </w:r>
+      <w:proofErr w:type="spellEnd"/>
+      <w:r>
+        <w:rPr>
+          <w:lang w:val="en-US"/>
+        </w:rPr>
+        <w:t xml:space="preserve">. </w:t>
+      </w:r>
+      <w:proofErr w:type="spellStart"/>
+      <w:r>
+        <w:rPr>
+          <w:lang w:val="en-US"/>
+        </w:rPr>
+        <w:t>Acest</w:t>
+      </w:r>
+      <w:proofErr w:type="spellEnd"/>
+      <w:r>
+        <w:rPr>
+          <w:lang w:val="en-US"/>
+        </w:rPr>
+        <w:t xml:space="preserve"> </w:t>
+      </w:r>
+      <w:proofErr w:type="spellStart"/>
+      <w:r>
+        <w:rPr>
+          <w:lang w:val="en-US"/>
+        </w:rPr>
+        <w:t>lucru</w:t>
+      </w:r>
+      <w:proofErr w:type="spellEnd"/>
+      <w:r>
+        <w:rPr>
+          <w:lang w:val="en-US"/>
+        </w:rPr>
+        <w:t xml:space="preserve"> include </w:t>
+      </w:r>
+      <w:proofErr w:type="spellStart"/>
+      <w:r>
+        <w:rPr>
+          <w:lang w:val="en-US"/>
+        </w:rPr>
+        <w:t>actualizări</w:t>
+      </w:r>
+      <w:proofErr w:type="spellEnd"/>
+      <w:r>
+        <w:rPr>
+          <w:lang w:val="en-US"/>
+        </w:rPr>
+        <w:t xml:space="preserve"> regulate ale </w:t>
+      </w:r>
+      <w:proofErr w:type="spellStart"/>
+      <w:r>
+        <w:rPr>
+          <w:lang w:val="en-US"/>
+        </w:rPr>
+        <w:t>sistemului</w:t>
+      </w:r>
+      <w:proofErr w:type="spellEnd"/>
+      <w:r>
+        <w:rPr>
+          <w:lang w:val="en-US"/>
+        </w:rPr>
+        <w:t xml:space="preserve"> de </w:t>
+      </w:r>
+      <w:proofErr w:type="spellStart"/>
+      <w:r>
+        <w:rPr>
+          <w:lang w:val="en-US"/>
+        </w:rPr>
+        <w:t>operare</w:t>
+      </w:r>
+      <w:proofErr w:type="spellEnd"/>
+      <w:r>
+        <w:rPr>
+          <w:lang w:val="en-US"/>
+        </w:rPr>
+        <w:t xml:space="preserve">, </w:t>
+      </w:r>
+      <w:proofErr w:type="spellStart"/>
+      <w:r>
+        <w:rPr>
+          <w:lang w:val="en-US"/>
+        </w:rPr>
+        <w:t>aplicațiilor</w:t>
+      </w:r>
+      <w:proofErr w:type="spellEnd"/>
+      <w:r>
+        <w:rPr>
+          <w:lang w:val="en-US"/>
+        </w:rPr>
+        <w:t xml:space="preserve"> </w:t>
+      </w:r>
+      <w:proofErr w:type="spellStart"/>
+      <w:r>
+        <w:rPr>
+          <w:lang w:val="en-US"/>
+        </w:rPr>
+        <w:t>și</w:t>
+      </w:r>
+      <w:proofErr w:type="spellEnd"/>
+      <w:r>
+        <w:rPr>
+          <w:lang w:val="en-US"/>
+        </w:rPr>
+        <w:t xml:space="preserve"> </w:t>
+      </w:r>
+      <w:proofErr w:type="spellStart"/>
+      <w:r>
+        <w:rPr>
+          <w:lang w:val="en-US"/>
+        </w:rPr>
+        <w:t>bibliotecilor</w:t>
+      </w:r>
+      <w:proofErr w:type="spellEnd"/>
+      <w:r>
+        <w:rPr>
+          <w:lang w:val="en-US"/>
+        </w:rPr>
+        <w:t xml:space="preserve"> de cod </w:t>
+      </w:r>
+      <w:proofErr w:type="spellStart"/>
+      <w:r>
+        <w:rPr>
+          <w:lang w:val="en-US"/>
+        </w:rPr>
+        <w:t>utilizate</w:t>
+      </w:r>
+      <w:proofErr w:type="spellEnd"/>
+      <w:r>
+        <w:rPr>
+          <w:lang w:val="en-US"/>
+        </w:rPr>
+        <w:t xml:space="preserve"> </w:t>
+      </w:r>
+      <w:proofErr w:type="spellStart"/>
+      <w:r>
+        <w:rPr>
+          <w:lang w:val="en-US"/>
+        </w:rPr>
+        <w:t>în</w:t>
+      </w:r>
+      <w:proofErr w:type="spellEnd"/>
+      <w:r>
+        <w:rPr>
+          <w:lang w:val="en-US"/>
+        </w:rPr>
+        <w:t xml:space="preserve"> </w:t>
+      </w:r>
+      <w:proofErr w:type="spellStart"/>
+      <w:r>
+        <w:rPr>
+          <w:lang w:val="en-US"/>
+        </w:rPr>
+        <w:t>aplicație</w:t>
+      </w:r>
+      <w:proofErr w:type="spellEnd"/>
+      <w:r>
+        <w:rPr>
+          <w:lang w:val="en-US"/>
+        </w:rPr>
+        <w:t>.</w:t>
       </w:r>
     </w:p>
     <w:p>
@@ -26226,355 +26553,6 @@
           <w:lang w:val="en-US"/>
         </w:rPr>
         <w:lastRenderedPageBreak/>
-        <w:t>Managementul</w:t>
-      </w:r>
-      <w:proofErr w:type="spellEnd"/>
-      <w:r>
-        <w:rPr>
-          <w:lang w:val="en-US"/>
-        </w:rPr>
-        <w:t xml:space="preserve"> </w:t>
-      </w:r>
-      <w:proofErr w:type="spellStart"/>
-      <w:r>
-        <w:rPr>
-          <w:lang w:val="en-US"/>
-        </w:rPr>
-        <w:t>vulnerabilităților</w:t>
-      </w:r>
-      <w:proofErr w:type="spellEnd"/>
-      <w:r>
-        <w:rPr>
-          <w:lang w:val="en-US"/>
-        </w:rPr>
-        <w:t xml:space="preserve">: </w:t>
-      </w:r>
-      <w:proofErr w:type="spellStart"/>
-      <w:r>
-        <w:rPr>
-          <w:lang w:val="en-US"/>
-        </w:rPr>
-        <w:t>Monitorizarea</w:t>
-      </w:r>
-      <w:proofErr w:type="spellEnd"/>
-      <w:r>
-        <w:rPr>
-          <w:lang w:val="en-US"/>
-        </w:rPr>
-        <w:t xml:space="preserve"> </w:t>
-      </w:r>
-      <w:proofErr w:type="spellStart"/>
-      <w:r>
-        <w:rPr>
-          <w:lang w:val="en-US"/>
-        </w:rPr>
-        <w:t>constantă</w:t>
-      </w:r>
-      <w:proofErr w:type="spellEnd"/>
-      <w:r>
-        <w:rPr>
-          <w:lang w:val="en-US"/>
-        </w:rPr>
-        <w:t xml:space="preserve"> </w:t>
-      </w:r>
-      <w:proofErr w:type="spellStart"/>
-      <w:r>
-        <w:rPr>
-          <w:lang w:val="en-US"/>
-        </w:rPr>
-        <w:t>și</w:t>
-      </w:r>
-      <w:proofErr w:type="spellEnd"/>
-      <w:r>
-        <w:rPr>
-          <w:lang w:val="en-US"/>
-        </w:rPr>
-        <w:t xml:space="preserve"> </w:t>
-      </w:r>
-      <w:proofErr w:type="spellStart"/>
-      <w:r>
-        <w:rPr>
-          <w:lang w:val="en-US"/>
-        </w:rPr>
-        <w:t>actualizarea</w:t>
-      </w:r>
-      <w:proofErr w:type="spellEnd"/>
-      <w:r>
-        <w:rPr>
-          <w:lang w:val="en-US"/>
-        </w:rPr>
-        <w:t xml:space="preserve"> software-</w:t>
-      </w:r>
-      <w:proofErr w:type="spellStart"/>
-      <w:r>
-        <w:rPr>
-          <w:lang w:val="en-US"/>
-        </w:rPr>
-        <w:t>ului</w:t>
-      </w:r>
-      <w:proofErr w:type="spellEnd"/>
-      <w:r>
-        <w:rPr>
-          <w:lang w:val="en-US"/>
-        </w:rPr>
-        <w:t xml:space="preserve"> </w:t>
-      </w:r>
-      <w:proofErr w:type="spellStart"/>
-      <w:r>
-        <w:rPr>
-          <w:lang w:val="en-US"/>
-        </w:rPr>
-        <w:t>pentru</w:t>
-      </w:r>
-      <w:proofErr w:type="spellEnd"/>
-      <w:r>
-        <w:rPr>
-          <w:lang w:val="en-US"/>
-        </w:rPr>
-        <w:t xml:space="preserve"> </w:t>
-      </w:r>
-      <w:proofErr w:type="gramStart"/>
-      <w:r>
-        <w:rPr>
-          <w:lang w:val="en-US"/>
-        </w:rPr>
-        <w:t>a</w:t>
-      </w:r>
-      <w:proofErr w:type="gramEnd"/>
-      <w:r>
-        <w:rPr>
-          <w:lang w:val="en-US"/>
-        </w:rPr>
-        <w:t xml:space="preserve"> </w:t>
-      </w:r>
-      <w:proofErr w:type="spellStart"/>
-      <w:r>
-        <w:rPr>
-          <w:lang w:val="en-US"/>
-        </w:rPr>
-        <w:t>adresa</w:t>
-      </w:r>
-      <w:proofErr w:type="spellEnd"/>
-      <w:r>
-        <w:rPr>
-          <w:lang w:val="en-US"/>
-        </w:rPr>
-        <w:t xml:space="preserve"> </w:t>
-      </w:r>
-      <w:proofErr w:type="spellStart"/>
-      <w:r>
-        <w:rPr>
-          <w:lang w:val="en-US"/>
-        </w:rPr>
-        <w:t>vulnerabilitățile</w:t>
-      </w:r>
-      <w:proofErr w:type="spellEnd"/>
-      <w:r>
-        <w:rPr>
-          <w:lang w:val="en-US"/>
-        </w:rPr>
-        <w:t xml:space="preserve"> de </w:t>
-      </w:r>
-      <w:proofErr w:type="spellStart"/>
-      <w:r>
-        <w:rPr>
-          <w:lang w:val="en-US"/>
-        </w:rPr>
-        <w:t>securitate</w:t>
-      </w:r>
-      <w:proofErr w:type="spellEnd"/>
-      <w:r>
-        <w:rPr>
-          <w:lang w:val="en-US"/>
-        </w:rPr>
-        <w:t xml:space="preserve"> </w:t>
-      </w:r>
-      <w:proofErr w:type="spellStart"/>
-      <w:r>
-        <w:rPr>
-          <w:lang w:val="en-US"/>
-        </w:rPr>
-        <w:t>cunoscute</w:t>
-      </w:r>
-      <w:proofErr w:type="spellEnd"/>
-      <w:r>
-        <w:rPr>
-          <w:lang w:val="en-US"/>
-        </w:rPr>
-        <w:t xml:space="preserve">. </w:t>
-      </w:r>
-      <w:proofErr w:type="spellStart"/>
-      <w:r>
-        <w:rPr>
-          <w:lang w:val="en-US"/>
-        </w:rPr>
-        <w:t>Acest</w:t>
-      </w:r>
-      <w:proofErr w:type="spellEnd"/>
-      <w:r>
-        <w:rPr>
-          <w:lang w:val="en-US"/>
-        </w:rPr>
-        <w:t xml:space="preserve"> </w:t>
-      </w:r>
-      <w:proofErr w:type="spellStart"/>
-      <w:r>
-        <w:rPr>
-          <w:lang w:val="en-US"/>
-        </w:rPr>
-        <w:t>lucru</w:t>
-      </w:r>
-      <w:proofErr w:type="spellEnd"/>
-      <w:r>
-        <w:rPr>
-          <w:lang w:val="en-US"/>
-        </w:rPr>
-        <w:t xml:space="preserve"> include </w:t>
-      </w:r>
-      <w:proofErr w:type="spellStart"/>
-      <w:r>
-        <w:rPr>
-          <w:lang w:val="en-US"/>
-        </w:rPr>
-        <w:t>actualizări</w:t>
-      </w:r>
-      <w:proofErr w:type="spellEnd"/>
-      <w:r>
-        <w:rPr>
-          <w:lang w:val="en-US"/>
-        </w:rPr>
-        <w:t xml:space="preserve"> regulate ale </w:t>
-      </w:r>
-      <w:proofErr w:type="spellStart"/>
-      <w:r>
-        <w:rPr>
-          <w:lang w:val="en-US"/>
-        </w:rPr>
-        <w:t>sistemului</w:t>
-      </w:r>
-      <w:proofErr w:type="spellEnd"/>
-      <w:r>
-        <w:rPr>
-          <w:lang w:val="en-US"/>
-        </w:rPr>
-        <w:t xml:space="preserve"> de </w:t>
-      </w:r>
-      <w:proofErr w:type="spellStart"/>
-      <w:r>
-        <w:rPr>
-          <w:lang w:val="en-US"/>
-        </w:rPr>
-        <w:t>operare</w:t>
-      </w:r>
-      <w:proofErr w:type="spellEnd"/>
-      <w:r>
-        <w:rPr>
-          <w:lang w:val="en-US"/>
-        </w:rPr>
-        <w:t xml:space="preserve">, </w:t>
-      </w:r>
-      <w:proofErr w:type="spellStart"/>
-      <w:r>
-        <w:rPr>
-          <w:lang w:val="en-US"/>
-        </w:rPr>
-        <w:t>aplicațiilor</w:t>
-      </w:r>
-      <w:proofErr w:type="spellEnd"/>
-      <w:r>
-        <w:rPr>
-          <w:lang w:val="en-US"/>
-        </w:rPr>
-        <w:t xml:space="preserve"> </w:t>
-      </w:r>
-      <w:proofErr w:type="spellStart"/>
-      <w:r>
-        <w:rPr>
-          <w:lang w:val="en-US"/>
-        </w:rPr>
-        <w:t>și</w:t>
-      </w:r>
-      <w:proofErr w:type="spellEnd"/>
-      <w:r>
-        <w:rPr>
-          <w:lang w:val="en-US"/>
-        </w:rPr>
-        <w:t xml:space="preserve"> </w:t>
-      </w:r>
-      <w:proofErr w:type="spellStart"/>
-      <w:r>
-        <w:rPr>
-          <w:lang w:val="en-US"/>
-        </w:rPr>
-        <w:t>bibliotecilor</w:t>
-      </w:r>
-      <w:proofErr w:type="spellEnd"/>
-      <w:r>
-        <w:rPr>
-          <w:lang w:val="en-US"/>
-        </w:rPr>
-        <w:t xml:space="preserve"> de cod </w:t>
-      </w:r>
-      <w:proofErr w:type="spellStart"/>
-      <w:r>
-        <w:rPr>
-          <w:lang w:val="en-US"/>
-        </w:rPr>
-        <w:t>utilizate</w:t>
-      </w:r>
-      <w:proofErr w:type="spellEnd"/>
-      <w:r>
-        <w:rPr>
-          <w:lang w:val="en-US"/>
-        </w:rPr>
-        <w:t xml:space="preserve"> </w:t>
-      </w:r>
-      <w:proofErr w:type="spellStart"/>
-      <w:r>
-        <w:rPr>
-          <w:lang w:val="en-US"/>
-        </w:rPr>
-        <w:t>în</w:t>
-      </w:r>
-      <w:proofErr w:type="spellEnd"/>
-      <w:r>
-        <w:rPr>
-          <w:lang w:val="en-US"/>
-        </w:rPr>
-        <w:t xml:space="preserve"> </w:t>
-      </w:r>
-      <w:proofErr w:type="spellStart"/>
-      <w:r>
-        <w:rPr>
-          <w:lang w:val="en-US"/>
-        </w:rPr>
-        <w:t>aplicație</w:t>
-      </w:r>
-      <w:proofErr w:type="spellEnd"/>
-      <w:r>
-        <w:rPr>
-          <w:lang w:val="en-US"/>
-        </w:rPr>
-        <w:t>.</w:t>
-      </w:r>
-    </w:p>
-    <w:p>
-      <w:pPr>
-        <w:pStyle w:val="ListParagraph"/>
-        <w:numPr>
-          <w:ilvl w:val="0"/>
-          <w:numId w:val="60"/>
-        </w:numPr>
-        <w:spacing w:line="360" w:lineRule="auto"/>
-        <w:rPr>
-          <w:lang w:val="en-US"/>
-        </w:rPr>
-      </w:pPr>
-      <w:proofErr w:type="spellStart"/>
-      <w:r>
-        <w:rPr>
-          <w:lang w:val="en-US"/>
-        </w:rPr>
         <w:t>Formare</w:t>
       </w:r>
       <w:proofErr w:type="spellEnd"/>
@@ -27086,16 +27064,6 @@
     </w:p>
     <w:p>
       <w:pPr>
-        <w:shd w:val="clear" w:color="auto" w:fill="FFFFFF" w:themeFill="background1"/>
-        <w:spacing w:line="360" w:lineRule="auto"/>
-        <w:rPr>
-          <w:rFonts w:ascii="system-ui" w:eastAsia="system-ui" w:hAnsi="system-ui" w:cs="system-ui"/>
-          <w:color w:val="0D0D0D" w:themeColor="text1" w:themeTint="F2"/>
-        </w:rPr>
-      </w:pPr>
-    </w:p>
-    <w:p>
-      <w:pPr>
         <w:pStyle w:val="ListParagraph"/>
         <w:numPr>
           <w:ilvl w:val="0"/>
@@ -27122,6 +27090,37 @@
         <w:rPr>
           <w:rFonts w:ascii="system-ui" w:eastAsia="system-ui" w:hAnsi="system-ui" w:cs="system-ui"/>
           <w:color w:val="0D0D0D" w:themeColor="text1" w:themeTint="F2"/>
+          <w:lang w:val="en-US"/>
+        </w:rPr>
+      </w:pPr>
+    </w:p>
+    <w:p>
+      <w:pPr>
+        <w:pStyle w:val="ListParagraph"/>
+        <w:rPr>
+          <w:rFonts w:ascii="system-ui" w:eastAsia="system-ui" w:hAnsi="system-ui" w:cs="system-ui"/>
+          <w:color w:val="0D0D0D" w:themeColor="text1" w:themeTint="F2"/>
+          <w:lang w:val="en-US"/>
+        </w:rPr>
+      </w:pPr>
+    </w:p>
+    <w:p>
+      <w:pPr>
+        <w:pStyle w:val="ListParagraph"/>
+        <w:rPr>
+          <w:rFonts w:ascii="system-ui" w:eastAsia="system-ui" w:hAnsi="system-ui" w:cs="system-ui"/>
+          <w:color w:val="0D0D0D" w:themeColor="text1" w:themeTint="F2"/>
+          <w:lang w:val="en-US"/>
+        </w:rPr>
+      </w:pPr>
+    </w:p>
+    <w:p>
+      <w:pPr>
+        <w:pStyle w:val="ListParagraph"/>
+        <w:rPr>
+          <w:rFonts w:ascii="system-ui" w:eastAsia="system-ui" w:hAnsi="system-ui" w:cs="system-ui"/>
+          <w:color w:val="0D0D0D" w:themeColor="text1" w:themeTint="F2"/>
+          <w:lang w:val="en-US"/>
         </w:rPr>
       </w:pPr>
     </w:p>
@@ -27152,6 +27151,7 @@
         <w:rPr>
           <w:rFonts w:eastAsia="system-ui"/>
         </w:rPr>
+        <w:lastRenderedPageBreak/>
         <w:t>Anexe</w:t>
       </w:r>
       <w:bookmarkEnd w:id="115"/>
@@ -35322,6 +35322,12 @@
 </file>
 
 <file path=customXml/item1.xml><?xml version="1.0" encoding="utf-8"?>
+<p:properties xmlns:p="http://schemas.microsoft.com/office/2006/metadata/properties" xmlns:xsi="http://www.w3.org/2001/XMLSchema-instance" xmlns:pc="http://schemas.microsoft.com/office/infopath/2007/PartnerControls">
+  <documentManagement/>
+</p:properties>
+</file>
+
+<file path=customXml/item2.xml><?xml version="1.0" encoding="utf-8"?>
 <?mso-contentType ?>
 <FormTemplates xmlns="http://schemas.microsoft.com/sharepoint/v3/contenttype/forms">
   <Display>DocumentLibraryForm</Display>
@@ -35330,17 +35336,7 @@
 </FormTemplates>
 </file>
 
-<file path=customXml/item2.xml><?xml version="1.0" encoding="utf-8"?>
-<p:properties xmlns:p="http://schemas.microsoft.com/office/2006/metadata/properties" xmlns:xsi="http://www.w3.org/2001/XMLSchema-instance" xmlns:pc="http://schemas.microsoft.com/office/infopath/2007/PartnerControls">
-  <documentManagement/>
-</p:properties>
-</file>
-
 <file path=customXml/item3.xml><?xml version="1.0" encoding="utf-8"?>
-<b:Sources xmlns:b="http://schemas.openxmlformats.org/officeDocument/2006/bibliography" xmlns="http://schemas.openxmlformats.org/officeDocument/2006/bibliography" SelectedStyle="\APASixthEditionOfficeOnline.xsl" StyleName="APA" Version="6"/>
-</file>
-
-<file path=customXml/item4.xml><?xml version="1.0" encoding="utf-8"?>
 <ct:contentTypeSchema xmlns:ct="http://schemas.microsoft.com/office/2006/metadata/contentType" xmlns:ma="http://schemas.microsoft.com/office/2006/metadata/properties/metaAttributes" ct:_="" ma:_="" ma:contentTypeName="Document" ma:contentTypeID="0x0101005593233731B8624D8656A89BA7E241F2" ma:contentTypeVersion="4" ma:contentTypeDescription="Create a new document." ma:contentTypeScope="" ma:versionID="84b16bc006a7df34ef51600173eb2ea2">
   <xsd:schema xmlns:xsd="http://www.w3.org/2001/XMLSchema" xmlns:xs="http://www.w3.org/2001/XMLSchema" xmlns:p="http://schemas.microsoft.com/office/2006/metadata/properties" xmlns:ns2="5bb3c9d7-dc2b-42c1-bf28-a8238428affa" targetNamespace="http://schemas.microsoft.com/office/2006/metadata/properties" ma:root="true" ma:fieldsID="2429b27eab62c9e857372cce31b9981d" ns2:_="">
     <xsd:import namespace="5bb3c9d7-dc2b-42c1-bf28-a8238428affa"/>
@@ -35484,15 +35480,11 @@
 </ct:contentTypeSchema>
 </file>
 
-<file path=customXml/itemProps1.xml><?xml version="1.0" encoding="utf-8"?>
-<ds:datastoreItem xmlns:ds="http://schemas.openxmlformats.org/officeDocument/2006/customXml" ds:itemID="{89C015F8-ECB5-4452-A307-379BFCE89E43}">
-  <ds:schemaRefs>
-    <ds:schemaRef ds:uri="http://schemas.microsoft.com/sharepoint/v3/contenttype/forms"/>
-  </ds:schemaRefs>
-</ds:datastoreItem>
+<file path=customXml/item4.xml><?xml version="1.0" encoding="utf-8"?>
+<b:Sources xmlns:b="http://schemas.openxmlformats.org/officeDocument/2006/bibliography" xmlns="http://schemas.openxmlformats.org/officeDocument/2006/bibliography" SelectedStyle="\APASixthEditionOfficeOnline.xsl" StyleName="APA" Version="6"/>
 </file>
 
-<file path=customXml/itemProps2.xml><?xml version="1.0" encoding="utf-8"?>
+<file path=customXml/itemProps1.xml><?xml version="1.0" encoding="utf-8"?>
 <ds:datastoreItem xmlns:ds="http://schemas.openxmlformats.org/officeDocument/2006/customXml" ds:itemID="{A380FFB6-DE9C-4FB2-A454-C587DD909D19}">
   <ds:schemaRefs>
     <ds:schemaRef ds:uri="http://schemas.microsoft.com/office/2006/metadata/properties"/>
@@ -35501,15 +35493,15 @@
 </ds:datastoreItem>
 </file>
 
-<file path=customXml/itemProps3.xml><?xml version="1.0" encoding="utf-8"?>
-<ds:datastoreItem xmlns:ds="http://schemas.openxmlformats.org/officeDocument/2006/customXml" ds:itemID="{DA513755-B952-4111-8AF0-DB16310FDF7E}">
+<file path=customXml/itemProps2.xml><?xml version="1.0" encoding="utf-8"?>
+<ds:datastoreItem xmlns:ds="http://schemas.openxmlformats.org/officeDocument/2006/customXml" ds:itemID="{89C015F8-ECB5-4452-A307-379BFCE89E43}">
   <ds:schemaRefs>
-    <ds:schemaRef ds:uri="http://schemas.openxmlformats.org/officeDocument/2006/bibliography"/>
+    <ds:schemaRef ds:uri="http://schemas.microsoft.com/sharepoint/v3/contenttype/forms"/>
   </ds:schemaRefs>
 </ds:datastoreItem>
 </file>
 
-<file path=customXml/itemProps4.xml><?xml version="1.0" encoding="utf-8"?>
+<file path=customXml/itemProps3.xml><?xml version="1.0" encoding="utf-8"?>
 <ds:datastoreItem xmlns:ds="http://schemas.openxmlformats.org/officeDocument/2006/customXml" ds:itemID="{3336DC74-6892-4E97-A4C1-629233FF8555}">
   <ds:schemaRefs>
     <ds:schemaRef ds:uri="http://schemas.microsoft.com/office/2006/metadata/contentType"/>
@@ -35525,4 +35517,12 @@
     <ds:schemaRef ds:uri="http://schemas.microsoft.com/internal/obd"/>
   </ds:schemaRefs>
 </ds:datastoreItem>
+</file>
+
+<file path=customXml/itemProps4.xml><?xml version="1.0" encoding="utf-8"?>
+<ds:datastoreItem xmlns:ds="http://schemas.openxmlformats.org/officeDocument/2006/customXml" ds:itemID="{DA513755-B952-4111-8AF0-DB16310FDF7E}">
+  <ds:schemaRefs>
+    <ds:schemaRef ds:uri="http://schemas.openxmlformats.org/officeDocument/2006/bibliography"/>
+  </ds:schemaRefs>
+</ds:datastoreItem>
 </file>
--- a/Lab2_template_srsdocument-ro.docx
+++ b/Lab2_template_srsdocument-ro.docx
@@ -26154,7 +26154,16 @@
         <w:spacing w:line="360" w:lineRule="auto"/>
       </w:pPr>
       <w:r>
-        <w:t>Autentificare și autorizare securizate: Implementarea unui sistem robust de autentificare, precum OAuth 2.0, cu autentificare multi-factor (MFA) pentru a reduce riscurile de acces neautorizat. Utilizatorii trebuie să aibă permisiuni bazate pe rolurile lor specificate în sistem, asigurându-se că fiecare utilizator are acces doar la informațiile și funcționalitățile corespunzătoare rolului său.</w:t>
+        <w:t>Criptarea datelor: Toate datele transmise între client și server trebuie să fie criptate</w:t>
+      </w:r>
+      <w:r>
+        <w:rPr>
+          <w:lang w:val="en-US"/>
+        </w:rPr>
+        <w:t xml:space="preserve">. </w:t>
+      </w:r>
+      <w:r>
+        <w:t>De asemenea, stocarea datelor sensibile, inclusiv informațiile personale și datele medicale ale pacienților, trebuie să fie criptată în baza de date.</w:t>
       </w:r>
     </w:p>
     <w:p>
@@ -26165,9 +26174,12 @@
           <w:numId w:val="60"/>
         </w:numPr>
         <w:spacing w:line="360" w:lineRule="auto"/>
-      </w:pPr>
-      <w:r>
-        <w:t>Criptarea datelor: Toate datele transmise între client și server trebuie să fie criptate folosind protocoale securizate cum ar fi TLS (Transport Layer Security). De asemenea, stocarea datelor sensibile, inclusiv informațiile personale și datele medicale ale pacienților, trebuie să fie criptată în baza de date.</w:t>
+        <w:rPr>
+          <w:lang w:val="en-US"/>
+        </w:rPr>
+      </w:pPr>
+      <w:r>
+        <w:t>Backup și recuperare: Implementarea unei strategii solide de backup și recuperare pentru a preveni pierderea de date în caz de defecțiuni hardware sau atacuri cibernetice. Backup-urile trebuie efectuate regulat și stocate într-un loc sigur, cu posibilitatea de a restaura rapid datele la nevoie.</w:t>
       </w:r>
     </w:p>
     <w:p>
@@ -26182,8 +26194,341 @@
           <w:lang w:val="en-US"/>
         </w:rPr>
       </w:pPr>
-      <w:r>
-        <w:t>Backup și recuperare: Implementarea unei strategii solide de backup și recuperare pentru a preveni pierderea de date în caz de defecțiuni hardware sau atacuri cibernetice. Backup-urile trebuie efectuate regulat și stocate într-un loc sigur, cu posibilitatea de a restaura rapid datele la nevoie.</w:t>
+      <w:proofErr w:type="spellStart"/>
+      <w:r>
+        <w:rPr>
+          <w:lang w:val="en-US"/>
+        </w:rPr>
+        <w:t>Managementul</w:t>
+      </w:r>
+      <w:proofErr w:type="spellEnd"/>
+      <w:r>
+        <w:rPr>
+          <w:lang w:val="en-US"/>
+        </w:rPr>
+        <w:t xml:space="preserve"> </w:t>
+      </w:r>
+      <w:proofErr w:type="spellStart"/>
+      <w:r>
+        <w:rPr>
+          <w:lang w:val="en-US"/>
+        </w:rPr>
+        <w:t>vulnerabilităților</w:t>
+      </w:r>
+      <w:proofErr w:type="spellEnd"/>
+      <w:r>
+        <w:rPr>
+          <w:lang w:val="en-US"/>
+        </w:rPr>
+        <w:t xml:space="preserve">: </w:t>
+      </w:r>
+      <w:proofErr w:type="spellStart"/>
+      <w:r>
+        <w:rPr>
+          <w:lang w:val="en-US"/>
+        </w:rPr>
+        <w:t>Monitorizarea</w:t>
+      </w:r>
+      <w:proofErr w:type="spellEnd"/>
+      <w:r>
+        <w:rPr>
+          <w:lang w:val="en-US"/>
+        </w:rPr>
+        <w:t xml:space="preserve"> </w:t>
+      </w:r>
+      <w:proofErr w:type="spellStart"/>
+      <w:r>
+        <w:rPr>
+          <w:lang w:val="en-US"/>
+        </w:rPr>
+        <w:t>constantă</w:t>
+      </w:r>
+      <w:proofErr w:type="spellEnd"/>
+      <w:r>
+        <w:rPr>
+          <w:lang w:val="en-US"/>
+        </w:rPr>
+        <w:t xml:space="preserve"> </w:t>
+      </w:r>
+      <w:proofErr w:type="spellStart"/>
+      <w:r>
+        <w:rPr>
+          <w:lang w:val="en-US"/>
+        </w:rPr>
+        <w:t>și</w:t>
+      </w:r>
+      <w:proofErr w:type="spellEnd"/>
+      <w:r>
+        <w:rPr>
+          <w:lang w:val="en-US"/>
+        </w:rPr>
+        <w:t xml:space="preserve"> </w:t>
+      </w:r>
+      <w:proofErr w:type="spellStart"/>
+      <w:r>
+        <w:rPr>
+          <w:lang w:val="en-US"/>
+        </w:rPr>
+        <w:t>actualizarea</w:t>
+      </w:r>
+      <w:proofErr w:type="spellEnd"/>
+      <w:r>
+        <w:rPr>
+          <w:lang w:val="en-US"/>
+        </w:rPr>
+        <w:t xml:space="preserve"> software-</w:t>
+      </w:r>
+      <w:proofErr w:type="spellStart"/>
+      <w:r>
+        <w:rPr>
+          <w:lang w:val="en-US"/>
+        </w:rPr>
+        <w:t>ului</w:t>
+      </w:r>
+      <w:proofErr w:type="spellEnd"/>
+      <w:r>
+        <w:rPr>
+          <w:lang w:val="en-US"/>
+        </w:rPr>
+        <w:t xml:space="preserve"> </w:t>
+      </w:r>
+      <w:proofErr w:type="spellStart"/>
+      <w:r>
+        <w:rPr>
+          <w:lang w:val="en-US"/>
+        </w:rPr>
+        <w:t>pentru</w:t>
+      </w:r>
+      <w:proofErr w:type="spellEnd"/>
+      <w:r>
+        <w:rPr>
+          <w:lang w:val="en-US"/>
+        </w:rPr>
+        <w:t xml:space="preserve"> </w:t>
+      </w:r>
+      <w:proofErr w:type="gramStart"/>
+      <w:r>
+        <w:rPr>
+          <w:lang w:val="en-US"/>
+        </w:rPr>
+        <w:t>a</w:t>
+      </w:r>
+      <w:proofErr w:type="gramEnd"/>
+      <w:r>
+        <w:rPr>
+          <w:lang w:val="en-US"/>
+        </w:rPr>
+        <w:t xml:space="preserve"> </w:t>
+      </w:r>
+      <w:proofErr w:type="spellStart"/>
+      <w:r>
+        <w:rPr>
+          <w:lang w:val="en-US"/>
+        </w:rPr>
+        <w:t>adresa</w:t>
+      </w:r>
+      <w:proofErr w:type="spellEnd"/>
+      <w:r>
+        <w:rPr>
+          <w:lang w:val="en-US"/>
+        </w:rPr>
+        <w:t xml:space="preserve"> </w:t>
+      </w:r>
+      <w:proofErr w:type="spellStart"/>
+      <w:r>
+        <w:rPr>
+          <w:lang w:val="en-US"/>
+        </w:rPr>
+        <w:t>vulnerabilitățile</w:t>
+      </w:r>
+      <w:proofErr w:type="spellEnd"/>
+      <w:r>
+        <w:rPr>
+          <w:lang w:val="en-US"/>
+        </w:rPr>
+        <w:t xml:space="preserve"> de </w:t>
+      </w:r>
+      <w:proofErr w:type="spellStart"/>
+      <w:r>
+        <w:rPr>
+          <w:lang w:val="en-US"/>
+        </w:rPr>
+        <w:t>securitate</w:t>
+      </w:r>
+      <w:proofErr w:type="spellEnd"/>
+      <w:r>
+        <w:rPr>
+          <w:lang w:val="en-US"/>
+        </w:rPr>
+        <w:t xml:space="preserve"> </w:t>
+      </w:r>
+      <w:proofErr w:type="spellStart"/>
+      <w:r>
+        <w:rPr>
+          <w:lang w:val="en-US"/>
+        </w:rPr>
+        <w:t>cunoscute</w:t>
+      </w:r>
+      <w:proofErr w:type="spellEnd"/>
+      <w:r>
+        <w:rPr>
+          <w:lang w:val="en-US"/>
+        </w:rPr>
+        <w:t xml:space="preserve">. </w:t>
+      </w:r>
+      <w:proofErr w:type="spellStart"/>
+      <w:r>
+        <w:rPr>
+          <w:lang w:val="en-US"/>
+        </w:rPr>
+        <w:t>Acest</w:t>
+      </w:r>
+      <w:proofErr w:type="spellEnd"/>
+      <w:r>
+        <w:rPr>
+          <w:lang w:val="en-US"/>
+        </w:rPr>
+        <w:t xml:space="preserve"> </w:t>
+      </w:r>
+      <w:proofErr w:type="spellStart"/>
+      <w:r>
+        <w:rPr>
+          <w:lang w:val="en-US"/>
+        </w:rPr>
+        <w:t>lucru</w:t>
+      </w:r>
+      <w:proofErr w:type="spellEnd"/>
+      <w:r>
+        <w:rPr>
+          <w:lang w:val="en-US"/>
+        </w:rPr>
+        <w:t xml:space="preserve"> include </w:t>
+      </w:r>
+      <w:proofErr w:type="spellStart"/>
+      <w:r>
+        <w:rPr>
+          <w:lang w:val="en-US"/>
+        </w:rPr>
+        <w:t>actualizări</w:t>
+      </w:r>
+      <w:proofErr w:type="spellEnd"/>
+      <w:r>
+        <w:rPr>
+          <w:lang w:val="en-US"/>
+        </w:rPr>
+        <w:t xml:space="preserve"> regulate ale </w:t>
+      </w:r>
+      <w:proofErr w:type="spellStart"/>
+      <w:r>
+        <w:rPr>
+          <w:lang w:val="en-US"/>
+        </w:rPr>
+        <w:t>sistemului</w:t>
+      </w:r>
+      <w:proofErr w:type="spellEnd"/>
+      <w:r>
+        <w:rPr>
+          <w:lang w:val="en-US"/>
+        </w:rPr>
+        <w:t xml:space="preserve"> de </w:t>
+      </w:r>
+      <w:proofErr w:type="spellStart"/>
+      <w:r>
+        <w:rPr>
+          <w:lang w:val="en-US"/>
+        </w:rPr>
+        <w:t>operare</w:t>
+      </w:r>
+      <w:proofErr w:type="spellEnd"/>
+      <w:r>
+        <w:rPr>
+          <w:lang w:val="en-US"/>
+        </w:rPr>
+        <w:t xml:space="preserve">, </w:t>
+      </w:r>
+      <w:proofErr w:type="spellStart"/>
+      <w:r>
+        <w:rPr>
+          <w:lang w:val="en-US"/>
+        </w:rPr>
+        <w:t>aplicațiilor</w:t>
+      </w:r>
+      <w:proofErr w:type="spellEnd"/>
+      <w:r>
+        <w:rPr>
+          <w:lang w:val="en-US"/>
+        </w:rPr>
+        <w:t xml:space="preserve"> </w:t>
+      </w:r>
+      <w:proofErr w:type="spellStart"/>
+      <w:r>
+        <w:rPr>
+          <w:lang w:val="en-US"/>
+        </w:rPr>
+        <w:t>și</w:t>
+      </w:r>
+      <w:proofErr w:type="spellEnd"/>
+      <w:r>
+        <w:rPr>
+          <w:lang w:val="en-US"/>
+        </w:rPr>
+        <w:t xml:space="preserve"> </w:t>
+      </w:r>
+      <w:proofErr w:type="spellStart"/>
+      <w:r>
+        <w:rPr>
+          <w:lang w:val="en-US"/>
+        </w:rPr>
+        <w:t>bibliotecilor</w:t>
+      </w:r>
+      <w:proofErr w:type="spellEnd"/>
+      <w:r>
+        <w:rPr>
+          <w:lang w:val="en-US"/>
+        </w:rPr>
+        <w:t xml:space="preserve"> de cod </w:t>
+      </w:r>
+      <w:proofErr w:type="spellStart"/>
+      <w:r>
+        <w:rPr>
+          <w:lang w:val="en-US"/>
+        </w:rPr>
+        <w:t>utilizate</w:t>
+      </w:r>
+      <w:proofErr w:type="spellEnd"/>
+      <w:r>
+        <w:rPr>
+          <w:lang w:val="en-US"/>
+        </w:rPr>
+        <w:t xml:space="preserve"> </w:t>
+      </w:r>
+      <w:proofErr w:type="spellStart"/>
+      <w:r>
+        <w:rPr>
+          <w:lang w:val="en-US"/>
+        </w:rPr>
+        <w:t>în</w:t>
+      </w:r>
+      <w:proofErr w:type="spellEnd"/>
+      <w:r>
+        <w:rPr>
+          <w:lang w:val="en-US"/>
+        </w:rPr>
+        <w:t xml:space="preserve"> </w:t>
+      </w:r>
+      <w:proofErr w:type="spellStart"/>
+      <w:r>
+        <w:rPr>
+          <w:lang w:val="en-US"/>
+        </w:rPr>
+        <w:t>aplicație</w:t>
+      </w:r>
+      <w:proofErr w:type="spellEnd"/>
+      <w:r>
+        <w:rPr>
+          <w:lang w:val="en-US"/>
+        </w:rPr>
+        <w:t>.</w:t>
       </w:r>
     </w:p>
     <w:p>
@@ -26203,21 +26548,35 @@
         <w:rPr>
           <w:lang w:val="en-US"/>
         </w:rPr>
-        <w:t>Managementul</w:t>
-      </w:r>
-      <w:proofErr w:type="spellEnd"/>
-      <w:r>
-        <w:rPr>
-          <w:lang w:val="en-US"/>
-        </w:rPr>
-        <w:t xml:space="preserve"> </w:t>
-      </w:r>
-      <w:proofErr w:type="spellStart"/>
-      <w:r>
-        <w:rPr>
-          <w:lang w:val="en-US"/>
-        </w:rPr>
-        <w:t>vulnerabilităților</w:t>
+        <w:t>Formare</w:t>
+      </w:r>
+      <w:proofErr w:type="spellEnd"/>
+      <w:r>
+        <w:rPr>
+          <w:lang w:val="en-US"/>
+        </w:rPr>
+        <w:t xml:space="preserve"> </w:t>
+      </w:r>
+      <w:proofErr w:type="spellStart"/>
+      <w:r>
+        <w:rPr>
+          <w:lang w:val="en-US"/>
+        </w:rPr>
+        <w:t>și</w:t>
+      </w:r>
+      <w:proofErr w:type="spellEnd"/>
+      <w:r>
+        <w:rPr>
+          <w:lang w:val="en-US"/>
+        </w:rPr>
+        <w:t xml:space="preserve"> </w:t>
+      </w:r>
+      <w:proofErr w:type="spellStart"/>
+      <w:r>
+        <w:rPr>
+          <w:lang w:val="en-US"/>
+        </w:rPr>
+        <w:t>conștientizare</w:t>
       </w:r>
       <w:proofErr w:type="spellEnd"/>
       <w:r>
@@ -26231,28 +26590,84 @@
         <w:rPr>
           <w:lang w:val="en-US"/>
         </w:rPr>
-        <w:t>Monitorizarea</w:t>
-      </w:r>
-      <w:proofErr w:type="spellEnd"/>
-      <w:r>
-        <w:rPr>
-          <w:lang w:val="en-US"/>
-        </w:rPr>
-        <w:t xml:space="preserve"> </w:t>
-      </w:r>
-      <w:proofErr w:type="spellStart"/>
-      <w:r>
-        <w:rPr>
-          <w:lang w:val="en-US"/>
-        </w:rPr>
-        <w:t>constantă</w:t>
-      </w:r>
-      <w:proofErr w:type="spellEnd"/>
-      <w:r>
-        <w:rPr>
-          <w:lang w:val="en-US"/>
-        </w:rPr>
-        <w:t xml:space="preserve"> </w:t>
+        <w:t>Asigurarea</w:t>
+      </w:r>
+      <w:proofErr w:type="spellEnd"/>
+      <w:r>
+        <w:rPr>
+          <w:lang w:val="en-US"/>
+        </w:rPr>
+        <w:t xml:space="preserve"> </w:t>
+      </w:r>
+      <w:proofErr w:type="spellStart"/>
+      <w:r>
+        <w:rPr>
+          <w:lang w:val="en-US"/>
+        </w:rPr>
+        <w:t>că</w:t>
+      </w:r>
+      <w:proofErr w:type="spellEnd"/>
+      <w:r>
+        <w:rPr>
+          <w:lang w:val="en-US"/>
+        </w:rPr>
+        <w:t xml:space="preserve"> </w:t>
+      </w:r>
+      <w:proofErr w:type="spellStart"/>
+      <w:r>
+        <w:rPr>
+          <w:lang w:val="en-US"/>
+        </w:rPr>
+        <w:t>toți</w:t>
+      </w:r>
+      <w:proofErr w:type="spellEnd"/>
+      <w:r>
+        <w:rPr>
+          <w:lang w:val="en-US"/>
+        </w:rPr>
+        <w:t xml:space="preserve"> </w:t>
+      </w:r>
+      <w:proofErr w:type="spellStart"/>
+      <w:r>
+        <w:rPr>
+          <w:lang w:val="en-US"/>
+        </w:rPr>
+        <w:t>utilizatorii</w:t>
+      </w:r>
+      <w:proofErr w:type="spellEnd"/>
+      <w:r>
+        <w:rPr>
+          <w:lang w:val="en-US"/>
+        </w:rPr>
+        <w:t xml:space="preserve">, </w:t>
+      </w:r>
+      <w:proofErr w:type="spellStart"/>
+      <w:r>
+        <w:rPr>
+          <w:lang w:val="en-US"/>
+        </w:rPr>
+        <w:t>inclusiv</w:t>
+      </w:r>
+      <w:proofErr w:type="spellEnd"/>
+      <w:r>
+        <w:rPr>
+          <w:lang w:val="en-US"/>
+        </w:rPr>
+        <w:t xml:space="preserve"> </w:t>
+      </w:r>
+      <w:proofErr w:type="spellStart"/>
+      <w:r>
+        <w:rPr>
+          <w:lang w:val="en-US"/>
+        </w:rPr>
+        <w:t>personalul</w:t>
+      </w:r>
+      <w:proofErr w:type="spellEnd"/>
+      <w:r>
+        <w:rPr>
+          <w:lang w:val="en-US"/>
+        </w:rPr>
+        <w:t xml:space="preserve"> clinic </w:t>
       </w:r>
       <w:proofErr w:type="spellStart"/>
       <w:r>
@@ -26273,77 +26688,49 @@
         <w:rPr>
           <w:lang w:val="en-US"/>
         </w:rPr>
-        <w:t>actualizarea</w:t>
-      </w:r>
-      <w:proofErr w:type="spellEnd"/>
-      <w:r>
-        <w:rPr>
-          <w:lang w:val="en-US"/>
-        </w:rPr>
-        <w:t xml:space="preserve"> software-</w:t>
-      </w:r>
-      <w:proofErr w:type="spellStart"/>
-      <w:r>
-        <w:rPr>
-          <w:lang w:val="en-US"/>
-        </w:rPr>
-        <w:t>ului</w:t>
-      </w:r>
-      <w:proofErr w:type="spellEnd"/>
-      <w:r>
-        <w:rPr>
-          <w:lang w:val="en-US"/>
-        </w:rPr>
-        <w:t xml:space="preserve"> </w:t>
-      </w:r>
-      <w:proofErr w:type="spellStart"/>
-      <w:r>
-        <w:rPr>
-          <w:lang w:val="en-US"/>
-        </w:rPr>
-        <w:t>pentru</w:t>
-      </w:r>
-      <w:proofErr w:type="spellEnd"/>
-      <w:r>
-        <w:rPr>
-          <w:lang w:val="en-US"/>
-        </w:rPr>
-        <w:t xml:space="preserve"> </w:t>
-      </w:r>
-      <w:proofErr w:type="gramStart"/>
-      <w:r>
-        <w:rPr>
-          <w:lang w:val="en-US"/>
-        </w:rPr>
-        <w:t>a</w:t>
-      </w:r>
-      <w:proofErr w:type="gramEnd"/>
-      <w:r>
-        <w:rPr>
-          <w:lang w:val="en-US"/>
-        </w:rPr>
-        <w:t xml:space="preserve"> </w:t>
-      </w:r>
-      <w:proofErr w:type="spellStart"/>
-      <w:r>
-        <w:rPr>
-          <w:lang w:val="en-US"/>
-        </w:rPr>
-        <w:t>adresa</w:t>
-      </w:r>
-      <w:proofErr w:type="spellEnd"/>
-      <w:r>
-        <w:rPr>
-          <w:lang w:val="en-US"/>
-        </w:rPr>
-        <w:t xml:space="preserve"> </w:t>
-      </w:r>
-      <w:proofErr w:type="spellStart"/>
-      <w:r>
-        <w:rPr>
-          <w:lang w:val="en-US"/>
-        </w:rPr>
-        <w:t>vulnerabilitățile</w:t>
+        <w:t>pacienții</w:t>
+      </w:r>
+      <w:proofErr w:type="spellEnd"/>
+      <w:r>
+        <w:rPr>
+          <w:lang w:val="en-US"/>
+        </w:rPr>
+        <w:t xml:space="preserve">, sunt </w:t>
+      </w:r>
+      <w:proofErr w:type="spellStart"/>
+      <w:r>
+        <w:rPr>
+          <w:lang w:val="en-US"/>
+        </w:rPr>
+        <w:t>instruiți</w:t>
+      </w:r>
+      <w:proofErr w:type="spellEnd"/>
+      <w:r>
+        <w:rPr>
+          <w:lang w:val="en-US"/>
+        </w:rPr>
+        <w:t xml:space="preserve"> cu </w:t>
+      </w:r>
+      <w:proofErr w:type="spellStart"/>
+      <w:r>
+        <w:rPr>
+          <w:lang w:val="en-US"/>
+        </w:rPr>
+        <w:t>privire</w:t>
+      </w:r>
+      <w:proofErr w:type="spellEnd"/>
+      <w:r>
+        <w:rPr>
+          <w:lang w:val="en-US"/>
+        </w:rPr>
+        <w:t xml:space="preserve"> la </w:t>
+      </w:r>
+      <w:proofErr w:type="spellStart"/>
+      <w:r>
+        <w:rPr>
+          <w:lang w:val="en-US"/>
+        </w:rPr>
+        <w:t>practicile</w:t>
       </w:r>
       <w:proofErr w:type="spellEnd"/>
       <w:r>
@@ -26357,6 +26744,20 @@
         <w:rPr>
           <w:lang w:val="en-US"/>
         </w:rPr>
+        <w:t>bază</w:t>
+      </w:r>
+      <w:proofErr w:type="spellEnd"/>
+      <w:r>
+        <w:rPr>
+          <w:lang w:val="en-US"/>
+        </w:rPr>
+        <w:t xml:space="preserve"> de </w:t>
+      </w:r>
+      <w:proofErr w:type="spellStart"/>
+      <w:r>
+        <w:rPr>
+          <w:lang w:val="en-US"/>
+        </w:rPr>
         <w:t>securitate</w:t>
       </w:r>
       <w:proofErr w:type="spellEnd"/>
@@ -26364,84 +26765,56 @@
         <w:rPr>
           <w:lang w:val="en-US"/>
         </w:rPr>
-        <w:t xml:space="preserve"> </w:t>
-      </w:r>
-      <w:proofErr w:type="spellStart"/>
-      <w:r>
-        <w:rPr>
-          <w:lang w:val="en-US"/>
-        </w:rPr>
-        <w:t>cunoscute</w:t>
-      </w:r>
-      <w:proofErr w:type="spellEnd"/>
-      <w:r>
-        <w:rPr>
-          <w:lang w:val="en-US"/>
-        </w:rPr>
-        <w:t xml:space="preserve">. </w:t>
-      </w:r>
-      <w:proofErr w:type="spellStart"/>
-      <w:r>
-        <w:rPr>
-          <w:lang w:val="en-US"/>
-        </w:rPr>
-        <w:t>Acest</w:t>
-      </w:r>
-      <w:proofErr w:type="spellEnd"/>
-      <w:r>
-        <w:rPr>
-          <w:lang w:val="en-US"/>
-        </w:rPr>
-        <w:t xml:space="preserve"> </w:t>
-      </w:r>
-      <w:proofErr w:type="spellStart"/>
-      <w:r>
-        <w:rPr>
-          <w:lang w:val="en-US"/>
-        </w:rPr>
-        <w:t>lucru</w:t>
-      </w:r>
-      <w:proofErr w:type="spellEnd"/>
-      <w:r>
-        <w:rPr>
-          <w:lang w:val="en-US"/>
-        </w:rPr>
-        <w:t xml:space="preserve"> include </w:t>
-      </w:r>
-      <w:proofErr w:type="spellStart"/>
-      <w:r>
-        <w:rPr>
-          <w:lang w:val="en-US"/>
-        </w:rPr>
-        <w:t>actualizări</w:t>
-      </w:r>
-      <w:proofErr w:type="spellEnd"/>
-      <w:r>
-        <w:rPr>
-          <w:lang w:val="en-US"/>
-        </w:rPr>
-        <w:t xml:space="preserve"> regulate ale </w:t>
-      </w:r>
-      <w:proofErr w:type="spellStart"/>
-      <w:r>
-        <w:rPr>
-          <w:lang w:val="en-US"/>
-        </w:rPr>
-        <w:t>sistemului</w:t>
-      </w:r>
-      <w:proofErr w:type="spellEnd"/>
-      <w:r>
-        <w:rPr>
-          <w:lang w:val="en-US"/>
-        </w:rPr>
-        <w:t xml:space="preserve"> de </w:t>
-      </w:r>
-      <w:proofErr w:type="spellStart"/>
-      <w:r>
-        <w:rPr>
-          <w:lang w:val="en-US"/>
-        </w:rPr>
-        <w:t>operare</w:t>
+        <w:t xml:space="preserve">, cum </w:t>
+      </w:r>
+      <w:proofErr w:type="spellStart"/>
+      <w:r>
+        <w:rPr>
+          <w:lang w:val="en-US"/>
+        </w:rPr>
+        <w:t>ar</w:t>
+      </w:r>
+      <w:proofErr w:type="spellEnd"/>
+      <w:r>
+        <w:rPr>
+          <w:lang w:val="en-US"/>
+        </w:rPr>
+        <w:t xml:space="preserve"> fi </w:t>
+      </w:r>
+      <w:proofErr w:type="spellStart"/>
+      <w:r>
+        <w:rPr>
+          <w:lang w:val="en-US"/>
+        </w:rPr>
+        <w:t>crearea</w:t>
+      </w:r>
+      <w:proofErr w:type="spellEnd"/>
+      <w:r>
+        <w:rPr>
+          <w:lang w:val="en-US"/>
+        </w:rPr>
+        <w:t xml:space="preserve"> </w:t>
+      </w:r>
+      <w:proofErr w:type="spellStart"/>
+      <w:r>
+        <w:rPr>
+          <w:lang w:val="en-US"/>
+        </w:rPr>
+        <w:t>unor</w:t>
+      </w:r>
+      <w:proofErr w:type="spellEnd"/>
+      <w:r>
+        <w:rPr>
+          <w:lang w:val="en-US"/>
+        </w:rPr>
+        <w:t xml:space="preserve"> parole </w:t>
+      </w:r>
+      <w:proofErr w:type="spellStart"/>
+      <w:r>
+        <w:rPr>
+          <w:lang w:val="en-US"/>
+        </w:rPr>
+        <w:t>puternice</w:t>
       </w:r>
       <w:proofErr w:type="spellEnd"/>
       <w:r>
@@ -26455,14 +26828,28 @@
         <w:rPr>
           <w:lang w:val="en-US"/>
         </w:rPr>
-        <w:t>aplicațiilor</w:t>
-      </w:r>
-      <w:proofErr w:type="spellEnd"/>
-      <w:r>
-        <w:rPr>
-          <w:lang w:val="en-US"/>
-        </w:rPr>
-        <w:t xml:space="preserve"> </w:t>
+        <w:t>recunoașterea</w:t>
+      </w:r>
+      <w:proofErr w:type="spellEnd"/>
+      <w:r>
+        <w:rPr>
+          <w:lang w:val="en-US"/>
+        </w:rPr>
+        <w:t xml:space="preserve"> </w:t>
+      </w:r>
+      <w:proofErr w:type="spellStart"/>
+      <w:r>
+        <w:rPr>
+          <w:lang w:val="en-US"/>
+        </w:rPr>
+        <w:t>tentativelor</w:t>
+      </w:r>
+      <w:proofErr w:type="spellEnd"/>
+      <w:r>
+        <w:rPr>
+          <w:lang w:val="en-US"/>
+        </w:rPr>
+        <w:t xml:space="preserve"> de phishing </w:t>
       </w:r>
       <w:proofErr w:type="spellStart"/>
       <w:r>
@@ -26483,49 +26870,35 @@
         <w:rPr>
           <w:lang w:val="en-US"/>
         </w:rPr>
-        <w:t>bibliotecilor</w:t>
-      </w:r>
-      <w:proofErr w:type="spellEnd"/>
-      <w:r>
-        <w:rPr>
-          <w:lang w:val="en-US"/>
-        </w:rPr>
-        <w:t xml:space="preserve"> de cod </w:t>
-      </w:r>
-      <w:proofErr w:type="spellStart"/>
-      <w:r>
-        <w:rPr>
-          <w:lang w:val="en-US"/>
-        </w:rPr>
-        <w:t>utilizate</w:t>
-      </w:r>
-      <w:proofErr w:type="spellEnd"/>
-      <w:r>
-        <w:rPr>
-          <w:lang w:val="en-US"/>
-        </w:rPr>
-        <w:t xml:space="preserve"> </w:t>
-      </w:r>
-      <w:proofErr w:type="spellStart"/>
-      <w:r>
-        <w:rPr>
-          <w:lang w:val="en-US"/>
-        </w:rPr>
-        <w:t>în</w:t>
-      </w:r>
-      <w:proofErr w:type="spellEnd"/>
-      <w:r>
-        <w:rPr>
-          <w:lang w:val="en-US"/>
-        </w:rPr>
-        <w:t xml:space="preserve"> </w:t>
-      </w:r>
-      <w:proofErr w:type="spellStart"/>
-      <w:r>
-        <w:rPr>
-          <w:lang w:val="en-US"/>
-        </w:rPr>
-        <w:t>aplicație</w:t>
+        <w:t>protejarea</w:t>
+      </w:r>
+      <w:proofErr w:type="spellEnd"/>
+      <w:r>
+        <w:rPr>
+          <w:lang w:val="en-US"/>
+        </w:rPr>
+        <w:t xml:space="preserve"> </w:t>
+      </w:r>
+      <w:proofErr w:type="spellStart"/>
+      <w:r>
+        <w:rPr>
+          <w:lang w:val="en-US"/>
+        </w:rPr>
+        <w:t>informațiilor</w:t>
+      </w:r>
+      <w:proofErr w:type="spellEnd"/>
+      <w:r>
+        <w:rPr>
+          <w:lang w:val="en-US"/>
+        </w:rPr>
+        <w:t xml:space="preserve"> </w:t>
+      </w:r>
+      <w:proofErr w:type="spellStart"/>
+      <w:r>
+        <w:rPr>
+          <w:lang w:val="en-US"/>
+        </w:rPr>
+        <w:t>personale</w:t>
       </w:r>
       <w:proofErr w:type="spellEnd"/>
       <w:r>
@@ -26537,381 +26910,12 @@
     </w:p>
     <w:p>
       <w:pPr>
-        <w:pStyle w:val="ListParagraph"/>
-        <w:numPr>
-          <w:ilvl w:val="0"/>
-          <w:numId w:val="60"/>
-        </w:numPr>
         <w:spacing w:line="360" w:lineRule="auto"/>
-        <w:rPr>
-          <w:lang w:val="en-US"/>
-        </w:rPr>
-      </w:pPr>
-      <w:proofErr w:type="spellStart"/>
-      <w:r>
-        <w:rPr>
-          <w:lang w:val="en-US"/>
-        </w:rPr>
-        <w:lastRenderedPageBreak/>
-        <w:t>Formare</w:t>
-      </w:r>
-      <w:proofErr w:type="spellEnd"/>
-      <w:r>
-        <w:rPr>
-          <w:lang w:val="en-US"/>
-        </w:rPr>
-        <w:t xml:space="preserve"> </w:t>
-      </w:r>
-      <w:proofErr w:type="spellStart"/>
-      <w:r>
-        <w:rPr>
-          <w:lang w:val="en-US"/>
-        </w:rPr>
-        <w:t>și</w:t>
-      </w:r>
-      <w:proofErr w:type="spellEnd"/>
-      <w:r>
-        <w:rPr>
-          <w:lang w:val="en-US"/>
-        </w:rPr>
-        <w:t xml:space="preserve"> </w:t>
-      </w:r>
-      <w:proofErr w:type="spellStart"/>
-      <w:r>
-        <w:rPr>
-          <w:lang w:val="en-US"/>
-        </w:rPr>
-        <w:t>conștientizare</w:t>
-      </w:r>
-      <w:proofErr w:type="spellEnd"/>
-      <w:r>
-        <w:rPr>
-          <w:lang w:val="en-US"/>
-        </w:rPr>
-        <w:t xml:space="preserve">: </w:t>
-      </w:r>
-      <w:proofErr w:type="spellStart"/>
-      <w:r>
-        <w:rPr>
-          <w:lang w:val="en-US"/>
-        </w:rPr>
-        <w:t>Asigurarea</w:t>
-      </w:r>
-      <w:proofErr w:type="spellEnd"/>
-      <w:r>
-        <w:rPr>
-          <w:lang w:val="en-US"/>
-        </w:rPr>
-        <w:t xml:space="preserve"> </w:t>
-      </w:r>
-      <w:proofErr w:type="spellStart"/>
-      <w:r>
-        <w:rPr>
-          <w:lang w:val="en-US"/>
-        </w:rPr>
-        <w:t>că</w:t>
-      </w:r>
-      <w:proofErr w:type="spellEnd"/>
-      <w:r>
-        <w:rPr>
-          <w:lang w:val="en-US"/>
-        </w:rPr>
-        <w:t xml:space="preserve"> </w:t>
-      </w:r>
-      <w:proofErr w:type="spellStart"/>
-      <w:r>
-        <w:rPr>
-          <w:lang w:val="en-US"/>
-        </w:rPr>
-        <w:t>toți</w:t>
-      </w:r>
-      <w:proofErr w:type="spellEnd"/>
-      <w:r>
-        <w:rPr>
-          <w:lang w:val="en-US"/>
-        </w:rPr>
-        <w:t xml:space="preserve"> </w:t>
-      </w:r>
-      <w:proofErr w:type="spellStart"/>
-      <w:r>
-        <w:rPr>
-          <w:lang w:val="en-US"/>
-        </w:rPr>
-        <w:t>utilizatorii</w:t>
-      </w:r>
-      <w:proofErr w:type="spellEnd"/>
-      <w:r>
-        <w:rPr>
-          <w:lang w:val="en-US"/>
-        </w:rPr>
-        <w:t xml:space="preserve">, </w:t>
-      </w:r>
-      <w:proofErr w:type="spellStart"/>
-      <w:r>
-        <w:rPr>
-          <w:lang w:val="en-US"/>
-        </w:rPr>
-        <w:t>inclusiv</w:t>
-      </w:r>
-      <w:proofErr w:type="spellEnd"/>
-      <w:r>
-        <w:rPr>
-          <w:lang w:val="en-US"/>
-        </w:rPr>
-        <w:t xml:space="preserve"> </w:t>
-      </w:r>
-      <w:proofErr w:type="spellStart"/>
-      <w:r>
-        <w:rPr>
-          <w:lang w:val="en-US"/>
-        </w:rPr>
-        <w:t>personalul</w:t>
-      </w:r>
-      <w:proofErr w:type="spellEnd"/>
-      <w:r>
-        <w:rPr>
-          <w:lang w:val="en-US"/>
-        </w:rPr>
-        <w:t xml:space="preserve"> clinic </w:t>
-      </w:r>
-      <w:proofErr w:type="spellStart"/>
-      <w:r>
-        <w:rPr>
-          <w:lang w:val="en-US"/>
-        </w:rPr>
-        <w:t>și</w:t>
-      </w:r>
-      <w:proofErr w:type="spellEnd"/>
-      <w:r>
-        <w:rPr>
-          <w:lang w:val="en-US"/>
-        </w:rPr>
-        <w:t xml:space="preserve"> </w:t>
-      </w:r>
-      <w:proofErr w:type="spellStart"/>
-      <w:r>
-        <w:rPr>
-          <w:lang w:val="en-US"/>
-        </w:rPr>
-        <w:t>pacienții</w:t>
-      </w:r>
-      <w:proofErr w:type="spellEnd"/>
-      <w:r>
-        <w:rPr>
-          <w:lang w:val="en-US"/>
-        </w:rPr>
-        <w:t xml:space="preserve">, sunt </w:t>
-      </w:r>
-      <w:proofErr w:type="spellStart"/>
-      <w:r>
-        <w:rPr>
-          <w:lang w:val="en-US"/>
-        </w:rPr>
-        <w:t>instruiți</w:t>
-      </w:r>
-      <w:proofErr w:type="spellEnd"/>
-      <w:r>
-        <w:rPr>
-          <w:lang w:val="en-US"/>
-        </w:rPr>
-        <w:t xml:space="preserve"> cu </w:t>
-      </w:r>
-      <w:proofErr w:type="spellStart"/>
-      <w:r>
-        <w:rPr>
-          <w:lang w:val="en-US"/>
-        </w:rPr>
-        <w:t>privire</w:t>
-      </w:r>
-      <w:proofErr w:type="spellEnd"/>
-      <w:r>
-        <w:rPr>
-          <w:lang w:val="en-US"/>
-        </w:rPr>
-        <w:t xml:space="preserve"> la </w:t>
-      </w:r>
-      <w:proofErr w:type="spellStart"/>
-      <w:r>
-        <w:rPr>
-          <w:lang w:val="en-US"/>
-        </w:rPr>
-        <w:t>practicile</w:t>
-      </w:r>
-      <w:proofErr w:type="spellEnd"/>
-      <w:r>
-        <w:rPr>
-          <w:lang w:val="en-US"/>
-        </w:rPr>
-        <w:t xml:space="preserve"> de </w:t>
-      </w:r>
-      <w:proofErr w:type="spellStart"/>
-      <w:r>
-        <w:rPr>
-          <w:lang w:val="en-US"/>
-        </w:rPr>
-        <w:t>bază</w:t>
-      </w:r>
-      <w:proofErr w:type="spellEnd"/>
-      <w:r>
-        <w:rPr>
-          <w:lang w:val="en-US"/>
-        </w:rPr>
-        <w:t xml:space="preserve"> de </w:t>
-      </w:r>
-      <w:proofErr w:type="spellStart"/>
-      <w:r>
-        <w:rPr>
-          <w:lang w:val="en-US"/>
-        </w:rPr>
-        <w:t>securitate</w:t>
-      </w:r>
-      <w:proofErr w:type="spellEnd"/>
-      <w:r>
-        <w:rPr>
-          <w:lang w:val="en-US"/>
-        </w:rPr>
-        <w:t xml:space="preserve">, cum </w:t>
-      </w:r>
-      <w:proofErr w:type="spellStart"/>
-      <w:r>
-        <w:rPr>
-          <w:lang w:val="en-US"/>
-        </w:rPr>
-        <w:t>ar</w:t>
-      </w:r>
-      <w:proofErr w:type="spellEnd"/>
-      <w:r>
-        <w:rPr>
-          <w:lang w:val="en-US"/>
-        </w:rPr>
-        <w:t xml:space="preserve"> fi </w:t>
-      </w:r>
-      <w:proofErr w:type="spellStart"/>
-      <w:r>
-        <w:rPr>
-          <w:lang w:val="en-US"/>
-        </w:rPr>
-        <w:t>crearea</w:t>
-      </w:r>
-      <w:proofErr w:type="spellEnd"/>
-      <w:r>
-        <w:rPr>
-          <w:lang w:val="en-US"/>
-        </w:rPr>
-        <w:t xml:space="preserve"> </w:t>
-      </w:r>
-      <w:proofErr w:type="spellStart"/>
-      <w:r>
-        <w:rPr>
-          <w:lang w:val="en-US"/>
-        </w:rPr>
-        <w:t>unor</w:t>
-      </w:r>
-      <w:proofErr w:type="spellEnd"/>
-      <w:r>
-        <w:rPr>
-          <w:lang w:val="en-US"/>
-        </w:rPr>
-        <w:t xml:space="preserve"> parole </w:t>
-      </w:r>
-      <w:proofErr w:type="spellStart"/>
-      <w:r>
-        <w:rPr>
-          <w:lang w:val="en-US"/>
-        </w:rPr>
-        <w:t>puternice</w:t>
-      </w:r>
-      <w:proofErr w:type="spellEnd"/>
-      <w:r>
-        <w:rPr>
-          <w:lang w:val="en-US"/>
-        </w:rPr>
-        <w:t xml:space="preserve">, </w:t>
-      </w:r>
-      <w:proofErr w:type="spellStart"/>
-      <w:r>
-        <w:rPr>
-          <w:lang w:val="en-US"/>
-        </w:rPr>
-        <w:t>recunoașterea</w:t>
-      </w:r>
-      <w:proofErr w:type="spellEnd"/>
-      <w:r>
-        <w:rPr>
-          <w:lang w:val="en-US"/>
-        </w:rPr>
-        <w:t xml:space="preserve"> </w:t>
-      </w:r>
-      <w:proofErr w:type="spellStart"/>
-      <w:r>
-        <w:rPr>
-          <w:lang w:val="en-US"/>
-        </w:rPr>
-        <w:t>tentativelor</w:t>
-      </w:r>
-      <w:proofErr w:type="spellEnd"/>
-      <w:r>
-        <w:rPr>
-          <w:lang w:val="en-US"/>
-        </w:rPr>
-        <w:t xml:space="preserve"> de phishing </w:t>
-      </w:r>
-      <w:proofErr w:type="spellStart"/>
-      <w:r>
-        <w:rPr>
-          <w:lang w:val="en-US"/>
-        </w:rPr>
-        <w:t>și</w:t>
-      </w:r>
-      <w:proofErr w:type="spellEnd"/>
-      <w:r>
-        <w:rPr>
-          <w:lang w:val="en-US"/>
-        </w:rPr>
-        <w:t xml:space="preserve"> </w:t>
-      </w:r>
-      <w:proofErr w:type="spellStart"/>
-      <w:r>
-        <w:rPr>
-          <w:lang w:val="en-US"/>
-        </w:rPr>
-        <w:t>protejarea</w:t>
-      </w:r>
-      <w:proofErr w:type="spellEnd"/>
-      <w:r>
-        <w:rPr>
-          <w:lang w:val="en-US"/>
-        </w:rPr>
-        <w:t xml:space="preserve"> </w:t>
-      </w:r>
-      <w:proofErr w:type="spellStart"/>
-      <w:r>
-        <w:rPr>
-          <w:lang w:val="en-US"/>
-        </w:rPr>
-        <w:t>informațiilor</w:t>
-      </w:r>
-      <w:proofErr w:type="spellEnd"/>
-      <w:r>
-        <w:rPr>
-          <w:lang w:val="en-US"/>
-        </w:rPr>
-        <w:t xml:space="preserve"> </w:t>
-      </w:r>
-      <w:proofErr w:type="spellStart"/>
-      <w:r>
-        <w:rPr>
-          <w:lang w:val="en-US"/>
-        </w:rPr>
-        <w:t>personale</w:t>
-      </w:r>
-      <w:proofErr w:type="spellEnd"/>
-      <w:r>
-        <w:rPr>
-          <w:lang w:val="en-US"/>
-        </w:rPr>
-        <w:t>.</w:t>
-      </w:r>
+        <w:ind w:left="360"/>
+        <w:rPr>
+          <w:lang w:val="en-US"/>
+        </w:rPr>
+      </w:pPr>
     </w:p>
     <w:p>
       <w:pPr>
@@ -26924,6 +26928,7 @@
         <w:rPr>
           <w:rFonts w:eastAsia="system-ui"/>
         </w:rPr>
+        <w:lastRenderedPageBreak/>
         <w:t>Atribute de calitate ale software-ului</w:t>
       </w:r>
       <w:bookmarkEnd w:id="112"/>
@@ -27151,7 +27156,6 @@
         <w:rPr>
           <w:rFonts w:eastAsia="system-ui"/>
         </w:rPr>
-        <w:lastRenderedPageBreak/>
         <w:t>Anexe</w:t>
       </w:r>
       <w:bookmarkEnd w:id="115"/>
@@ -35322,21 +35326,10 @@
 </file>
 
 <file path=customXml/item1.xml><?xml version="1.0" encoding="utf-8"?>
-<p:properties xmlns:p="http://schemas.microsoft.com/office/2006/metadata/properties" xmlns:xsi="http://www.w3.org/2001/XMLSchema-instance" xmlns:pc="http://schemas.microsoft.com/office/infopath/2007/PartnerControls">
-  <documentManagement/>
-</p:properties>
+<b:Sources xmlns:b="http://schemas.openxmlformats.org/officeDocument/2006/bibliography" xmlns="http://schemas.openxmlformats.org/officeDocument/2006/bibliography" SelectedStyle="\APASixthEditionOfficeOnline.xsl" StyleName="APA" Version="6"/>
 </file>
 
 <file path=customXml/item2.xml><?xml version="1.0" encoding="utf-8"?>
-<?mso-contentType ?>
-<FormTemplates xmlns="http://schemas.microsoft.com/sharepoint/v3/contenttype/forms">
-  <Display>DocumentLibraryForm</Display>
-  <Edit>DocumentLibraryForm</Edit>
-  <New>DocumentLibraryForm</New>
-</FormTemplates>
-</file>
-
-<file path=customXml/item3.xml><?xml version="1.0" encoding="utf-8"?>
 <ct:contentTypeSchema xmlns:ct="http://schemas.microsoft.com/office/2006/metadata/contentType" xmlns:ma="http://schemas.microsoft.com/office/2006/metadata/properties/metaAttributes" ct:_="" ma:_="" ma:contentTypeName="Document" ma:contentTypeID="0x0101005593233731B8624D8656A89BA7E241F2" ma:contentTypeVersion="4" ma:contentTypeDescription="Create a new document." ma:contentTypeScope="" ma:versionID="84b16bc006a7df34ef51600173eb2ea2">
   <xsd:schema xmlns:xsd="http://www.w3.org/2001/XMLSchema" xmlns:xs="http://www.w3.org/2001/XMLSchema" xmlns:p="http://schemas.microsoft.com/office/2006/metadata/properties" xmlns:ns2="5bb3c9d7-dc2b-42c1-bf28-a8238428affa" targetNamespace="http://schemas.microsoft.com/office/2006/metadata/properties" ma:root="true" ma:fieldsID="2429b27eab62c9e857372cce31b9981d" ns2:_="">
     <xsd:import namespace="5bb3c9d7-dc2b-42c1-bf28-a8238428affa"/>
@@ -35480,28 +35473,30 @@
 </ct:contentTypeSchema>
 </file>
 
+<file path=customXml/item3.xml><?xml version="1.0" encoding="utf-8"?>
+<?mso-contentType ?>
+<FormTemplates xmlns="http://schemas.microsoft.com/sharepoint/v3/contenttype/forms">
+  <Display>DocumentLibraryForm</Display>
+  <Edit>DocumentLibraryForm</Edit>
+  <New>DocumentLibraryForm</New>
+</FormTemplates>
+</file>
+
 <file path=customXml/item4.xml><?xml version="1.0" encoding="utf-8"?>
-<b:Sources xmlns:b="http://schemas.openxmlformats.org/officeDocument/2006/bibliography" xmlns="http://schemas.openxmlformats.org/officeDocument/2006/bibliography" SelectedStyle="\APASixthEditionOfficeOnline.xsl" StyleName="APA" Version="6"/>
+<p:properties xmlns:p="http://schemas.microsoft.com/office/2006/metadata/properties" xmlns:xsi="http://www.w3.org/2001/XMLSchema-instance" xmlns:pc="http://schemas.microsoft.com/office/infopath/2007/PartnerControls">
+  <documentManagement/>
+</p:properties>
 </file>
 
 <file path=customXml/itemProps1.xml><?xml version="1.0" encoding="utf-8"?>
-<ds:datastoreItem xmlns:ds="http://schemas.openxmlformats.org/officeDocument/2006/customXml" ds:itemID="{A380FFB6-DE9C-4FB2-A454-C587DD909D19}">
+<ds:datastoreItem xmlns:ds="http://schemas.openxmlformats.org/officeDocument/2006/customXml" ds:itemID="{DA513755-B952-4111-8AF0-DB16310FDF7E}">
   <ds:schemaRefs>
-    <ds:schemaRef ds:uri="http://schemas.microsoft.com/office/2006/metadata/properties"/>
-    <ds:schemaRef ds:uri="http://schemas.microsoft.com/office/infopath/2007/PartnerControls"/>
+    <ds:schemaRef ds:uri="http://schemas.openxmlformats.org/officeDocument/2006/bibliography"/>
   </ds:schemaRefs>
 </ds:datastoreItem>
 </file>
 
 <file path=customXml/itemProps2.xml><?xml version="1.0" encoding="utf-8"?>
-<ds:datastoreItem xmlns:ds="http://schemas.openxmlformats.org/officeDocument/2006/customXml" ds:itemID="{89C015F8-ECB5-4452-A307-379BFCE89E43}">
-  <ds:schemaRefs>
-    <ds:schemaRef ds:uri="http://schemas.microsoft.com/sharepoint/v3/contenttype/forms"/>
-  </ds:schemaRefs>
-</ds:datastoreItem>
-</file>
-
-<file path=customXml/itemProps3.xml><?xml version="1.0" encoding="utf-8"?>
 <ds:datastoreItem xmlns:ds="http://schemas.openxmlformats.org/officeDocument/2006/customXml" ds:itemID="{3336DC74-6892-4E97-A4C1-629233FF8555}">
   <ds:schemaRefs>
     <ds:schemaRef ds:uri="http://schemas.microsoft.com/office/2006/metadata/contentType"/>
@@ -35519,10 +35514,19 @@
 </ds:datastoreItem>
 </file>
 
+<file path=customXml/itemProps3.xml><?xml version="1.0" encoding="utf-8"?>
+<ds:datastoreItem xmlns:ds="http://schemas.openxmlformats.org/officeDocument/2006/customXml" ds:itemID="{89C015F8-ECB5-4452-A307-379BFCE89E43}">
+  <ds:schemaRefs>
+    <ds:schemaRef ds:uri="http://schemas.microsoft.com/sharepoint/v3/contenttype/forms"/>
+  </ds:schemaRefs>
+</ds:datastoreItem>
+</file>
+
 <file path=customXml/itemProps4.xml><?xml version="1.0" encoding="utf-8"?>
-<ds:datastoreItem xmlns:ds="http://schemas.openxmlformats.org/officeDocument/2006/customXml" ds:itemID="{DA513755-B952-4111-8AF0-DB16310FDF7E}">
+<ds:datastoreItem xmlns:ds="http://schemas.openxmlformats.org/officeDocument/2006/customXml" ds:itemID="{A380FFB6-DE9C-4FB2-A454-C587DD909D19}">
   <ds:schemaRefs>
-    <ds:schemaRef ds:uri="http://schemas.openxmlformats.org/officeDocument/2006/bibliography"/>
+    <ds:schemaRef ds:uri="http://schemas.microsoft.com/office/2006/metadata/properties"/>
+    <ds:schemaRef ds:uri="http://schemas.microsoft.com/office/infopath/2007/PartnerControls"/>
   </ds:schemaRefs>
 </ds:datastoreItem>
 </file>
--- a/Lab2_template_srsdocument-ro.docx
+++ b/Lab2_template_srsdocument-ro.docx
@@ -491,7 +491,7 @@
           <w:r>
             <w:fldChar w:fldCharType="separate"/>
           </w:r>
-          <w:hyperlink w:anchor="_Toc163238592" w:history="1">
+          <w:hyperlink w:anchor="_Toc164018128" w:history="1">
             <w:r>
               <w:rPr>
                 <w:rStyle w:val="Hyperlink"/>
@@ -535,7 +535,7 @@
                 <w:noProof/>
                 <w:webHidden/>
               </w:rPr>
-              <w:instrText xml:space="preserve"> PAGEREF _Toc163238592 \h </w:instrText>
+              <w:instrText xml:space="preserve"> PAGEREF _Toc164018128 \h </w:instrText>
             </w:r>
             <w:r>
               <w:rPr>
@@ -580,7 +580,7 @@
               <w14:ligatures w14:val="standardContextual"/>
             </w:rPr>
           </w:pPr>
-          <w:hyperlink w:anchor="_Toc163238593" w:history="1">
+          <w:hyperlink w:anchor="_Toc164018129" w:history="1">
             <w:r>
               <w:rPr>
                 <w:rStyle w:val="Hyperlink"/>
@@ -636,7 +636,7 @@
                 <w:noProof/>
                 <w:webHidden/>
               </w:rPr>
-              <w:instrText xml:space="preserve"> PAGEREF _Toc163238593 \h </w:instrText>
+              <w:instrText xml:space="preserve"> PAGEREF _Toc164018129 \h </w:instrText>
             </w:r>
             <w:r>
               <w:rPr>
@@ -681,7 +681,7 @@
               <w14:ligatures w14:val="standardContextual"/>
             </w:rPr>
           </w:pPr>
-          <w:hyperlink w:anchor="_Toc163238594" w:history="1">
+          <w:hyperlink w:anchor="_Toc164018130" w:history="1">
             <w:r>
               <w:rPr>
                 <w:rStyle w:val="Hyperlink"/>
@@ -727,7 +727,7 @@
                 <w:noProof/>
                 <w:webHidden/>
               </w:rPr>
-              <w:instrText xml:space="preserve"> PAGEREF _Toc163238594 \h </w:instrText>
+              <w:instrText xml:space="preserve"> PAGEREF _Toc164018130 \h </w:instrText>
             </w:r>
             <w:r>
               <w:rPr>
@@ -772,7 +772,7 @@
               <w14:ligatures w14:val="standardContextual"/>
             </w:rPr>
           </w:pPr>
-          <w:hyperlink w:anchor="_Toc163238595" w:history="1">
+          <w:hyperlink w:anchor="_Toc164018131" w:history="1">
             <w:r>
               <w:rPr>
                 <w:rStyle w:val="Hyperlink"/>
@@ -818,7 +818,7 @@
                 <w:noProof/>
                 <w:webHidden/>
               </w:rPr>
-              <w:instrText xml:space="preserve"> PAGEREF _Toc163238595 \h </w:instrText>
+              <w:instrText xml:space="preserve"> PAGEREF _Toc164018131 \h </w:instrText>
             </w:r>
             <w:r>
               <w:rPr>
@@ -863,7 +863,7 @@
               <w14:ligatures w14:val="standardContextual"/>
             </w:rPr>
           </w:pPr>
-          <w:hyperlink w:anchor="_Toc163238596" w:history="1">
+          <w:hyperlink w:anchor="_Toc164018132" w:history="1">
             <w:r>
               <w:rPr>
                 <w:rStyle w:val="Hyperlink"/>
@@ -909,7 +909,7 @@
                 <w:noProof/>
                 <w:webHidden/>
               </w:rPr>
-              <w:instrText xml:space="preserve"> PAGEREF _Toc163238596 \h </w:instrText>
+              <w:instrText xml:space="preserve"> PAGEREF _Toc164018132 \h </w:instrText>
             </w:r>
             <w:r>
               <w:rPr>
@@ -951,7 +951,7 @@
               <w14:ligatures w14:val="standardContextual"/>
             </w:rPr>
           </w:pPr>
-          <w:hyperlink w:anchor="_Toc163238597" w:history="1">
+          <w:hyperlink w:anchor="_Toc164018133" w:history="1">
             <w:r>
               <w:rPr>
                 <w:rStyle w:val="Hyperlink"/>
@@ -995,7 +995,7 @@
                 <w:noProof/>
                 <w:webHidden/>
               </w:rPr>
-              <w:instrText xml:space="preserve"> PAGEREF _Toc163238597 \h </w:instrText>
+              <w:instrText xml:space="preserve"> PAGEREF _Toc164018133 \h </w:instrText>
             </w:r>
             <w:r>
               <w:rPr>
@@ -1040,7 +1040,7 @@
               <w14:ligatures w14:val="standardContextual"/>
             </w:rPr>
           </w:pPr>
-          <w:hyperlink w:anchor="_Toc163238598" w:history="1">
+          <w:hyperlink w:anchor="_Toc164018134" w:history="1">
             <w:r>
               <w:rPr>
                 <w:rStyle w:val="Hyperlink"/>
@@ -1088,7 +1088,7 @@
                 <w:noProof/>
                 <w:webHidden/>
               </w:rPr>
-              <w:instrText xml:space="preserve"> PAGEREF _Toc163238598 \h </w:instrText>
+              <w:instrText xml:space="preserve"> PAGEREF _Toc164018134 \h </w:instrText>
             </w:r>
             <w:r>
               <w:rPr>
@@ -1133,7 +1133,7 @@
               <w14:ligatures w14:val="standardContextual"/>
             </w:rPr>
           </w:pPr>
-          <w:hyperlink w:anchor="_Toc163238599" w:history="1">
+          <w:hyperlink w:anchor="_Toc164018135" w:history="1">
             <w:r>
               <w:rPr>
                 <w:rStyle w:val="Hyperlink"/>
@@ -1181,7 +1181,7 @@
                 <w:noProof/>
                 <w:webHidden/>
               </w:rPr>
-              <w:instrText xml:space="preserve"> PAGEREF _Toc163238599 \h </w:instrText>
+              <w:instrText xml:space="preserve"> PAGEREF _Toc164018135 \h </w:instrText>
             </w:r>
             <w:r>
               <w:rPr>
@@ -1226,7 +1226,7 @@
               <w14:ligatures w14:val="standardContextual"/>
             </w:rPr>
           </w:pPr>
-          <w:hyperlink w:anchor="_Toc163238600" w:history="1">
+          <w:hyperlink w:anchor="_Toc164018136" w:history="1">
             <w:r>
               <w:rPr>
                 <w:rStyle w:val="Hyperlink"/>
@@ -1274,7 +1274,7 @@
                 <w:noProof/>
                 <w:webHidden/>
               </w:rPr>
-              <w:instrText xml:space="preserve"> PAGEREF _Toc163238600 \h </w:instrText>
+              <w:instrText xml:space="preserve"> PAGEREF _Toc164018136 \h </w:instrText>
             </w:r>
             <w:r>
               <w:rPr>
@@ -1319,7 +1319,7 @@
               <w14:ligatures w14:val="standardContextual"/>
             </w:rPr>
           </w:pPr>
-          <w:hyperlink w:anchor="_Toc163238601" w:history="1">
+          <w:hyperlink w:anchor="_Toc164018137" w:history="1">
             <w:r>
               <w:rPr>
                 <w:rStyle w:val="Hyperlink"/>
@@ -1367,7 +1367,7 @@
                 <w:noProof/>
                 <w:webHidden/>
               </w:rPr>
-              <w:instrText xml:space="preserve"> PAGEREF _Toc163238601 \h </w:instrText>
+              <w:instrText xml:space="preserve"> PAGEREF _Toc164018137 \h </w:instrText>
             </w:r>
             <w:r>
               <w:rPr>
@@ -1412,7 +1412,7 @@
               <w14:ligatures w14:val="standardContextual"/>
             </w:rPr>
           </w:pPr>
-          <w:hyperlink w:anchor="_Toc163238602" w:history="1">
+          <w:hyperlink w:anchor="_Toc164018138" w:history="1">
             <w:r>
               <w:rPr>
                 <w:rStyle w:val="Hyperlink"/>
@@ -1460,7 +1460,7 @@
                 <w:noProof/>
                 <w:webHidden/>
               </w:rPr>
-              <w:instrText xml:space="preserve"> PAGEREF _Toc163238602 \h </w:instrText>
+              <w:instrText xml:space="preserve"> PAGEREF _Toc164018138 \h </w:instrText>
             </w:r>
             <w:r>
               <w:rPr>
@@ -1505,7 +1505,7 @@
               <w14:ligatures w14:val="standardContextual"/>
             </w:rPr>
           </w:pPr>
-          <w:hyperlink w:anchor="_Toc163238603" w:history="1">
+          <w:hyperlink w:anchor="_Toc164018139" w:history="1">
             <w:r>
               <w:rPr>
                 <w:rStyle w:val="Hyperlink"/>
@@ -1553,7 +1553,7 @@
                 <w:noProof/>
                 <w:webHidden/>
               </w:rPr>
-              <w:instrText xml:space="preserve"> PAGEREF _Toc163238603 \h </w:instrText>
+              <w:instrText xml:space="preserve"> PAGEREF _Toc164018139 \h </w:instrText>
             </w:r>
             <w:r>
               <w:rPr>
@@ -1595,7 +1595,7 @@
               <w14:ligatures w14:val="standardContextual"/>
             </w:rPr>
           </w:pPr>
-          <w:hyperlink w:anchor="_Toc163238604" w:history="1">
+          <w:hyperlink w:anchor="_Toc164018140" w:history="1">
             <w:r>
               <w:rPr>
                 <w:rStyle w:val="Hyperlink"/>
@@ -1639,7 +1639,7 @@
                 <w:noProof/>
                 <w:webHidden/>
               </w:rPr>
-              <w:instrText xml:space="preserve"> PAGEREF _Toc163238604 \h </w:instrText>
+              <w:instrText xml:space="preserve"> PAGEREF _Toc164018140 \h </w:instrText>
             </w:r>
             <w:r>
               <w:rPr>
@@ -1684,7 +1684,7 @@
               <w14:ligatures w14:val="standardContextual"/>
             </w:rPr>
           </w:pPr>
-          <w:hyperlink w:anchor="_Toc163238605" w:history="1">
+          <w:hyperlink w:anchor="_Toc164018141" w:history="1">
             <w:r>
               <w:rPr>
                 <w:rStyle w:val="Hyperlink"/>
@@ -1729,7 +1729,7 @@
                 <w:noProof/>
                 <w:webHidden/>
               </w:rPr>
-              <w:instrText xml:space="preserve"> PAGEREF _Toc163238605 \h </w:instrText>
+              <w:instrText xml:space="preserve"> PAGEREF _Toc164018141 \h </w:instrText>
             </w:r>
             <w:r>
               <w:rPr>
@@ -1775,7 +1775,7 @@
               <w14:ligatures w14:val="standardContextual"/>
             </w:rPr>
           </w:pPr>
-          <w:hyperlink w:anchor="_Toc163238606" w:history="1">
+          <w:hyperlink w:anchor="_Toc164018142" w:history="1">
             <w:r>
               <w:rPr>
                 <w:rStyle w:val="Hyperlink"/>
@@ -1820,7 +1820,7 @@
                 <w:noProof/>
                 <w:webHidden/>
               </w:rPr>
-              <w:instrText xml:space="preserve"> PAGEREF _Toc163238606 \h </w:instrText>
+              <w:instrText xml:space="preserve"> PAGEREF _Toc164018142 \h </w:instrText>
             </w:r>
             <w:r>
               <w:rPr>
@@ -1866,7 +1866,7 @@
               <w14:ligatures w14:val="standardContextual"/>
             </w:rPr>
           </w:pPr>
-          <w:hyperlink w:anchor="_Toc163238607" w:history="1">
+          <w:hyperlink w:anchor="_Toc164018143" w:history="1">
             <w:r>
               <w:rPr>
                 <w:rStyle w:val="Hyperlink"/>
@@ -1911,7 +1911,7 @@
                 <w:noProof/>
                 <w:webHidden/>
               </w:rPr>
-              <w:instrText xml:space="preserve"> PAGEREF _Toc163238607 \h </w:instrText>
+              <w:instrText xml:space="preserve"> PAGEREF _Toc164018143 \h </w:instrText>
             </w:r>
             <w:r>
               <w:rPr>
@@ -1957,7 +1957,7 @@
               <w14:ligatures w14:val="standardContextual"/>
             </w:rPr>
           </w:pPr>
-          <w:hyperlink w:anchor="_Toc163238608" w:history="1">
+          <w:hyperlink w:anchor="_Toc164018144" w:history="1">
             <w:r>
               <w:rPr>
                 <w:rStyle w:val="Hyperlink"/>
@@ -2001,7 +2001,7 @@
                 <w:noProof/>
                 <w:webHidden/>
               </w:rPr>
-              <w:instrText xml:space="preserve"> PAGEREF _Toc163238608 \h </w:instrText>
+              <w:instrText xml:space="preserve"> PAGEREF _Toc164018144 \h </w:instrText>
             </w:r>
             <w:r>
               <w:rPr>
@@ -2046,7 +2046,7 @@
               <w14:ligatures w14:val="standardContextual"/>
             </w:rPr>
           </w:pPr>
-          <w:hyperlink w:anchor="_Toc163238609" w:history="1">
+          <w:hyperlink w:anchor="_Toc164018145" w:history="1">
             <w:r>
               <w:rPr>
                 <w:rStyle w:val="Hyperlink"/>
@@ -2090,7 +2090,7 @@
                 <w:noProof/>
                 <w:webHidden/>
               </w:rPr>
-              <w:instrText xml:space="preserve"> PAGEREF _Toc163238609 \h </w:instrText>
+              <w:instrText xml:space="preserve"> PAGEREF _Toc164018145 \h </w:instrText>
             </w:r>
             <w:r>
               <w:rPr>
@@ -2136,7 +2136,7 @@
               <w14:ligatures w14:val="standardContextual"/>
             </w:rPr>
           </w:pPr>
-          <w:hyperlink w:anchor="_Toc163238610" w:history="1">
+          <w:hyperlink w:anchor="_Toc164018146" w:history="1">
             <w:r>
               <w:rPr>
                 <w:rStyle w:val="Hyperlink"/>
@@ -2181,7 +2181,7 @@
                 <w:noProof/>
                 <w:webHidden/>
               </w:rPr>
-              <w:instrText xml:space="preserve"> PAGEREF _Toc163238610 \h </w:instrText>
+              <w:instrText xml:space="preserve"> PAGEREF _Toc164018146 \h </w:instrText>
             </w:r>
             <w:r>
               <w:rPr>
@@ -2227,7 +2227,7 @@
               <w14:ligatures w14:val="standardContextual"/>
             </w:rPr>
           </w:pPr>
-          <w:hyperlink w:anchor="_Toc163238611" w:history="1">
+          <w:hyperlink w:anchor="_Toc164018147" w:history="1">
             <w:r>
               <w:rPr>
                 <w:rStyle w:val="Hyperlink"/>
@@ -2272,7 +2272,7 @@
                 <w:noProof/>
                 <w:webHidden/>
               </w:rPr>
-              <w:instrText xml:space="preserve"> PAGEREF _Toc163238611 \h </w:instrText>
+              <w:instrText xml:space="preserve"> PAGEREF _Toc164018147 \h </w:instrText>
             </w:r>
             <w:r>
               <w:rPr>
@@ -2318,7 +2318,7 @@
               <w14:ligatures w14:val="standardContextual"/>
             </w:rPr>
           </w:pPr>
-          <w:hyperlink w:anchor="_Toc163238612" w:history="1">
+          <w:hyperlink w:anchor="_Toc164018148" w:history="1">
             <w:r>
               <w:rPr>
                 <w:rStyle w:val="Hyperlink"/>
@@ -2362,7 +2362,7 @@
                 <w:noProof/>
                 <w:webHidden/>
               </w:rPr>
-              <w:instrText xml:space="preserve"> PAGEREF _Toc163238612 \h </w:instrText>
+              <w:instrText xml:space="preserve"> PAGEREF _Toc164018148 \h </w:instrText>
             </w:r>
             <w:r>
               <w:rPr>
@@ -2407,7 +2407,7 @@
               <w14:ligatures w14:val="standardContextual"/>
             </w:rPr>
           </w:pPr>
-          <w:hyperlink w:anchor="_Toc163238613" w:history="1">
+          <w:hyperlink w:anchor="_Toc164018149" w:history="1">
             <w:r>
               <w:rPr>
                 <w:rStyle w:val="Hyperlink"/>
@@ -2451,7 +2451,7 @@
                 <w:noProof/>
                 <w:webHidden/>
               </w:rPr>
-              <w:instrText xml:space="preserve"> PAGEREF _Toc163238613 \h </w:instrText>
+              <w:instrText xml:space="preserve"> PAGEREF _Toc164018149 \h </w:instrText>
             </w:r>
             <w:r>
               <w:rPr>
@@ -2497,7 +2497,7 @@
               <w14:ligatures w14:val="standardContextual"/>
             </w:rPr>
           </w:pPr>
-          <w:hyperlink w:anchor="_Toc163238614" w:history="1">
+          <w:hyperlink w:anchor="_Toc164018150" w:history="1">
             <w:r>
               <w:rPr>
                 <w:rStyle w:val="Hyperlink"/>
@@ -2542,7 +2542,7 @@
                 <w:noProof/>
                 <w:webHidden/>
               </w:rPr>
-              <w:instrText xml:space="preserve"> PAGEREF _Toc163238614 \h </w:instrText>
+              <w:instrText xml:space="preserve"> PAGEREF _Toc164018150 \h </w:instrText>
             </w:r>
             <w:r>
               <w:rPr>
@@ -2588,7 +2588,7 @@
               <w14:ligatures w14:val="standardContextual"/>
             </w:rPr>
           </w:pPr>
-          <w:hyperlink w:anchor="_Toc163238615" w:history="1">
+          <w:hyperlink w:anchor="_Toc164018151" w:history="1">
             <w:r>
               <w:rPr>
                 <w:rStyle w:val="Hyperlink"/>
@@ -2633,7 +2633,7 @@
                 <w:noProof/>
                 <w:webHidden/>
               </w:rPr>
-              <w:instrText xml:space="preserve"> PAGEREF _Toc163238615 \h </w:instrText>
+              <w:instrText xml:space="preserve"> PAGEREF _Toc164018151 \h </w:instrText>
             </w:r>
             <w:r>
               <w:rPr>
@@ -2679,7 +2679,7 @@
               <w14:ligatures w14:val="standardContextual"/>
             </w:rPr>
           </w:pPr>
-          <w:hyperlink w:anchor="_Toc163238616" w:history="1">
+          <w:hyperlink w:anchor="_Toc164018152" w:history="1">
             <w:r>
               <w:rPr>
                 <w:rStyle w:val="Hyperlink"/>
@@ -2723,7 +2723,7 @@
                 <w:noProof/>
                 <w:webHidden/>
               </w:rPr>
-              <w:instrText xml:space="preserve"> PAGEREF _Toc163238616 \h </w:instrText>
+              <w:instrText xml:space="preserve"> PAGEREF _Toc164018152 \h </w:instrText>
             </w:r>
             <w:r>
               <w:rPr>
@@ -2768,7 +2768,7 @@
               <w14:ligatures w14:val="standardContextual"/>
             </w:rPr>
           </w:pPr>
-          <w:hyperlink w:anchor="_Toc163238617" w:history="1">
+          <w:hyperlink w:anchor="_Toc164018153" w:history="1">
             <w:r>
               <w:rPr>
                 <w:rStyle w:val="Hyperlink"/>
@@ -2812,7 +2812,7 @@
                 <w:noProof/>
                 <w:webHidden/>
               </w:rPr>
-              <w:instrText xml:space="preserve"> PAGEREF _Toc163238617 \h </w:instrText>
+              <w:instrText xml:space="preserve"> PAGEREF _Toc164018153 \h </w:instrText>
             </w:r>
             <w:r>
               <w:rPr>
@@ -2858,7 +2858,7 @@
               <w14:ligatures w14:val="standardContextual"/>
             </w:rPr>
           </w:pPr>
-          <w:hyperlink w:anchor="_Toc163238618" w:history="1">
+          <w:hyperlink w:anchor="_Toc164018154" w:history="1">
             <w:r>
               <w:rPr>
                 <w:rStyle w:val="Hyperlink"/>
@@ -2903,7 +2903,7 @@
                 <w:noProof/>
                 <w:webHidden/>
               </w:rPr>
-              <w:instrText xml:space="preserve"> PAGEREF _Toc163238618 \h </w:instrText>
+              <w:instrText xml:space="preserve"> PAGEREF _Toc164018154 \h </w:instrText>
             </w:r>
             <w:r>
               <w:rPr>
@@ -2949,7 +2949,7 @@
               <w14:ligatures w14:val="standardContextual"/>
             </w:rPr>
           </w:pPr>
-          <w:hyperlink w:anchor="_Toc163238619" w:history="1">
+          <w:hyperlink w:anchor="_Toc164018155" w:history="1">
             <w:r>
               <w:rPr>
                 <w:rStyle w:val="Hyperlink"/>
@@ -2994,7 +2994,7 @@
                 <w:noProof/>
                 <w:webHidden/>
               </w:rPr>
-              <w:instrText xml:space="preserve"> PAGEREF _Toc163238619 \h </w:instrText>
+              <w:instrText xml:space="preserve"> PAGEREF _Toc164018155 \h </w:instrText>
             </w:r>
             <w:r>
               <w:rPr>
@@ -3040,7 +3040,7 @@
               <w14:ligatures w14:val="standardContextual"/>
             </w:rPr>
           </w:pPr>
-          <w:hyperlink w:anchor="_Toc163238620" w:history="1">
+          <w:hyperlink w:anchor="_Toc164018156" w:history="1">
             <w:r>
               <w:rPr>
                 <w:rStyle w:val="Hyperlink"/>
@@ -3084,7 +3084,7 @@
                 <w:noProof/>
                 <w:webHidden/>
               </w:rPr>
-              <w:instrText xml:space="preserve"> PAGEREF _Toc163238620 \h </w:instrText>
+              <w:instrText xml:space="preserve"> PAGEREF _Toc164018156 \h </w:instrText>
             </w:r>
             <w:r>
               <w:rPr>
@@ -3129,7 +3129,7 @@
               <w14:ligatures w14:val="standardContextual"/>
             </w:rPr>
           </w:pPr>
-          <w:hyperlink w:anchor="_Toc163238621" w:history="1">
+          <w:hyperlink w:anchor="_Toc164018157" w:history="1">
             <w:r>
               <w:rPr>
                 <w:rStyle w:val="Hyperlink"/>
@@ -3173,7 +3173,7 @@
                 <w:noProof/>
                 <w:webHidden/>
               </w:rPr>
-              <w:instrText xml:space="preserve"> PAGEREF _Toc163238621 \h </w:instrText>
+              <w:instrText xml:space="preserve"> PAGEREF _Toc164018157 \h </w:instrText>
             </w:r>
             <w:r>
               <w:rPr>
@@ -3219,7 +3219,7 @@
               <w14:ligatures w14:val="standardContextual"/>
             </w:rPr>
           </w:pPr>
-          <w:hyperlink w:anchor="_Toc163238622" w:history="1">
+          <w:hyperlink w:anchor="_Toc164018158" w:history="1">
             <w:r>
               <w:rPr>
                 <w:rStyle w:val="Hyperlink"/>
@@ -3264,7 +3264,7 @@
                 <w:noProof/>
                 <w:webHidden/>
               </w:rPr>
-              <w:instrText xml:space="preserve"> PAGEREF _Toc163238622 \h </w:instrText>
+              <w:instrText xml:space="preserve"> PAGEREF _Toc164018158 \h </w:instrText>
             </w:r>
             <w:r>
               <w:rPr>
@@ -3310,7 +3310,7 @@
               <w14:ligatures w14:val="standardContextual"/>
             </w:rPr>
           </w:pPr>
-          <w:hyperlink w:anchor="_Toc163238623" w:history="1">
+          <w:hyperlink w:anchor="_Toc164018159" w:history="1">
             <w:r>
               <w:rPr>
                 <w:rStyle w:val="Hyperlink"/>
@@ -3355,7 +3355,7 @@
                 <w:noProof/>
                 <w:webHidden/>
               </w:rPr>
-              <w:instrText xml:space="preserve"> PAGEREF _Toc163238623 \h </w:instrText>
+              <w:instrText xml:space="preserve"> PAGEREF _Toc164018159 \h </w:instrText>
             </w:r>
             <w:r>
               <w:rPr>
@@ -3401,7 +3401,7 @@
               <w14:ligatures w14:val="standardContextual"/>
             </w:rPr>
           </w:pPr>
-          <w:hyperlink w:anchor="_Toc163238624" w:history="1">
+          <w:hyperlink w:anchor="_Toc164018160" w:history="1">
             <w:r>
               <w:rPr>
                 <w:rStyle w:val="Hyperlink"/>
@@ -3446,7 +3446,7 @@
                 <w:noProof/>
                 <w:webHidden/>
               </w:rPr>
-              <w:instrText xml:space="preserve"> PAGEREF _Toc163238624 \h </w:instrText>
+              <w:instrText xml:space="preserve"> PAGEREF _Toc164018160 \h </w:instrText>
             </w:r>
             <w:r>
               <w:rPr>
@@ -3491,7 +3491,7 @@
               <w14:ligatures w14:val="standardContextual"/>
             </w:rPr>
           </w:pPr>
-          <w:hyperlink w:anchor="_Toc163238625" w:history="1">
+          <w:hyperlink w:anchor="_Toc164018161" w:history="1">
             <w:r>
               <w:rPr>
                 <w:rStyle w:val="Hyperlink"/>
@@ -3535,7 +3535,7 @@
                 <w:noProof/>
                 <w:webHidden/>
               </w:rPr>
-              <w:instrText xml:space="preserve"> PAGEREF _Toc163238625 \h </w:instrText>
+              <w:instrText xml:space="preserve"> PAGEREF _Toc164018161 \h </w:instrText>
             </w:r>
             <w:r>
               <w:rPr>
@@ -3581,7 +3581,7 @@
               <w14:ligatures w14:val="standardContextual"/>
             </w:rPr>
           </w:pPr>
-          <w:hyperlink w:anchor="_Toc163238626" w:history="1">
+          <w:hyperlink w:anchor="_Toc164018162" w:history="1">
             <w:r>
               <w:rPr>
                 <w:rStyle w:val="Hyperlink"/>
@@ -3626,7 +3626,7 @@
                 <w:noProof/>
                 <w:webHidden/>
               </w:rPr>
-              <w:instrText xml:space="preserve"> PAGEREF _Toc163238626 \h </w:instrText>
+              <w:instrText xml:space="preserve"> PAGEREF _Toc164018162 \h </w:instrText>
             </w:r>
             <w:r>
               <w:rPr>
@@ -3672,7 +3672,7 @@
               <w14:ligatures w14:val="standardContextual"/>
             </w:rPr>
           </w:pPr>
-          <w:hyperlink w:anchor="_Toc163238627" w:history="1">
+          <w:hyperlink w:anchor="_Toc164018163" w:history="1">
             <w:r>
               <w:rPr>
                 <w:rStyle w:val="Hyperlink"/>
@@ -3717,7 +3717,7 @@
                 <w:noProof/>
                 <w:webHidden/>
               </w:rPr>
-              <w:instrText xml:space="preserve"> PAGEREF _Toc163238627 \h </w:instrText>
+              <w:instrText xml:space="preserve"> PAGEREF _Toc164018163 \h </w:instrText>
             </w:r>
             <w:r>
               <w:rPr>
@@ -3763,7 +3763,7 @@
               <w14:ligatures w14:val="standardContextual"/>
             </w:rPr>
           </w:pPr>
-          <w:hyperlink w:anchor="_Toc163238628" w:history="1">
+          <w:hyperlink w:anchor="_Toc164018164" w:history="1">
             <w:r>
               <w:rPr>
                 <w:rStyle w:val="Hyperlink"/>
@@ -3808,7 +3808,7 @@
                 <w:noProof/>
                 <w:webHidden/>
               </w:rPr>
-              <w:instrText xml:space="preserve"> PAGEREF _Toc163238628 \h </w:instrText>
+              <w:instrText xml:space="preserve"> PAGEREF _Toc164018164 \h </w:instrText>
             </w:r>
             <w:r>
               <w:rPr>
@@ -3853,7 +3853,7 @@
               <w14:ligatures w14:val="standardContextual"/>
             </w:rPr>
           </w:pPr>
-          <w:hyperlink w:anchor="_Toc163238629" w:history="1">
+          <w:hyperlink w:anchor="_Toc164018165" w:history="1">
             <w:r>
               <w:rPr>
                 <w:rStyle w:val="Hyperlink"/>
@@ -3920,7 +3920,7 @@
                 <w:noProof/>
                 <w:webHidden/>
               </w:rPr>
-              <w:instrText xml:space="preserve"> PAGEREF _Toc163238629 \h </w:instrText>
+              <w:instrText xml:space="preserve"> PAGEREF _Toc164018165 \h </w:instrText>
             </w:r>
             <w:r>
               <w:rPr>
@@ -3966,7 +3966,7 @@
               <w14:ligatures w14:val="standardContextual"/>
             </w:rPr>
           </w:pPr>
-          <w:hyperlink w:anchor="_Toc163238630" w:history="1">
+          <w:hyperlink w:anchor="_Toc164018166" w:history="1">
             <w:r>
               <w:rPr>
                 <w:rStyle w:val="Hyperlink"/>
@@ -4011,7 +4011,7 @@
                 <w:noProof/>
                 <w:webHidden/>
               </w:rPr>
-              <w:instrText xml:space="preserve"> PAGEREF _Toc163238630 \h </w:instrText>
+              <w:instrText xml:space="preserve"> PAGEREF _Toc164018166 \h </w:instrText>
             </w:r>
             <w:r>
               <w:rPr>
@@ -4057,7 +4057,7 @@
               <w14:ligatures w14:val="standardContextual"/>
             </w:rPr>
           </w:pPr>
-          <w:hyperlink w:anchor="_Toc163238631" w:history="1">
+          <w:hyperlink w:anchor="_Toc164018167" w:history="1">
             <w:r>
               <w:rPr>
                 <w:rStyle w:val="Hyperlink"/>
@@ -4102,7 +4102,7 @@
                 <w:noProof/>
                 <w:webHidden/>
               </w:rPr>
-              <w:instrText xml:space="preserve"> PAGEREF _Toc163238631 \h </w:instrText>
+              <w:instrText xml:space="preserve"> PAGEREF _Toc164018167 \h </w:instrText>
             </w:r>
             <w:r>
               <w:rPr>
@@ -4148,7 +4148,7 @@
               <w14:ligatures w14:val="standardContextual"/>
             </w:rPr>
           </w:pPr>
-          <w:hyperlink w:anchor="_Toc163238632" w:history="1">
+          <w:hyperlink w:anchor="_Toc164018168" w:history="1">
             <w:r>
               <w:rPr>
                 <w:rStyle w:val="Hyperlink"/>
@@ -4193,7 +4193,7 @@
                 <w:noProof/>
                 <w:webHidden/>
               </w:rPr>
-              <w:instrText xml:space="preserve"> PAGEREF _Toc163238632 \h </w:instrText>
+              <w:instrText xml:space="preserve"> PAGEREF _Toc164018168 \h </w:instrText>
             </w:r>
             <w:r>
               <w:rPr>
@@ -4235,7 +4235,7 @@
               <w14:ligatures w14:val="standardContextual"/>
             </w:rPr>
           </w:pPr>
-          <w:hyperlink w:anchor="_Toc163238633" w:history="1">
+          <w:hyperlink w:anchor="_Toc164018169" w:history="1">
             <w:r>
               <w:rPr>
                 <w:rStyle w:val="Hyperlink"/>
@@ -4279,7 +4279,7 @@
                 <w:noProof/>
                 <w:webHidden/>
               </w:rPr>
-              <w:instrText xml:space="preserve"> PAGEREF _Toc163238633 \h </w:instrText>
+              <w:instrText xml:space="preserve"> PAGEREF _Toc164018169 \h </w:instrText>
             </w:r>
             <w:r>
               <w:rPr>
@@ -4324,7 +4324,7 @@
               <w14:ligatures w14:val="standardContextual"/>
             </w:rPr>
           </w:pPr>
-          <w:hyperlink w:anchor="_Toc163238634" w:history="1">
+          <w:hyperlink w:anchor="_Toc164018170" w:history="1">
             <w:r>
               <w:rPr>
                 <w:rStyle w:val="Hyperlink"/>
@@ -4349,7 +4349,7 @@
                 <w:noProof/>
                 <w:lang w:val="en-US"/>
               </w:rPr>
-              <w:t>Interfețe cu utilizatorul</w:t>
+              <w:t>Interfețe de comunicare</w:t>
             </w:r>
             <w:r>
               <w:rPr>
@@ -4370,7 +4370,7 @@
                 <w:noProof/>
                 <w:webHidden/>
               </w:rPr>
-              <w:instrText xml:space="preserve"> PAGEREF _Toc163238634 \h </w:instrText>
+              <w:instrText xml:space="preserve"> PAGEREF _Toc164018170 \h </w:instrText>
             </w:r>
             <w:r>
               <w:rPr>
@@ -4415,7 +4415,7 @@
               <w14:ligatures w14:val="standardContextual"/>
             </w:rPr>
           </w:pPr>
-          <w:hyperlink w:anchor="_Toc163238635" w:history="1">
+          <w:hyperlink w:anchor="_Toc164018171" w:history="1">
             <w:r>
               <w:rPr>
                 <w:rStyle w:val="Hyperlink"/>
@@ -4440,7 +4440,7 @@
                 <w:noProof/>
                 <w:lang w:val="en-US"/>
               </w:rPr>
-              <w:t>Interfețe de comunicare</w:t>
+              <w:t>Interfețe software</w:t>
             </w:r>
             <w:r>
               <w:rPr>
@@ -4461,7 +4461,7 @@
                 <w:noProof/>
                 <w:webHidden/>
               </w:rPr>
-              <w:instrText xml:space="preserve"> PAGEREF _Toc163238635 \h </w:instrText>
+              <w:instrText xml:space="preserve"> PAGEREF _Toc164018171 \h </w:instrText>
             </w:r>
             <w:r>
               <w:rPr>
@@ -4481,7 +4481,93 @@
                 <w:noProof/>
                 <w:webHidden/>
               </w:rPr>
-              <w:t>10</w:t>
+              <w:t>11</w:t>
+            </w:r>
+            <w:r>
+              <w:rPr>
+                <w:noProof/>
+                <w:webHidden/>
+              </w:rPr>
+              <w:fldChar w:fldCharType="end"/>
+            </w:r>
+          </w:hyperlink>
+        </w:p>
+        <w:p>
+          <w:pPr>
+            <w:pStyle w:val="TOC1"/>
+            <w:rPr>
+              <w:rFonts w:asciiTheme="minorHAnsi" w:eastAsiaTheme="minorEastAsia" w:hAnsiTheme="minorHAnsi" w:cstheme="minorBidi"/>
+              <w:noProof/>
+              <w:kern w:val="2"/>
+              <w:lang w:val="en-US" w:eastAsia="en-US"/>
+              <w14:ligatures w14:val="standardContextual"/>
+            </w:rPr>
+          </w:pPr>
+          <w:hyperlink w:anchor="_Toc164018177" w:history="1">
+            <w:r>
+              <w:rPr>
+                <w:rStyle w:val="Hyperlink"/>
+                <w:noProof/>
+              </w:rPr>
+              <w:t>5</w:t>
+            </w:r>
+            <w:r>
+              <w:rPr>
+                <w:rFonts w:asciiTheme="minorHAnsi" w:eastAsiaTheme="minorEastAsia" w:hAnsiTheme="minorHAnsi" w:cstheme="minorBidi"/>
+                <w:noProof/>
+                <w:kern w:val="2"/>
+                <w:lang w:val="en-US" w:eastAsia="en-US"/>
+                <w14:ligatures w14:val="standardContextual"/>
+              </w:rPr>
+              <w:tab/>
+            </w:r>
+            <w:r>
+              <w:rPr>
+                <w:rStyle w:val="Hyperlink"/>
+                <w:noProof/>
+              </w:rPr>
+              <w:t>Cerințe non-funcționale</w:t>
+            </w:r>
+            <w:r>
+              <w:rPr>
+                <w:noProof/>
+                <w:webHidden/>
+              </w:rPr>
+              <w:tab/>
+            </w:r>
+            <w:r>
+              <w:rPr>
+                <w:noProof/>
+                <w:webHidden/>
+              </w:rPr>
+              <w:fldChar w:fldCharType="begin"/>
+            </w:r>
+            <w:r>
+              <w:rPr>
+                <w:noProof/>
+                <w:webHidden/>
+              </w:rPr>
+              <w:instrText xml:space="preserve"> PAGEREF _Toc164018177 \h </w:instrText>
+            </w:r>
+            <w:r>
+              <w:rPr>
+                <w:noProof/>
+                <w:webHidden/>
+              </w:rPr>
+            </w:r>
+            <w:r>
+              <w:rPr>
+                <w:noProof/>
+                <w:webHidden/>
+              </w:rPr>
+              <w:fldChar w:fldCharType="separate"/>
+            </w:r>
+            <w:r>
+              <w:rPr>
+                <w:noProof/>
+                <w:webHidden/>
+              </w:rPr>
+              <w:t>11</w:t>
             </w:r>
             <w:r>
               <w:rPr>
@@ -4506,13 +4592,13 @@
               <w14:ligatures w14:val="standardContextual"/>
             </w:rPr>
           </w:pPr>
-          <w:hyperlink w:anchor="_Toc163238636" w:history="1">
+          <w:hyperlink w:anchor="_Toc164018178" w:history="1">
             <w:r>
               <w:rPr>
                 <w:rStyle w:val="Hyperlink"/>
                 <w:noProof/>
               </w:rPr>
-              <w:t>4.3</w:t>
+              <w:t>5.1</w:t>
             </w:r>
             <w:r>
               <w:rPr>
@@ -4529,9 +4615,8 @@
                 <w:rStyle w:val="Hyperlink"/>
                 <w:rFonts w:eastAsia="system-ui"/>
                 <w:noProof/>
-                <w:lang w:val="en-US"/>
-              </w:rPr>
-              <w:t>Interfețe software</w:t>
+              </w:rPr>
+              <w:t>Cerințe de performanță</w:t>
             </w:r>
             <w:r>
               <w:rPr>
@@ -4552,93 +4637,7 @@
                 <w:noProof/>
                 <w:webHidden/>
               </w:rPr>
-              <w:instrText xml:space="preserve"> PAGEREF _Toc163238636 \h </w:instrText>
-            </w:r>
-            <w:r>
-              <w:rPr>
-                <w:noProof/>
-                <w:webHidden/>
-              </w:rPr>
-            </w:r>
-            <w:r>
-              <w:rPr>
-                <w:noProof/>
-                <w:webHidden/>
-              </w:rPr>
-              <w:fldChar w:fldCharType="separate"/>
-            </w:r>
-            <w:r>
-              <w:rPr>
-                <w:noProof/>
-                <w:webHidden/>
-              </w:rPr>
-              <w:t>11</w:t>
-            </w:r>
-            <w:r>
-              <w:rPr>
-                <w:noProof/>
-                <w:webHidden/>
-              </w:rPr>
-              <w:fldChar w:fldCharType="end"/>
-            </w:r>
-          </w:hyperlink>
-        </w:p>
-        <w:p>
-          <w:pPr>
-            <w:pStyle w:val="TOC1"/>
-            <w:rPr>
-              <w:rFonts w:asciiTheme="minorHAnsi" w:eastAsiaTheme="minorEastAsia" w:hAnsiTheme="minorHAnsi" w:cstheme="minorBidi"/>
-              <w:noProof/>
-              <w:kern w:val="2"/>
-              <w:lang w:val="en-US" w:eastAsia="en-US"/>
-              <w14:ligatures w14:val="standardContextual"/>
-            </w:rPr>
-          </w:pPr>
-          <w:hyperlink w:anchor="_Toc163238642" w:history="1">
-            <w:r>
-              <w:rPr>
-                <w:rStyle w:val="Hyperlink"/>
-                <w:noProof/>
-              </w:rPr>
-              <w:t>5</w:t>
-            </w:r>
-            <w:r>
-              <w:rPr>
-                <w:rFonts w:asciiTheme="minorHAnsi" w:eastAsiaTheme="minorEastAsia" w:hAnsiTheme="minorHAnsi" w:cstheme="minorBidi"/>
-                <w:noProof/>
-                <w:kern w:val="2"/>
-                <w:lang w:val="en-US" w:eastAsia="en-US"/>
-                <w14:ligatures w14:val="standardContextual"/>
-              </w:rPr>
-              <w:tab/>
-            </w:r>
-            <w:r>
-              <w:rPr>
-                <w:rStyle w:val="Hyperlink"/>
-                <w:noProof/>
-              </w:rPr>
-              <w:t>Cerințe non-funcționale</w:t>
-            </w:r>
-            <w:r>
-              <w:rPr>
-                <w:noProof/>
-                <w:webHidden/>
-              </w:rPr>
-              <w:tab/>
-            </w:r>
-            <w:r>
-              <w:rPr>
-                <w:noProof/>
-                <w:webHidden/>
-              </w:rPr>
-              <w:fldChar w:fldCharType="begin"/>
-            </w:r>
-            <w:r>
-              <w:rPr>
-                <w:noProof/>
-                <w:webHidden/>
-              </w:rPr>
-              <w:instrText xml:space="preserve"> PAGEREF _Toc163238642 \h </w:instrText>
+              <w:instrText xml:space="preserve"> PAGEREF _Toc164018178 \h </w:instrText>
             </w:r>
             <w:r>
               <w:rPr>
@@ -4683,13 +4682,13 @@
               <w14:ligatures w14:val="standardContextual"/>
             </w:rPr>
           </w:pPr>
-          <w:hyperlink w:anchor="_Toc163238643" w:history="1">
+          <w:hyperlink w:anchor="_Toc164018179" w:history="1">
             <w:r>
               <w:rPr>
                 <w:rStyle w:val="Hyperlink"/>
                 <w:noProof/>
               </w:rPr>
-              <w:t>5.1</w:t>
+              <w:t>5.2</w:t>
             </w:r>
             <w:r>
               <w:rPr>
@@ -4707,7 +4706,23 @@
                 <w:rFonts w:eastAsia="system-ui"/>
                 <w:noProof/>
               </w:rPr>
-              <w:t>Cerințe de performanță</w:t>
+              <w:t>Cerințe de s</w:t>
+            </w:r>
+            <w:r>
+              <w:rPr>
+                <w:rStyle w:val="Hyperlink"/>
+                <w:rFonts w:eastAsia="system-ui"/>
+                <w:noProof/>
+              </w:rPr>
+              <w:t>i</w:t>
+            </w:r>
+            <w:r>
+              <w:rPr>
+                <w:rStyle w:val="Hyperlink"/>
+                <w:rFonts w:eastAsia="system-ui"/>
+                <w:noProof/>
+              </w:rPr>
+              <w:t>guranță</w:t>
             </w:r>
             <w:r>
               <w:rPr>
@@ -4728,7 +4743,7 @@
                 <w:noProof/>
                 <w:webHidden/>
               </w:rPr>
-              <w:instrText xml:space="preserve"> PAGEREF _Toc163238643 \h </w:instrText>
+              <w:instrText xml:space="preserve"> PAGEREF _Toc164018179 \h </w:instrText>
             </w:r>
             <w:r>
               <w:rPr>
@@ -4773,13 +4788,13 @@
               <w14:ligatures w14:val="standardContextual"/>
             </w:rPr>
           </w:pPr>
-          <w:hyperlink w:anchor="_Toc163238644" w:history="1">
+          <w:hyperlink w:anchor="_Toc164018180" w:history="1">
             <w:r>
               <w:rPr>
                 <w:rStyle w:val="Hyperlink"/>
                 <w:noProof/>
               </w:rPr>
-              <w:t>5.2</w:t>
+              <w:t>5.3</w:t>
             </w:r>
             <w:r>
               <w:rPr>
@@ -4797,7 +4812,7 @@
                 <w:rFonts w:eastAsia="system-ui"/>
                 <w:noProof/>
               </w:rPr>
-              <w:t>Cerințe de siguranță</w:t>
+              <w:t>Atribute de calitate ale software-ului</w:t>
             </w:r>
             <w:r>
               <w:rPr>
@@ -4818,7 +4833,7 @@
                 <w:noProof/>
                 <w:webHidden/>
               </w:rPr>
-              <w:instrText xml:space="preserve"> PAGEREF _Toc163238644 \h </w:instrText>
+              <w:instrText xml:space="preserve"> PAGEREF _Toc164018180 \h </w:instrText>
             </w:r>
             <w:r>
               <w:rPr>
@@ -4839,275 +4854,6 @@
                 <w:webHidden/>
               </w:rPr>
               <w:t>12</w:t>
-            </w:r>
-            <w:r>
-              <w:rPr>
-                <w:noProof/>
-                <w:webHidden/>
-              </w:rPr>
-              <w:fldChar w:fldCharType="end"/>
-            </w:r>
-          </w:hyperlink>
-        </w:p>
-        <w:p>
-          <w:pPr>
-            <w:pStyle w:val="TOC2"/>
-            <w:tabs>
-              <w:tab w:val="left" w:pos="720"/>
-            </w:tabs>
-            <w:rPr>
-              <w:rFonts w:asciiTheme="minorHAnsi" w:eastAsiaTheme="minorEastAsia" w:hAnsiTheme="minorHAnsi" w:cstheme="minorBidi"/>
-              <w:noProof/>
-              <w:kern w:val="2"/>
-              <w:lang w:val="en-US" w:eastAsia="en-US"/>
-              <w14:ligatures w14:val="standardContextual"/>
-            </w:rPr>
-          </w:pPr>
-          <w:hyperlink w:anchor="_Toc163238645" w:history="1">
-            <w:r>
-              <w:rPr>
-                <w:rStyle w:val="Hyperlink"/>
-                <w:noProof/>
-              </w:rPr>
-              <w:t>5.3</w:t>
-            </w:r>
-            <w:r>
-              <w:rPr>
-                <w:rFonts w:asciiTheme="minorHAnsi" w:eastAsiaTheme="minorEastAsia" w:hAnsiTheme="minorHAnsi" w:cstheme="minorBidi"/>
-                <w:noProof/>
-                <w:kern w:val="2"/>
-                <w:lang w:val="en-US" w:eastAsia="en-US"/>
-                <w14:ligatures w14:val="standardContextual"/>
-              </w:rPr>
-              <w:tab/>
-            </w:r>
-            <w:r>
-              <w:rPr>
-                <w:rStyle w:val="Hyperlink"/>
-                <w:rFonts w:eastAsia="system-ui"/>
-                <w:noProof/>
-              </w:rPr>
-              <w:t>Atribute de calitate ale software-ului</w:t>
-            </w:r>
-            <w:r>
-              <w:rPr>
-                <w:noProof/>
-                <w:webHidden/>
-              </w:rPr>
-              <w:tab/>
-            </w:r>
-            <w:r>
-              <w:rPr>
-                <w:noProof/>
-                <w:webHidden/>
-              </w:rPr>
-              <w:fldChar w:fldCharType="begin"/>
-            </w:r>
-            <w:r>
-              <w:rPr>
-                <w:noProof/>
-                <w:webHidden/>
-              </w:rPr>
-              <w:instrText xml:space="preserve"> PAGEREF _Toc163238645 \h </w:instrText>
-            </w:r>
-            <w:r>
-              <w:rPr>
-                <w:noProof/>
-                <w:webHidden/>
-              </w:rPr>
-            </w:r>
-            <w:r>
-              <w:rPr>
-                <w:noProof/>
-                <w:webHidden/>
-              </w:rPr>
-              <w:fldChar w:fldCharType="separate"/>
-            </w:r>
-            <w:r>
-              <w:rPr>
-                <w:noProof/>
-                <w:webHidden/>
-              </w:rPr>
-              <w:t>13</w:t>
-            </w:r>
-            <w:r>
-              <w:rPr>
-                <w:noProof/>
-                <w:webHidden/>
-              </w:rPr>
-              <w:fldChar w:fldCharType="end"/>
-            </w:r>
-          </w:hyperlink>
-        </w:p>
-        <w:p>
-          <w:pPr>
-            <w:pStyle w:val="TOC1"/>
-            <w:rPr>
-              <w:rFonts w:asciiTheme="minorHAnsi" w:eastAsiaTheme="minorEastAsia" w:hAnsiTheme="minorHAnsi" w:cstheme="minorBidi"/>
-              <w:noProof/>
-              <w:kern w:val="2"/>
-              <w:lang w:val="en-US" w:eastAsia="en-US"/>
-              <w14:ligatures w14:val="standardContextual"/>
-            </w:rPr>
-          </w:pPr>
-          <w:hyperlink w:anchor="_Toc163238646" w:history="1">
-            <w:r>
-              <w:rPr>
-                <w:rStyle w:val="Hyperlink"/>
-                <w:rFonts w:eastAsia="system-ui"/>
-                <w:noProof/>
-              </w:rPr>
-              <w:t>6</w:t>
-            </w:r>
-            <w:r>
-              <w:rPr>
-                <w:rFonts w:asciiTheme="minorHAnsi" w:eastAsiaTheme="minorEastAsia" w:hAnsiTheme="minorHAnsi" w:cstheme="minorBidi"/>
-                <w:noProof/>
-                <w:kern w:val="2"/>
-                <w:lang w:val="en-US" w:eastAsia="en-US"/>
-                <w14:ligatures w14:val="standardContextual"/>
-              </w:rPr>
-              <w:tab/>
-            </w:r>
-            <w:r>
-              <w:rPr>
-                <w:rStyle w:val="Hyperlink"/>
-                <w:rFonts w:eastAsia="system-ui"/>
-                <w:noProof/>
-              </w:rPr>
-              <w:t>Anexe</w:t>
-            </w:r>
-            <w:r>
-              <w:rPr>
-                <w:noProof/>
-                <w:webHidden/>
-              </w:rPr>
-              <w:tab/>
-            </w:r>
-            <w:r>
-              <w:rPr>
-                <w:noProof/>
-                <w:webHidden/>
-              </w:rPr>
-              <w:fldChar w:fldCharType="begin"/>
-            </w:r>
-            <w:r>
-              <w:rPr>
-                <w:noProof/>
-                <w:webHidden/>
-              </w:rPr>
-              <w:instrText xml:space="preserve"> PAGEREF _Toc163238646 \h </w:instrText>
-            </w:r>
-            <w:r>
-              <w:rPr>
-                <w:noProof/>
-                <w:webHidden/>
-              </w:rPr>
-            </w:r>
-            <w:r>
-              <w:rPr>
-                <w:noProof/>
-                <w:webHidden/>
-              </w:rPr>
-              <w:fldChar w:fldCharType="separate"/>
-            </w:r>
-            <w:r>
-              <w:rPr>
-                <w:noProof/>
-                <w:webHidden/>
-              </w:rPr>
-              <w:t>14</w:t>
-            </w:r>
-            <w:r>
-              <w:rPr>
-                <w:noProof/>
-                <w:webHidden/>
-              </w:rPr>
-              <w:fldChar w:fldCharType="end"/>
-            </w:r>
-          </w:hyperlink>
-        </w:p>
-        <w:p>
-          <w:pPr>
-            <w:pStyle w:val="TOC2"/>
-            <w:tabs>
-              <w:tab w:val="left" w:pos="720"/>
-            </w:tabs>
-            <w:rPr>
-              <w:rFonts w:asciiTheme="minorHAnsi" w:eastAsiaTheme="minorEastAsia" w:hAnsiTheme="minorHAnsi" w:cstheme="minorBidi"/>
-              <w:noProof/>
-              <w:kern w:val="2"/>
-              <w:lang w:val="en-US" w:eastAsia="en-US"/>
-              <w14:ligatures w14:val="standardContextual"/>
-            </w:rPr>
-          </w:pPr>
-          <w:hyperlink w:anchor="_Toc163238647" w:history="1">
-            <w:r>
-              <w:rPr>
-                <w:rStyle w:val="Hyperlink"/>
-                <w:rFonts w:eastAsia="system-ui"/>
-                <w:noProof/>
-              </w:rPr>
-              <w:t>6.1</w:t>
-            </w:r>
-            <w:r>
-              <w:rPr>
-                <w:rFonts w:asciiTheme="minorHAnsi" w:eastAsiaTheme="minorEastAsia" w:hAnsiTheme="minorHAnsi" w:cstheme="minorBidi"/>
-                <w:noProof/>
-                <w:kern w:val="2"/>
-                <w:lang w:val="en-US" w:eastAsia="en-US"/>
-                <w14:ligatures w14:val="standardContextual"/>
-              </w:rPr>
-              <w:tab/>
-            </w:r>
-            <w:r>
-              <w:rPr>
-                <w:rStyle w:val="Hyperlink"/>
-                <w:rFonts w:eastAsia="system-ui"/>
-                <w:noProof/>
-              </w:rPr>
-              <w:t>Anexa B: Modele de Analiză</w:t>
-            </w:r>
-            <w:r>
-              <w:rPr>
-                <w:noProof/>
-                <w:webHidden/>
-              </w:rPr>
-              <w:tab/>
-            </w:r>
-            <w:r>
-              <w:rPr>
-                <w:noProof/>
-                <w:webHidden/>
-              </w:rPr>
-              <w:fldChar w:fldCharType="begin"/>
-            </w:r>
-            <w:r>
-              <w:rPr>
-                <w:noProof/>
-                <w:webHidden/>
-              </w:rPr>
-              <w:instrText xml:space="preserve"> PAGEREF _Toc163238647 \h </w:instrText>
-            </w:r>
-            <w:r>
-              <w:rPr>
-                <w:noProof/>
-                <w:webHidden/>
-              </w:rPr>
-            </w:r>
-            <w:r>
-              <w:rPr>
-                <w:noProof/>
-                <w:webHidden/>
-              </w:rPr>
-              <w:fldChar w:fldCharType="separate"/>
-            </w:r>
-            <w:r>
-              <w:rPr>
-                <w:noProof/>
-                <w:webHidden/>
-              </w:rPr>
-              <w:t>14</w:t>
             </w:r>
             <w:r>
               <w:rPr>
@@ -5183,7 +4929,7 @@
       <w:bookmarkStart w:id="0" w:name="_Toc244519333"/>
       <w:bookmarkStart w:id="1" w:name="_Toc159317952"/>
       <w:bookmarkStart w:id="2" w:name="_Toc163230513"/>
-      <w:bookmarkStart w:id="3" w:name="_Toc163238592"/>
+      <w:bookmarkStart w:id="3" w:name="_Toc164018128"/>
       <w:proofErr w:type="spellStart"/>
       <w:r>
         <w:rPr>
@@ -5235,7 +4981,7 @@
       </w:pPr>
       <w:bookmarkStart w:id="4" w:name="_Toc159317953"/>
       <w:bookmarkStart w:id="5" w:name="_Toc163230514"/>
-      <w:bookmarkStart w:id="6" w:name="_Toc163238593"/>
+      <w:bookmarkStart w:id="6" w:name="_Toc164018129"/>
       <w:r>
         <w:rPr>
           <w:rFonts w:eastAsia="system-ui"/>
@@ -5576,7 +5322,7 @@
       </w:pPr>
       <w:bookmarkStart w:id="7" w:name="_Toc159317955"/>
       <w:bookmarkStart w:id="8" w:name="_Toc163230515"/>
-      <w:bookmarkStart w:id="9" w:name="_Toc163238594"/>
+      <w:bookmarkStart w:id="9" w:name="_Toc164018130"/>
       <w:r>
         <w:rPr>
           <w:rFonts w:eastAsia="system-ui"/>
@@ -5727,7 +5473,7 @@
       </w:pPr>
       <w:bookmarkStart w:id="10" w:name="_Toc159317956"/>
       <w:bookmarkStart w:id="11" w:name="_Toc163230516"/>
-      <w:bookmarkStart w:id="12" w:name="_Toc163238595"/>
+      <w:bookmarkStart w:id="12" w:name="_Toc164018131"/>
       <w:r>
         <w:rPr>
           <w:rFonts w:eastAsia="system-ui"/>
@@ -5794,7 +5540,7 @@
       </w:pPr>
       <w:bookmarkStart w:id="13" w:name="_Toc159317957"/>
       <w:bookmarkStart w:id="14" w:name="_Toc163230517"/>
-      <w:bookmarkStart w:id="15" w:name="_Toc163238596"/>
+      <w:bookmarkStart w:id="15" w:name="_Toc164018132"/>
       <w:r>
         <w:rPr>
           <w:rFonts w:eastAsia="system-ui"/>
@@ -5919,7 +5665,7 @@
       <w:bookmarkStart w:id="16" w:name="_Toc244519334"/>
       <w:bookmarkStart w:id="17" w:name="_Toc159317958"/>
       <w:bookmarkStart w:id="18" w:name="_Toc163230518"/>
-      <w:bookmarkStart w:id="19" w:name="_Toc163238597"/>
+      <w:bookmarkStart w:id="19" w:name="_Toc164018133"/>
       <w:proofErr w:type="spellStart"/>
       <w:r>
         <w:t>Descriere</w:t>
@@ -5948,7 +5694,7 @@
       </w:pPr>
       <w:bookmarkStart w:id="20" w:name="_Toc159317959"/>
       <w:bookmarkStart w:id="21" w:name="_Toc163230519"/>
-      <w:bookmarkStart w:id="22" w:name="_Toc163238598"/>
+      <w:bookmarkStart w:id="22" w:name="_Toc164018134"/>
       <w:proofErr w:type="spellStart"/>
       <w:r>
         <w:rPr>
@@ -6861,7 +6607,7 @@
       </w:pPr>
       <w:bookmarkStart w:id="23" w:name="_Toc159317960"/>
       <w:bookmarkStart w:id="24" w:name="_Toc163230520"/>
-      <w:bookmarkStart w:id="25" w:name="_Toc163238599"/>
+      <w:bookmarkStart w:id="25" w:name="_Toc164018135"/>
       <w:proofErr w:type="spellStart"/>
       <w:r>
         <w:rPr>
@@ -7668,7 +7414,7 @@
       </w:pPr>
       <w:bookmarkStart w:id="29" w:name="_Toc159317961"/>
       <w:bookmarkStart w:id="30" w:name="_Toc163230521"/>
-      <w:bookmarkStart w:id="31" w:name="_Toc163238600"/>
+      <w:bookmarkStart w:id="31" w:name="_Toc164018136"/>
       <w:r>
         <w:rPr>
           <w:rFonts w:eastAsia="system-ui"/>
@@ -8262,7 +8008,7 @@
           <w:lang w:val="en-IN"/>
         </w:rPr>
       </w:pPr>
-      <w:bookmarkStart w:id="34" w:name="_Toc163238601"/>
+      <w:bookmarkStart w:id="34" w:name="_Toc164018137"/>
       <w:proofErr w:type="spellStart"/>
       <w:r>
         <w:rPr>
@@ -8492,7 +8238,7 @@
       </w:pPr>
       <w:bookmarkStart w:id="35" w:name="_Toc159317963"/>
       <w:bookmarkStart w:id="36" w:name="_Toc163230523"/>
-      <w:bookmarkStart w:id="37" w:name="_Toc163238602"/>
+      <w:bookmarkStart w:id="37" w:name="_Toc164018138"/>
       <w:proofErr w:type="spellStart"/>
       <w:r>
         <w:rPr>
@@ -8878,7 +8624,7 @@
       </w:pPr>
       <w:bookmarkStart w:id="38" w:name="_Toc159317964"/>
       <w:bookmarkStart w:id="39" w:name="_Toc163230524"/>
-      <w:bookmarkStart w:id="40" w:name="_Toc163238603"/>
+      <w:bookmarkStart w:id="40" w:name="_Toc164018139"/>
       <w:proofErr w:type="spellStart"/>
       <w:r>
         <w:rPr>
@@ -9531,7 +9277,7 @@
       </w:pPr>
       <w:bookmarkStart w:id="42" w:name="_Toc159317965"/>
       <w:bookmarkStart w:id="43" w:name="_Toc163230525"/>
-      <w:bookmarkStart w:id="44" w:name="_Toc163238604"/>
+      <w:bookmarkStart w:id="44" w:name="_Toc164018140"/>
       <w:proofErr w:type="spellStart"/>
       <w:r>
         <w:t>Cerințele</w:t>
@@ -9564,7 +9310,7 @@
       <w:pPr>
         <w:pStyle w:val="Heading2"/>
       </w:pPr>
-      <w:bookmarkStart w:id="45" w:name="_Toc163238605"/>
+      <w:bookmarkStart w:id="45" w:name="_Toc164018141"/>
       <w:proofErr w:type="spellStart"/>
       <w:r>
         <w:rPr>
@@ -9659,7 +9405,7 @@
       </w:r>
       <w:bookmarkStart w:id="46" w:name="_Toc159317967"/>
       <w:bookmarkStart w:id="47" w:name="_Toc163230527"/>
-      <w:bookmarkStart w:id="48" w:name="_Toc163238606"/>
+      <w:bookmarkStart w:id="48" w:name="_Toc164018142"/>
       <w:r>
         <w:t>Descriere și Prioritate</w:t>
       </w:r>
@@ -10062,7 +9808,7 @@
       </w:pPr>
       <w:bookmarkStart w:id="49" w:name="_Toc159317968"/>
       <w:bookmarkStart w:id="50" w:name="_Toc163230528"/>
-      <w:bookmarkStart w:id="51" w:name="_Toc163238607"/>
+      <w:bookmarkStart w:id="51" w:name="_Toc164018143"/>
       <w:r>
         <w:t>Secvențe Stimul/Răspuns</w:t>
       </w:r>
@@ -10799,7 +10545,7 @@
       </w:pPr>
       <w:bookmarkStart w:id="52" w:name="_Toc159317969"/>
       <w:bookmarkStart w:id="53" w:name="_Toc163230529"/>
-      <w:bookmarkStart w:id="54" w:name="_Toc163238608"/>
+      <w:bookmarkStart w:id="54" w:name="_Toc164018144"/>
       <w:r>
         <w:t>Cerințe Funcționale</w:t>
       </w:r>
@@ -10888,7 +10634,7 @@
       <w:pPr>
         <w:pStyle w:val="Heading2"/>
       </w:pPr>
-      <w:bookmarkStart w:id="55" w:name="_Toc163238609"/>
+      <w:bookmarkStart w:id="55" w:name="_Toc164018145"/>
       <w:r>
         <w:t>Programări online, cu detalierea simptomelor și istoric medical.</w:t>
       </w:r>
@@ -10901,7 +10647,7 @@
           <w:lang w:val="en-US"/>
         </w:rPr>
       </w:pPr>
-      <w:bookmarkStart w:id="56" w:name="_Toc163238610"/>
+      <w:bookmarkStart w:id="56" w:name="_Toc164018146"/>
       <w:r>
         <w:t>Descriere și Prioritate</w:t>
       </w:r>
@@ -11370,7 +11116,7 @@
           <w:lang w:val="en-US"/>
         </w:rPr>
       </w:pPr>
-      <w:bookmarkStart w:id="57" w:name="_Toc163238611"/>
+      <w:bookmarkStart w:id="57" w:name="_Toc164018147"/>
       <w:r>
         <w:t>Secvențe Stimul/Răspuns</w:t>
       </w:r>
@@ -11886,7 +11632,7 @@
       <w:pPr>
         <w:pStyle w:val="Heading3"/>
       </w:pPr>
-      <w:bookmarkStart w:id="58" w:name="_Toc163238612"/>
+      <w:bookmarkStart w:id="58" w:name="_Toc164018148"/>
       <w:r>
         <w:t>Cerințe Funcționale</w:t>
       </w:r>
@@ -13010,7 +12756,7 @@
       <w:pPr>
         <w:pStyle w:val="Heading2"/>
       </w:pPr>
-      <w:bookmarkStart w:id="59" w:name="_Toc163238613"/>
+      <w:bookmarkStart w:id="59" w:name="_Toc164018149"/>
       <w:r>
         <w:t>Sistem de abonamente și plăți online</w:t>
       </w:r>
@@ -13023,7 +12769,7 @@
           <w:lang w:val="en-US"/>
         </w:rPr>
       </w:pPr>
-      <w:bookmarkStart w:id="60" w:name="_Toc163238614"/>
+      <w:bookmarkStart w:id="60" w:name="_Toc164018150"/>
       <w:r>
         <w:t>Descriere și Prioritate</w:t>
       </w:r>
@@ -13047,7 +12793,7 @@
           <w:lang w:val="en-US"/>
         </w:rPr>
       </w:pPr>
-      <w:bookmarkStart w:id="61" w:name="_Toc163238615"/>
+      <w:bookmarkStart w:id="61" w:name="_Toc164018151"/>
       <w:r>
         <w:t>Secvențe Stimul/Răspuns</w:t>
       </w:r>
@@ -13543,7 +13289,7 @@
       <w:pPr>
         <w:pStyle w:val="Heading3"/>
       </w:pPr>
-      <w:bookmarkStart w:id="62" w:name="_Toc163238616"/>
+      <w:bookmarkStart w:id="62" w:name="_Toc164018152"/>
       <w:r>
         <w:t>Cerințe Funcționale</w:t>
       </w:r>
@@ -14533,7 +14279,7 @@
       <w:pPr>
         <w:pStyle w:val="Heading2"/>
       </w:pPr>
-      <w:bookmarkStart w:id="63" w:name="_Toc163238617"/>
+      <w:bookmarkStart w:id="63" w:name="_Toc164018153"/>
       <w:r>
         <w:t>Prescripții medicale digitale vizibile în contul pacientului.</w:t>
       </w:r>
@@ -14546,7 +14292,7 @@
           <w:lang w:val="en-US"/>
         </w:rPr>
       </w:pPr>
-      <w:bookmarkStart w:id="64" w:name="_Toc163238618"/>
+      <w:bookmarkStart w:id="64" w:name="_Toc164018154"/>
       <w:r>
         <w:lastRenderedPageBreak/>
         <w:t>Descriere și Prioritate</w:t>
@@ -14568,7 +14314,7 @@
           <w:lang w:val="en-US"/>
         </w:rPr>
       </w:pPr>
-      <w:bookmarkStart w:id="65" w:name="_Toc163238619"/>
+      <w:bookmarkStart w:id="65" w:name="_Toc164018155"/>
       <w:r>
         <w:t>Secvențe Stimul/Răspuns</w:t>
       </w:r>
@@ -15162,7 +14908,7 @@
       <w:pPr>
         <w:pStyle w:val="Heading3"/>
       </w:pPr>
-      <w:bookmarkStart w:id="66" w:name="_Toc163238620"/>
+      <w:bookmarkStart w:id="66" w:name="_Toc164018156"/>
       <w:r>
         <w:t>Cerințe Funcționale</w:t>
       </w:r>
@@ -16236,7 +15982,7 @@
       <w:pPr>
         <w:pStyle w:val="Heading2"/>
       </w:pPr>
-      <w:bookmarkStart w:id="67" w:name="_Toc163238621"/>
+      <w:bookmarkStart w:id="67" w:name="_Toc164018157"/>
       <w:r>
         <w:t>Chat integrat pentru comunicarea între doctor și pacient.</w:t>
       </w:r>
@@ -16249,7 +15995,7 @@
           <w:lang w:val="en-US"/>
         </w:rPr>
       </w:pPr>
-      <w:bookmarkStart w:id="68" w:name="_Toc163238622"/>
+      <w:bookmarkStart w:id="68" w:name="_Toc164018158"/>
       <w:r>
         <w:t>Descriere și Prioritate</w:t>
       </w:r>
@@ -16572,7 +16318,7 @@
           <w:lang w:val="en-US"/>
         </w:rPr>
       </w:pPr>
-      <w:bookmarkStart w:id="69" w:name="_Toc163238623"/>
+      <w:bookmarkStart w:id="69" w:name="_Toc164018159"/>
       <w:r>
         <w:t>Secvențe Stimul/Răspuns</w:t>
       </w:r>
@@ -17071,7 +16817,7 @@
           <w:lang w:val="en-US"/>
         </w:rPr>
       </w:pPr>
-      <w:bookmarkStart w:id="70" w:name="_Toc163238624"/>
+      <w:bookmarkStart w:id="70" w:name="_Toc164018160"/>
       <w:r>
         <w:lastRenderedPageBreak/>
         <w:t>Cerințe Funcționale</w:t>
@@ -18076,7 +17822,7 @@
       <w:pPr>
         <w:pStyle w:val="Heading2"/>
       </w:pPr>
-      <w:bookmarkStart w:id="71" w:name="_Toc163238625"/>
+      <w:bookmarkStart w:id="71" w:name="_Toc164018161"/>
       <w:r>
         <w:t>Facilitarea feedback-ului de la pacienți</w:t>
       </w:r>
@@ -18089,7 +17835,7 @@
           <w:lang w:val="en-US"/>
         </w:rPr>
       </w:pPr>
-      <w:bookmarkStart w:id="72" w:name="_Toc163238626"/>
+      <w:bookmarkStart w:id="72" w:name="_Toc164018162"/>
       <w:r>
         <w:t>Descriere și Prioritate</w:t>
       </w:r>
@@ -18164,7 +17910,7 @@
           <w:lang w:val="en-US"/>
         </w:rPr>
       </w:pPr>
-      <w:bookmarkStart w:id="73" w:name="_Toc163238627"/>
+      <w:bookmarkStart w:id="73" w:name="_Toc164018163"/>
       <w:r>
         <w:t>Secvențe Stimul/Răspuns</w:t>
       </w:r>
@@ -18726,7 +18472,7 @@
           <w:lang w:val="en-US"/>
         </w:rPr>
       </w:pPr>
-      <w:bookmarkStart w:id="74" w:name="_Toc163238628"/>
+      <w:bookmarkStart w:id="74" w:name="_Toc164018164"/>
       <w:r>
         <w:t>Cerințe Funcționale</w:t>
       </w:r>
@@ -19669,7 +19415,7 @@
       <w:pPr>
         <w:pStyle w:val="Heading2"/>
       </w:pPr>
-      <w:bookmarkStart w:id="75" w:name="_Toc163238629"/>
+      <w:bookmarkStart w:id="75" w:name="_Toc164018165"/>
       <w:r>
         <w:t xml:space="preserve">Funcționalități de administrare pentru gestionarea </w:t>
       </w:r>
@@ -19707,7 +19453,7 @@
           <w:lang w:val="en-US"/>
         </w:rPr>
       </w:pPr>
-      <w:bookmarkStart w:id="76" w:name="_Toc163238630"/>
+      <w:bookmarkStart w:id="76" w:name="_Toc164018166"/>
       <w:r>
         <w:t>Descriere și Prioritate</w:t>
       </w:r>
@@ -20056,7 +19802,7 @@
           <w:lang w:val="en-US"/>
         </w:rPr>
       </w:pPr>
-      <w:bookmarkStart w:id="77" w:name="_Toc163238631"/>
+      <w:bookmarkStart w:id="77" w:name="_Toc164018167"/>
       <w:r>
         <w:t>Secvențe Stimul/Răspuns</w:t>
       </w:r>
@@ -20569,7 +20315,7 @@
           <w:lang w:val="en-US"/>
         </w:rPr>
       </w:pPr>
-      <w:bookmarkStart w:id="78" w:name="_Toc163238632"/>
+      <w:bookmarkStart w:id="78" w:name="_Toc164018168"/>
       <w:r>
         <w:t>Cerințe Funcționale</w:t>
       </w:r>
@@ -21455,7 +21201,7 @@
       <w:bookmarkStart w:id="79" w:name="_Toc244519336"/>
       <w:bookmarkStart w:id="80" w:name="_Toc159317972"/>
       <w:bookmarkStart w:id="81" w:name="_Toc163230532"/>
-      <w:bookmarkStart w:id="82" w:name="_Toc163238633"/>
+      <w:bookmarkStart w:id="82" w:name="_Toc164018169"/>
       <w:proofErr w:type="spellStart"/>
       <w:r>
         <w:t>Cerințe</w:t>
@@ -21489,9 +21235,9 @@
       <w:pPr>
         <w:pStyle w:val="Heading2"/>
       </w:pPr>
-      <w:bookmarkStart w:id="83" w:name="_Toc159317973"/>
-      <w:bookmarkStart w:id="84" w:name="_Toc163230533"/>
-      <w:bookmarkStart w:id="85" w:name="_Toc163238634"/>
+      <w:bookmarkStart w:id="83" w:name="_Toc159317975"/>
+      <w:bookmarkStart w:id="84" w:name="_Toc163230535"/>
+      <w:bookmarkStart w:id="85" w:name="_Toc164018170"/>
       <w:proofErr w:type="spellStart"/>
       <w:r>
         <w:rPr>
@@ -21506,637 +21252,26 @@
           <w:rFonts w:eastAsia="system-ui"/>
           <w:lang w:val="en-US"/>
         </w:rPr>
-        <w:t xml:space="preserve"> </w:t>
-      </w:r>
-      <w:r>
-        <w:rPr>
-          <w:rFonts w:eastAsia="system-ui"/>
-          <w:lang w:val="en-US"/>
-        </w:rPr>
-        <w:t>cu</w:t>
-      </w:r>
-      <w:r>
-        <w:rPr>
-          <w:rFonts w:eastAsia="system-ui"/>
-          <w:lang w:val="en-US"/>
-        </w:rPr>
-        <w:t xml:space="preserve"> </w:t>
-      </w:r>
-      <w:proofErr w:type="spellStart"/>
-      <w:r>
-        <w:rPr>
-          <w:rFonts w:eastAsia="system-ui"/>
-          <w:lang w:val="en-US"/>
-        </w:rPr>
-        <w:t>u</w:t>
-      </w:r>
-      <w:r>
-        <w:rPr>
-          <w:rFonts w:eastAsia="system-ui"/>
-          <w:lang w:val="en-US"/>
-        </w:rPr>
-        <w:t>tilizatorul</w:t>
+        <w:t xml:space="preserve"> de </w:t>
+      </w:r>
+      <w:proofErr w:type="spellStart"/>
+      <w:r>
+        <w:rPr>
+          <w:rFonts w:eastAsia="system-ui"/>
+          <w:lang w:val="en-US"/>
+        </w:rPr>
+        <w:t>c</w:t>
+      </w:r>
+      <w:r>
+        <w:rPr>
+          <w:rFonts w:eastAsia="system-ui"/>
+          <w:lang w:val="en-US"/>
+        </w:rPr>
+        <w:t>omunicare</w:t>
       </w:r>
       <w:bookmarkEnd w:id="83"/>
       <w:bookmarkEnd w:id="84"/>
       <w:bookmarkEnd w:id="85"/>
-      <w:proofErr w:type="spellEnd"/>
-    </w:p>
-    <w:p>
-      <w:pPr>
-        <w:rPr>
-          <w:rFonts w:ascii="system-ui" w:hAnsi="system-ui"/>
-          <w:color w:val="0D0D0D"/>
-          <w:shd w:val="clear" w:color="auto" w:fill="FFFFFF"/>
-          <w:lang w:val="en-US"/>
-        </w:rPr>
-      </w:pPr>
-      <w:r>
-        <w:rPr>
-          <w:rFonts w:ascii="system-ui" w:eastAsia="system-ui" w:hAnsi="system-ui" w:cs="system-ui"/>
-          <w:color w:val="0D0D0D" w:themeColor="text1" w:themeTint="F2"/>
-          <w:lang w:val="en-US"/>
-        </w:rPr>
-        <w:t xml:space="preserve">Logica din </w:t>
-      </w:r>
-      <w:proofErr w:type="spellStart"/>
-      <w:r>
-        <w:rPr>
-          <w:rFonts w:ascii="system-ui" w:eastAsia="system-ui" w:hAnsi="system-ui" w:cs="system-ui"/>
-          <w:color w:val="0D0D0D" w:themeColor="text1" w:themeTint="F2"/>
-          <w:lang w:val="en-US"/>
-        </w:rPr>
-        <w:t>spatele</w:t>
-      </w:r>
-      <w:proofErr w:type="spellEnd"/>
-      <w:r>
-        <w:rPr>
-          <w:rFonts w:ascii="system-ui" w:eastAsia="system-ui" w:hAnsi="system-ui" w:cs="system-ui"/>
-          <w:color w:val="0D0D0D" w:themeColor="text1" w:themeTint="F2"/>
-          <w:lang w:val="en-US"/>
-        </w:rPr>
-        <w:t xml:space="preserve"> </w:t>
-      </w:r>
-      <w:proofErr w:type="spellStart"/>
-      <w:r>
-        <w:rPr>
-          <w:rFonts w:ascii="system-ui" w:eastAsia="system-ui" w:hAnsi="system-ui" w:cs="system-ui"/>
-          <w:color w:val="0D0D0D" w:themeColor="text1" w:themeTint="F2"/>
-          <w:lang w:val="en-US"/>
-        </w:rPr>
-        <w:t>interacțiunilor</w:t>
-      </w:r>
-      <w:proofErr w:type="spellEnd"/>
-      <w:r>
-        <w:rPr>
-          <w:rFonts w:ascii="system-ui" w:eastAsia="system-ui" w:hAnsi="system-ui" w:cs="system-ui"/>
-          <w:color w:val="0D0D0D" w:themeColor="text1" w:themeTint="F2"/>
-          <w:lang w:val="en-US"/>
-        </w:rPr>
-        <w:t xml:space="preserve"> </w:t>
-      </w:r>
-      <w:proofErr w:type="spellStart"/>
-      <w:r>
-        <w:rPr>
-          <w:rFonts w:ascii="system-ui" w:eastAsia="system-ui" w:hAnsi="system-ui" w:cs="system-ui"/>
-          <w:color w:val="0D0D0D" w:themeColor="text1" w:themeTint="F2"/>
-          <w:lang w:val="en-US"/>
-        </w:rPr>
-        <w:t>dintre</w:t>
-      </w:r>
-      <w:proofErr w:type="spellEnd"/>
-      <w:r>
-        <w:rPr>
-          <w:rFonts w:ascii="system-ui" w:eastAsia="system-ui" w:hAnsi="system-ui" w:cs="system-ui"/>
-          <w:color w:val="0D0D0D" w:themeColor="text1" w:themeTint="F2"/>
-          <w:lang w:val="en-US"/>
-        </w:rPr>
-        <w:t xml:space="preserve"> </w:t>
-      </w:r>
-      <w:proofErr w:type="spellStart"/>
-      <w:r>
-        <w:rPr>
-          <w:rFonts w:ascii="system-ui" w:eastAsia="system-ui" w:hAnsi="system-ui" w:cs="system-ui"/>
-          <w:color w:val="0D0D0D" w:themeColor="text1" w:themeTint="F2"/>
-          <w:lang w:val="en-US"/>
-        </w:rPr>
-        <w:t>utilizatori</w:t>
-      </w:r>
-      <w:proofErr w:type="spellEnd"/>
-      <w:r>
-        <w:rPr>
-          <w:rFonts w:ascii="system-ui" w:eastAsia="system-ui" w:hAnsi="system-ui" w:cs="system-ui"/>
-          <w:color w:val="0D0D0D" w:themeColor="text1" w:themeTint="F2"/>
-          <w:lang w:val="en-US"/>
-        </w:rPr>
-        <w:t xml:space="preserve"> </w:t>
-      </w:r>
-      <w:proofErr w:type="spellStart"/>
-      <w:r>
-        <w:rPr>
-          <w:rFonts w:ascii="system-ui" w:eastAsia="system-ui" w:hAnsi="system-ui" w:cs="system-ui"/>
-          <w:color w:val="0D0D0D" w:themeColor="text1" w:themeTint="F2"/>
-          <w:lang w:val="en-US"/>
-        </w:rPr>
-        <w:t>și</w:t>
-      </w:r>
-      <w:proofErr w:type="spellEnd"/>
-      <w:r>
-        <w:rPr>
-          <w:rFonts w:ascii="system-ui" w:eastAsia="system-ui" w:hAnsi="system-ui" w:cs="system-ui"/>
-          <w:color w:val="0D0D0D" w:themeColor="text1" w:themeTint="F2"/>
-          <w:lang w:val="en-US"/>
-        </w:rPr>
-        <w:t xml:space="preserve"> software. </w:t>
-      </w:r>
-      <w:proofErr w:type="spellStart"/>
-      <w:r>
-        <w:rPr>
-          <w:rFonts w:ascii="system-ui" w:eastAsia="system-ui" w:hAnsi="system-ui" w:cs="system-ui"/>
-          <w:color w:val="0D0D0D" w:themeColor="text1" w:themeTint="F2"/>
-          <w:lang w:val="en-US"/>
-        </w:rPr>
-        <w:t>Aici</w:t>
-      </w:r>
-      <w:proofErr w:type="spellEnd"/>
-      <w:r>
-        <w:rPr>
-          <w:rFonts w:ascii="system-ui" w:eastAsia="system-ui" w:hAnsi="system-ui" w:cs="system-ui"/>
-          <w:color w:val="0D0D0D" w:themeColor="text1" w:themeTint="F2"/>
-          <w:lang w:val="en-US"/>
-        </w:rPr>
-        <w:t xml:space="preserve"> se pot</w:t>
-      </w:r>
-      <w:r>
-        <w:rPr>
-          <w:rFonts w:ascii="system-ui" w:eastAsia="system-ui" w:hAnsi="system-ui" w:cs="system-ui"/>
-          <w:color w:val="0D0D0D" w:themeColor="text1" w:themeTint="F2"/>
-          <w:lang w:val="en-US"/>
-        </w:rPr>
-        <w:t xml:space="preserve"> include </w:t>
-      </w:r>
-      <w:proofErr w:type="spellStart"/>
-      <w:r>
-        <w:rPr>
-          <w:rFonts w:ascii="system-ui" w:eastAsia="system-ui" w:hAnsi="system-ui" w:cs="system-ui"/>
-          <w:color w:val="0D0D0D" w:themeColor="text1" w:themeTint="F2"/>
-          <w:lang w:val="en-US"/>
-        </w:rPr>
-        <w:t>ecranului</w:t>
-      </w:r>
-      <w:proofErr w:type="spellEnd"/>
-      <w:r>
-        <w:rPr>
-          <w:rFonts w:ascii="system-ui" w:eastAsia="system-ui" w:hAnsi="system-ui" w:cs="system-ui"/>
-          <w:color w:val="0D0D0D" w:themeColor="text1" w:themeTint="F2"/>
-          <w:lang w:val="en-US"/>
-        </w:rPr>
-        <w:t xml:space="preserve"> de</w:t>
-      </w:r>
-      <w:r>
-        <w:rPr>
-          <w:rFonts w:ascii="system-ui" w:eastAsia="system-ui" w:hAnsi="system-ui" w:cs="system-ui"/>
-          <w:color w:val="0D0D0D" w:themeColor="text1" w:themeTint="F2"/>
-          <w:lang w:val="en-US"/>
-        </w:rPr>
-        <w:t>monstrative</w:t>
-      </w:r>
-      <w:r>
-        <w:rPr>
-          <w:rFonts w:ascii="system-ui" w:eastAsia="system-ui" w:hAnsi="system-ui" w:cs="system-ui"/>
-          <w:color w:val="0D0D0D" w:themeColor="text1" w:themeTint="F2"/>
-          <w:lang w:val="en-US"/>
-        </w:rPr>
-        <w:t xml:space="preserve">, </w:t>
-      </w:r>
-      <w:proofErr w:type="spellStart"/>
-      <w:r>
-        <w:rPr>
-          <w:rFonts w:ascii="system-ui" w:eastAsia="system-ui" w:hAnsi="system-ui" w:cs="system-ui"/>
-          <w:color w:val="0D0D0D" w:themeColor="text1" w:themeTint="F2"/>
-          <w:lang w:val="en-US"/>
-        </w:rPr>
-        <w:t>butoanele</w:t>
-      </w:r>
-      <w:proofErr w:type="spellEnd"/>
-      <w:r>
-        <w:rPr>
-          <w:rFonts w:ascii="system-ui" w:eastAsia="system-ui" w:hAnsi="system-ui" w:cs="system-ui"/>
-          <w:color w:val="0D0D0D" w:themeColor="text1" w:themeTint="F2"/>
-          <w:lang w:val="en-US"/>
-        </w:rPr>
-        <w:t xml:space="preserve"> </w:t>
-      </w:r>
-      <w:proofErr w:type="spellStart"/>
-      <w:r>
-        <w:rPr>
-          <w:rFonts w:ascii="system-ui" w:eastAsia="system-ui" w:hAnsi="system-ui" w:cs="system-ui"/>
-          <w:color w:val="0D0D0D" w:themeColor="text1" w:themeTint="F2"/>
-          <w:lang w:val="en-US"/>
-        </w:rPr>
-        <w:t>și</w:t>
-      </w:r>
-      <w:proofErr w:type="spellEnd"/>
-      <w:r>
-        <w:rPr>
-          <w:rFonts w:ascii="system-ui" w:eastAsia="system-ui" w:hAnsi="system-ui" w:cs="system-ui"/>
-          <w:color w:val="0D0D0D" w:themeColor="text1" w:themeTint="F2"/>
-          <w:lang w:val="en-US"/>
-        </w:rPr>
-        <w:t xml:space="preserve"> </w:t>
-      </w:r>
-      <w:proofErr w:type="spellStart"/>
-      <w:r>
-        <w:rPr>
-          <w:rFonts w:ascii="system-ui" w:eastAsia="system-ui" w:hAnsi="system-ui" w:cs="system-ui"/>
-          <w:color w:val="0D0D0D" w:themeColor="text1" w:themeTint="F2"/>
-          <w:lang w:val="en-US"/>
-        </w:rPr>
-        <w:t>funcțiile</w:t>
-      </w:r>
-      <w:proofErr w:type="spellEnd"/>
-      <w:r>
-        <w:rPr>
-          <w:rFonts w:ascii="system-ui" w:eastAsia="system-ui" w:hAnsi="system-ui" w:cs="system-ui"/>
-          <w:color w:val="0D0D0D" w:themeColor="text1" w:themeTint="F2"/>
-          <w:lang w:val="en-US"/>
-        </w:rPr>
-        <w:t xml:space="preserve"> care </w:t>
-      </w:r>
-      <w:proofErr w:type="spellStart"/>
-      <w:r>
-        <w:rPr>
-          <w:rFonts w:ascii="system-ui" w:eastAsia="system-ui" w:hAnsi="system-ui" w:cs="system-ui"/>
-          <w:color w:val="0D0D0D" w:themeColor="text1" w:themeTint="F2"/>
-          <w:lang w:val="en-US"/>
-        </w:rPr>
-        <w:t>ar</w:t>
-      </w:r>
-      <w:proofErr w:type="spellEnd"/>
-      <w:r>
-        <w:rPr>
-          <w:rFonts w:ascii="system-ui" w:eastAsia="system-ui" w:hAnsi="system-ui" w:cs="system-ui"/>
-          <w:color w:val="0D0D0D" w:themeColor="text1" w:themeTint="F2"/>
-          <w:lang w:val="en-US"/>
-        </w:rPr>
-        <w:t xml:space="preserve"> </w:t>
-      </w:r>
-      <w:proofErr w:type="spellStart"/>
-      <w:r>
-        <w:rPr>
-          <w:rFonts w:ascii="system-ui" w:eastAsia="system-ui" w:hAnsi="system-ui" w:cs="system-ui"/>
-          <w:color w:val="0D0D0D" w:themeColor="text1" w:themeTint="F2"/>
-          <w:lang w:val="en-US"/>
-        </w:rPr>
-        <w:t>apărea</w:t>
-      </w:r>
-      <w:proofErr w:type="spellEnd"/>
-      <w:r>
-        <w:rPr>
-          <w:rFonts w:ascii="system-ui" w:eastAsia="system-ui" w:hAnsi="system-ui" w:cs="system-ui"/>
-          <w:color w:val="0D0D0D" w:themeColor="text1" w:themeTint="F2"/>
-          <w:lang w:val="en-US"/>
-        </w:rPr>
-        <w:t xml:space="preserve"> pe </w:t>
-      </w:r>
-      <w:proofErr w:type="spellStart"/>
-      <w:r>
-        <w:rPr>
-          <w:rFonts w:ascii="system-ui" w:eastAsia="system-ui" w:hAnsi="system-ui" w:cs="system-ui"/>
-          <w:color w:val="0D0D0D" w:themeColor="text1" w:themeTint="F2"/>
-          <w:lang w:val="en-US"/>
-        </w:rPr>
-        <w:t>fiecare</w:t>
-      </w:r>
-      <w:proofErr w:type="spellEnd"/>
-      <w:r>
-        <w:rPr>
-          <w:rFonts w:ascii="system-ui" w:eastAsia="system-ui" w:hAnsi="system-ui" w:cs="system-ui"/>
-          <w:color w:val="0D0D0D" w:themeColor="text1" w:themeTint="F2"/>
-          <w:lang w:val="en-US"/>
-        </w:rPr>
-        <w:t xml:space="preserve"> </w:t>
-      </w:r>
-      <w:proofErr w:type="spellStart"/>
-      <w:r>
-        <w:rPr>
-          <w:rFonts w:ascii="system-ui" w:eastAsia="system-ui" w:hAnsi="system-ui" w:cs="system-ui"/>
-          <w:color w:val="0D0D0D" w:themeColor="text1" w:themeTint="F2"/>
-          <w:lang w:val="en-US"/>
-        </w:rPr>
-        <w:t>ecran</w:t>
-      </w:r>
-      <w:proofErr w:type="spellEnd"/>
-      <w:r>
-        <w:rPr>
-          <w:rFonts w:ascii="system-ui" w:eastAsia="system-ui" w:hAnsi="system-ui" w:cs="system-ui"/>
-          <w:color w:val="0D0D0D" w:themeColor="text1" w:themeTint="F2"/>
-          <w:lang w:val="en-US"/>
-        </w:rPr>
-        <w:t xml:space="preserve">, </w:t>
-      </w:r>
-      <w:proofErr w:type="spellStart"/>
-      <w:r>
-        <w:rPr>
-          <w:rFonts w:ascii="system-ui" w:eastAsia="system-ui" w:hAnsi="system-ui" w:cs="system-ui"/>
-          <w:color w:val="0D0D0D" w:themeColor="text1" w:themeTint="F2"/>
-          <w:lang w:val="en-US"/>
-        </w:rPr>
-        <w:t>mesajele</w:t>
-      </w:r>
-      <w:proofErr w:type="spellEnd"/>
-      <w:r>
-        <w:rPr>
-          <w:rFonts w:ascii="system-ui" w:eastAsia="system-ui" w:hAnsi="system-ui" w:cs="system-ui"/>
-          <w:color w:val="0D0D0D" w:themeColor="text1" w:themeTint="F2"/>
-          <w:lang w:val="en-US"/>
-        </w:rPr>
-        <w:t xml:space="preserve"> care </w:t>
-      </w:r>
-      <w:proofErr w:type="spellStart"/>
-      <w:r>
-        <w:rPr>
-          <w:rFonts w:ascii="system-ui" w:eastAsia="system-ui" w:hAnsi="system-ui" w:cs="system-ui"/>
-          <w:color w:val="0D0D0D" w:themeColor="text1" w:themeTint="F2"/>
-          <w:lang w:val="en-US"/>
-        </w:rPr>
-        <w:t>urmează</w:t>
-      </w:r>
-      <w:proofErr w:type="spellEnd"/>
-      <w:r>
-        <w:rPr>
-          <w:rFonts w:ascii="system-ui" w:eastAsia="system-ui" w:hAnsi="system-ui" w:cs="system-ui"/>
-          <w:color w:val="0D0D0D" w:themeColor="text1" w:themeTint="F2"/>
-          <w:lang w:val="en-US"/>
-        </w:rPr>
-        <w:t xml:space="preserve"> </w:t>
-      </w:r>
-      <w:proofErr w:type="spellStart"/>
-      <w:r>
-        <w:rPr>
-          <w:rFonts w:ascii="system-ui" w:eastAsia="system-ui" w:hAnsi="system-ui" w:cs="system-ui"/>
-          <w:color w:val="0D0D0D" w:themeColor="text1" w:themeTint="F2"/>
-          <w:lang w:val="en-US"/>
-        </w:rPr>
-        <w:t>să</w:t>
-      </w:r>
-      <w:proofErr w:type="spellEnd"/>
-      <w:r>
-        <w:rPr>
-          <w:rFonts w:ascii="system-ui" w:eastAsia="system-ui" w:hAnsi="system-ui" w:cs="system-ui"/>
-          <w:color w:val="0D0D0D" w:themeColor="text1" w:themeTint="F2"/>
-          <w:lang w:val="en-US"/>
-        </w:rPr>
-        <w:t xml:space="preserve"> fie </w:t>
-      </w:r>
-      <w:proofErr w:type="spellStart"/>
-      <w:r>
-        <w:rPr>
-          <w:rFonts w:ascii="system-ui" w:eastAsia="system-ui" w:hAnsi="system-ui" w:cs="system-ui"/>
-          <w:color w:val="0D0D0D" w:themeColor="text1" w:themeTint="F2"/>
-          <w:lang w:val="en-US"/>
-        </w:rPr>
-        <w:t>afișate</w:t>
-      </w:r>
-      <w:proofErr w:type="spellEnd"/>
-      <w:r>
-        <w:rPr>
-          <w:rFonts w:ascii="system-ui" w:eastAsia="system-ui" w:hAnsi="system-ui" w:cs="system-ui"/>
-          <w:color w:val="0D0D0D" w:themeColor="text1" w:themeTint="F2"/>
-          <w:lang w:val="en-US"/>
-        </w:rPr>
-        <w:t xml:space="preserve"> pe </w:t>
-      </w:r>
-      <w:proofErr w:type="spellStart"/>
-      <w:r>
-        <w:rPr>
-          <w:rFonts w:ascii="system-ui" w:eastAsia="system-ui" w:hAnsi="system-ui" w:cs="system-ui"/>
-          <w:color w:val="0D0D0D" w:themeColor="text1" w:themeTint="F2"/>
-          <w:lang w:val="en-US"/>
-        </w:rPr>
-        <w:t>fiecare</w:t>
-      </w:r>
-      <w:proofErr w:type="spellEnd"/>
-      <w:r>
-        <w:rPr>
-          <w:rFonts w:ascii="system-ui" w:eastAsia="system-ui" w:hAnsi="system-ui" w:cs="system-ui"/>
-          <w:color w:val="0D0D0D" w:themeColor="text1" w:themeTint="F2"/>
-          <w:lang w:val="en-US"/>
-        </w:rPr>
-        <w:t xml:space="preserve"> </w:t>
-      </w:r>
-      <w:proofErr w:type="spellStart"/>
-      <w:r>
-        <w:rPr>
-          <w:rFonts w:ascii="system-ui" w:eastAsia="system-ui" w:hAnsi="system-ui" w:cs="system-ui"/>
-          <w:color w:val="0D0D0D" w:themeColor="text1" w:themeTint="F2"/>
-          <w:lang w:val="en-US"/>
-        </w:rPr>
-        <w:t>ecran</w:t>
-      </w:r>
-      <w:proofErr w:type="spellEnd"/>
-      <w:r>
-        <w:rPr>
-          <w:rFonts w:ascii="system-ui" w:eastAsia="system-ui" w:hAnsi="system-ui" w:cs="system-ui"/>
-          <w:color w:val="0D0D0D" w:themeColor="text1" w:themeTint="F2"/>
-          <w:lang w:val="en-US"/>
-        </w:rPr>
-        <w:t xml:space="preserve"> </w:t>
-      </w:r>
-      <w:proofErr w:type="spellStart"/>
-      <w:r>
-        <w:rPr>
-          <w:rFonts w:ascii="system-ui" w:eastAsia="system-ui" w:hAnsi="system-ui" w:cs="system-ui"/>
-          <w:color w:val="0D0D0D" w:themeColor="text1" w:themeTint="F2"/>
-          <w:lang w:val="en-US"/>
-        </w:rPr>
-        <w:t>și</w:t>
-      </w:r>
-      <w:proofErr w:type="spellEnd"/>
-      <w:r>
-        <w:rPr>
-          <w:rFonts w:ascii="system-ui" w:eastAsia="system-ui" w:hAnsi="system-ui" w:cs="system-ui"/>
-          <w:color w:val="0D0D0D" w:themeColor="text1" w:themeTint="F2"/>
-          <w:lang w:val="en-US"/>
-        </w:rPr>
-        <w:t xml:space="preserve"> </w:t>
-      </w:r>
-      <w:proofErr w:type="spellStart"/>
-      <w:r>
-        <w:rPr>
-          <w:rFonts w:ascii="system-ui" w:eastAsia="system-ui" w:hAnsi="system-ui" w:cs="system-ui"/>
-          <w:color w:val="0D0D0D" w:themeColor="text1" w:themeTint="F2"/>
-          <w:lang w:val="en-US"/>
-        </w:rPr>
-        <w:t>ghidurile</w:t>
-      </w:r>
-      <w:proofErr w:type="spellEnd"/>
-      <w:r>
-        <w:rPr>
-          <w:rFonts w:ascii="system-ui" w:eastAsia="system-ui" w:hAnsi="system-ui" w:cs="system-ui"/>
-          <w:color w:val="0D0D0D" w:themeColor="text1" w:themeTint="F2"/>
-          <w:lang w:val="en-US"/>
-        </w:rPr>
-        <w:t xml:space="preserve"> de </w:t>
-      </w:r>
-      <w:proofErr w:type="spellStart"/>
-      <w:r>
-        <w:rPr>
-          <w:rFonts w:ascii="system-ui" w:eastAsia="system-ui" w:hAnsi="system-ui" w:cs="system-ui"/>
-          <w:color w:val="0D0D0D" w:themeColor="text1" w:themeTint="F2"/>
-          <w:lang w:val="en-US"/>
-        </w:rPr>
-        <w:t>stil</w:t>
-      </w:r>
-      <w:proofErr w:type="spellEnd"/>
-      <w:r>
-        <w:rPr>
-          <w:rFonts w:ascii="system-ui" w:eastAsia="system-ui" w:hAnsi="system-ui" w:cs="system-ui"/>
-          <w:color w:val="0D0D0D" w:themeColor="text1" w:themeTint="F2"/>
-          <w:lang w:val="en-US"/>
-        </w:rPr>
-        <w:t xml:space="preserve"> care </w:t>
-      </w:r>
-      <w:proofErr w:type="spellStart"/>
-      <w:r>
-        <w:rPr>
-          <w:rFonts w:ascii="system-ui" w:eastAsia="system-ui" w:hAnsi="system-ui" w:cs="system-ui"/>
-          <w:color w:val="0D0D0D" w:themeColor="text1" w:themeTint="F2"/>
-          <w:lang w:val="en-US"/>
-        </w:rPr>
-        <w:t>urmează</w:t>
-      </w:r>
-      <w:proofErr w:type="spellEnd"/>
-      <w:r>
-        <w:rPr>
-          <w:rFonts w:ascii="system-ui" w:eastAsia="system-ui" w:hAnsi="system-ui" w:cs="system-ui"/>
-          <w:color w:val="0D0D0D" w:themeColor="text1" w:themeTint="F2"/>
-          <w:lang w:val="en-US"/>
-        </w:rPr>
-        <w:t xml:space="preserve"> </w:t>
-      </w:r>
-      <w:proofErr w:type="spellStart"/>
-      <w:r>
-        <w:rPr>
-          <w:rFonts w:ascii="system-ui" w:eastAsia="system-ui" w:hAnsi="system-ui" w:cs="system-ui"/>
-          <w:color w:val="0D0D0D" w:themeColor="text1" w:themeTint="F2"/>
-          <w:lang w:val="en-US"/>
-        </w:rPr>
-        <w:t>să</w:t>
-      </w:r>
-      <w:proofErr w:type="spellEnd"/>
-      <w:r>
-        <w:rPr>
-          <w:rFonts w:ascii="system-ui" w:eastAsia="system-ui" w:hAnsi="system-ui" w:cs="system-ui"/>
-          <w:color w:val="0D0D0D" w:themeColor="text1" w:themeTint="F2"/>
-          <w:lang w:val="en-US"/>
-        </w:rPr>
-        <w:t xml:space="preserve"> fie </w:t>
-      </w:r>
-      <w:proofErr w:type="spellStart"/>
-      <w:r>
-        <w:rPr>
-          <w:rFonts w:ascii="system-ui" w:eastAsia="system-ui" w:hAnsi="system-ui" w:cs="system-ui"/>
-          <w:color w:val="0D0D0D" w:themeColor="text1" w:themeTint="F2"/>
-          <w:lang w:val="en-US"/>
-        </w:rPr>
-        <w:t>utilizate</w:t>
-      </w:r>
-      <w:proofErr w:type="spellEnd"/>
-      <w:r>
-        <w:rPr>
-          <w:rFonts w:ascii="system-ui" w:eastAsia="system-ui" w:hAnsi="system-ui" w:cs="system-ui"/>
-          <w:color w:val="0D0D0D" w:themeColor="text1" w:themeTint="F2"/>
-          <w:lang w:val="en-US"/>
-        </w:rPr>
-        <w:t>.</w:t>
-      </w:r>
-      <w:r>
-        <w:rPr>
-          <w:rFonts w:ascii="system-ui" w:eastAsia="system-ui" w:hAnsi="system-ui" w:cs="system-ui"/>
-          <w:color w:val="0D0D0D" w:themeColor="text1" w:themeTint="F2"/>
-          <w:lang w:val="en-US"/>
-        </w:rPr>
-        <w:t xml:space="preserve"> </w:t>
-      </w:r>
-      <w:r>
-        <w:rPr>
-          <w:rFonts w:ascii="system-ui" w:hAnsi="system-ui"/>
-          <w:color w:val="0D0D0D"/>
-          <w:shd w:val="clear" w:color="auto" w:fill="FFFFFF"/>
-        </w:rPr>
-        <w:t>Detaliile designului interfeței utilizatorului ar trebui să fie documentate într-o specificație separată a interfeței utilizatorului.</w:t>
-      </w:r>
-    </w:p>
-    <w:p>
-      <w:pPr>
-        <w:rPr>
-          <w:rFonts w:ascii="system-ui" w:hAnsi="system-ui"/>
-          <w:color w:val="0D0D0D"/>
-          <w:shd w:val="clear" w:color="auto" w:fill="FFFFFF"/>
-          <w:lang w:val="en-US"/>
-        </w:rPr>
-      </w:pPr>
-    </w:p>
-    <w:p>
-      <w:pPr>
-        <w:rPr>
-          <w:rFonts w:ascii="system-ui" w:hAnsi="system-ui"/>
-          <w:color w:val="0D0D0D"/>
-          <w:shd w:val="clear" w:color="auto" w:fill="FFFFFF"/>
-          <w:lang w:val="en-US"/>
-        </w:rPr>
-      </w:pPr>
-    </w:p>
-    <w:p>
-      <w:pPr>
-        <w:rPr>
-          <w:lang w:val="en-US"/>
-        </w:rPr>
-      </w:pPr>
-    </w:p>
-    <w:p>
-      <w:pPr>
-        <w:pStyle w:val="Heading2"/>
-      </w:pPr>
-      <w:bookmarkStart w:id="86" w:name="_Toc159317975"/>
-      <w:bookmarkStart w:id="87" w:name="_Toc163230535"/>
-      <w:bookmarkStart w:id="88" w:name="_Toc163238635"/>
-      <w:proofErr w:type="spellStart"/>
-      <w:r>
-        <w:rPr>
-          <w:rFonts w:eastAsia="system-ui"/>
-          <w:lang w:val="en-US"/>
-        </w:rPr>
-        <w:lastRenderedPageBreak/>
-        <w:t>Interfețe</w:t>
-      </w:r>
-      <w:proofErr w:type="spellEnd"/>
-      <w:r>
-        <w:rPr>
-          <w:rFonts w:eastAsia="system-ui"/>
-          <w:lang w:val="en-US"/>
-        </w:rPr>
-        <w:t xml:space="preserve"> de </w:t>
-      </w:r>
-      <w:proofErr w:type="spellStart"/>
-      <w:r>
-        <w:rPr>
-          <w:rFonts w:eastAsia="system-ui"/>
-          <w:lang w:val="en-US"/>
-        </w:rPr>
-        <w:t>c</w:t>
-      </w:r>
-      <w:r>
-        <w:rPr>
-          <w:rFonts w:eastAsia="system-ui"/>
-          <w:lang w:val="en-US"/>
-        </w:rPr>
-        <w:t>omunicare</w:t>
-      </w:r>
-      <w:bookmarkEnd w:id="86"/>
-      <w:bookmarkEnd w:id="87"/>
-      <w:bookmarkEnd w:id="88"/>
       <w:proofErr w:type="spellEnd"/>
     </w:p>
     <w:p>
@@ -22167,82 +21302,88 @@
           <w:lang w:val="en-US"/>
         </w:rPr>
       </w:pPr>
-      <w:proofErr w:type="spellStart"/>
-      <w:r>
-        <w:rPr>
-          <w:lang w:val="en-US"/>
-        </w:rPr>
-        <w:t>WebSockets</w:t>
-      </w:r>
-      <w:proofErr w:type="spellEnd"/>
-      <w:r>
-        <w:rPr>
-          <w:lang w:val="en-US"/>
-        </w:rPr>
-        <w:t xml:space="preserve">: </w:t>
-      </w:r>
-      <w:proofErr w:type="spellStart"/>
-      <w:r>
-        <w:rPr>
-          <w:lang w:val="en-US"/>
-        </w:rPr>
-        <w:t>Pentru</w:t>
-      </w:r>
-      <w:proofErr w:type="spellEnd"/>
-      <w:r>
-        <w:rPr>
-          <w:lang w:val="en-US"/>
-        </w:rPr>
-        <w:t xml:space="preserve"> </w:t>
-      </w:r>
-      <w:proofErr w:type="spellStart"/>
-      <w:r>
-        <w:rPr>
-          <w:lang w:val="en-US"/>
-        </w:rPr>
-        <w:t>funcționalitatea</w:t>
-      </w:r>
-      <w:proofErr w:type="spellEnd"/>
-      <w:r>
-        <w:rPr>
-          <w:lang w:val="en-US"/>
-        </w:rPr>
-        <w:t xml:space="preserve"> de chat </w:t>
-      </w:r>
-      <w:proofErr w:type="spellStart"/>
-      <w:r>
-        <w:rPr>
-          <w:lang w:val="en-US"/>
-        </w:rPr>
-        <w:t>în</w:t>
-      </w:r>
-      <w:proofErr w:type="spellEnd"/>
-      <w:r>
-        <w:rPr>
-          <w:lang w:val="en-US"/>
-        </w:rPr>
-        <w:t xml:space="preserve"> </w:t>
-      </w:r>
-      <w:proofErr w:type="spellStart"/>
-      <w:r>
-        <w:rPr>
-          <w:lang w:val="en-US"/>
-        </w:rPr>
-        <w:t>timp</w:t>
-      </w:r>
-      <w:proofErr w:type="spellEnd"/>
-      <w:r>
-        <w:rPr>
-          <w:lang w:val="en-US"/>
-        </w:rPr>
-        <w:t xml:space="preserve"> real, </w:t>
-      </w:r>
-      <w:proofErr w:type="spellStart"/>
-      <w:r>
-        <w:rPr>
-          <w:lang w:val="en-US"/>
-        </w:rPr>
-        <w:t>permitând</w:t>
+      <w:r>
+        <w:rPr>
+          <w:lang w:val="en-US"/>
+        </w:rPr>
+        <w:t xml:space="preserve">RESTful API: O </w:t>
+      </w:r>
+      <w:proofErr w:type="spellStart"/>
+      <w:r>
+        <w:rPr>
+          <w:lang w:val="en-US"/>
+        </w:rPr>
+        <w:t>interfață</w:t>
+      </w:r>
+      <w:proofErr w:type="spellEnd"/>
+      <w:r>
+        <w:rPr>
+          <w:lang w:val="en-US"/>
+        </w:rPr>
+        <w:t xml:space="preserve"> de </w:t>
+      </w:r>
+      <w:proofErr w:type="spellStart"/>
+      <w:r>
+        <w:rPr>
+          <w:lang w:val="en-US"/>
+        </w:rPr>
+        <w:t>programare</w:t>
+      </w:r>
+      <w:proofErr w:type="spellEnd"/>
+      <w:r>
+        <w:rPr>
+          <w:lang w:val="en-US"/>
+        </w:rPr>
+        <w:t xml:space="preserve"> </w:t>
+      </w:r>
+      <w:proofErr w:type="gramStart"/>
+      <w:r>
+        <w:rPr>
+          <w:lang w:val="en-US"/>
+        </w:rPr>
+        <w:t>a</w:t>
+      </w:r>
+      <w:proofErr w:type="gramEnd"/>
+      <w:r>
+        <w:rPr>
+          <w:lang w:val="en-US"/>
+        </w:rPr>
+        <w:t xml:space="preserve"> </w:t>
+      </w:r>
+      <w:proofErr w:type="spellStart"/>
+      <w:r>
+        <w:rPr>
+          <w:lang w:val="en-US"/>
+        </w:rPr>
+        <w:t>aplicațiilor</w:t>
+      </w:r>
+      <w:proofErr w:type="spellEnd"/>
+      <w:r>
+        <w:rPr>
+          <w:lang w:val="en-US"/>
+        </w:rPr>
+        <w:t xml:space="preserve"> (API) </w:t>
+      </w:r>
+      <w:proofErr w:type="spellStart"/>
+      <w:r>
+        <w:rPr>
+          <w:lang w:val="en-US"/>
+        </w:rPr>
+        <w:t>pentru</w:t>
+      </w:r>
+      <w:proofErr w:type="spellEnd"/>
+      <w:r>
+        <w:rPr>
+          <w:lang w:val="en-US"/>
+        </w:rPr>
+        <w:t xml:space="preserve"> a </w:t>
+      </w:r>
+      <w:proofErr w:type="spellStart"/>
+      <w:r>
+        <w:rPr>
+          <w:lang w:val="en-US"/>
+        </w:rPr>
+        <w:t>facilita</w:t>
       </w:r>
       <w:proofErr w:type="spellEnd"/>
       <w:r>
@@ -22270,20 +21411,6 @@
         <w:rPr>
           <w:lang w:val="en-US"/>
         </w:rPr>
-        <w:t>bidirecțională</w:t>
-      </w:r>
-      <w:proofErr w:type="spellEnd"/>
-      <w:r>
-        <w:rPr>
-          <w:lang w:val="en-US"/>
-        </w:rPr>
-        <w:t xml:space="preserve"> </w:t>
-      </w:r>
-      <w:proofErr w:type="spellStart"/>
-      <w:r>
-        <w:rPr>
-          <w:lang w:val="en-US"/>
-        </w:rPr>
         <w:t>între</w:t>
       </w:r>
       <w:proofErr w:type="spellEnd"/>
@@ -22291,7 +21418,35 @@
         <w:rPr>
           <w:lang w:val="en-US"/>
         </w:rPr>
-        <w:t xml:space="preserve"> client </w:t>
+        <w:t xml:space="preserve"> </w:t>
+      </w:r>
+      <w:proofErr w:type="spellStart"/>
+      <w:r>
+        <w:rPr>
+          <w:lang w:val="en-US"/>
+        </w:rPr>
+        <w:t>serverul</w:t>
+      </w:r>
+      <w:proofErr w:type="spellEnd"/>
+      <w:r>
+        <w:rPr>
+          <w:lang w:val="en-US"/>
+        </w:rPr>
+        <w:t xml:space="preserve"> </w:t>
+      </w:r>
+      <w:proofErr w:type="spellStart"/>
+      <w:r>
+        <w:rPr>
+          <w:lang w:val="en-US"/>
+        </w:rPr>
+        <w:t>platformei</w:t>
+      </w:r>
+      <w:proofErr w:type="spellEnd"/>
+      <w:r>
+        <w:rPr>
+          <w:lang w:val="en-US"/>
+        </w:rPr>
+        <w:t xml:space="preserve"> </w:t>
       </w:r>
       <w:proofErr w:type="spellStart"/>
       <w:r>
@@ -22305,63 +21460,218 @@
         <w:rPr>
           <w:lang w:val="en-US"/>
         </w:rPr>
-        <w:t xml:space="preserve"> server </w:t>
-      </w:r>
-      <w:proofErr w:type="spellStart"/>
-      <w:r>
-        <w:rPr>
-          <w:lang w:val="en-US"/>
-        </w:rPr>
-        <w:t>fără</w:t>
-      </w:r>
-      <w:proofErr w:type="spellEnd"/>
-      <w:r>
-        <w:rPr>
-          <w:lang w:val="en-US"/>
-        </w:rPr>
-        <w:t xml:space="preserve"> </w:t>
-      </w:r>
-      <w:proofErr w:type="spellStart"/>
-      <w:r>
-        <w:rPr>
-          <w:lang w:val="en-US"/>
-        </w:rPr>
-        <w:t>necesitatea</w:t>
-      </w:r>
-      <w:proofErr w:type="spellEnd"/>
-      <w:r>
-        <w:rPr>
-          <w:lang w:val="en-US"/>
-        </w:rPr>
-        <w:t xml:space="preserve"> </w:t>
-      </w:r>
-      <w:proofErr w:type="spellStart"/>
-      <w:r>
-        <w:rPr>
-          <w:lang w:val="en-US"/>
-        </w:rPr>
-        <w:t>reîncărcării</w:t>
-      </w:r>
-      <w:proofErr w:type="spellEnd"/>
-      <w:r>
-        <w:rPr>
-          <w:lang w:val="en-US"/>
-        </w:rPr>
-        <w:t xml:space="preserve"> </w:t>
-      </w:r>
-      <w:proofErr w:type="spellStart"/>
-      <w:r>
-        <w:rPr>
-          <w:lang w:val="en-US"/>
-        </w:rPr>
-        <w:t>paginii</w:t>
-      </w:r>
-      <w:proofErr w:type="spellEnd"/>
-      <w:r>
-        <w:rPr>
-          <w:lang w:val="en-US"/>
-        </w:rPr>
-        <w:t>.</w:t>
+        <w:t xml:space="preserve"> </w:t>
+      </w:r>
+      <w:proofErr w:type="spellStart"/>
+      <w:r>
+        <w:rPr>
+          <w:lang w:val="en-US"/>
+        </w:rPr>
+        <w:t>alte</w:t>
+      </w:r>
+      <w:proofErr w:type="spellEnd"/>
+      <w:r>
+        <w:rPr>
+          <w:lang w:val="en-US"/>
+        </w:rPr>
+        <w:t xml:space="preserve"> </w:t>
+      </w:r>
+      <w:proofErr w:type="spellStart"/>
+      <w:r>
+        <w:rPr>
+          <w:lang w:val="en-US"/>
+        </w:rPr>
+        <w:t>sisteme</w:t>
+      </w:r>
+      <w:proofErr w:type="spellEnd"/>
+      <w:r>
+        <w:rPr>
+          <w:lang w:val="en-US"/>
+        </w:rPr>
+        <w:t xml:space="preserve">, cum </w:t>
+      </w:r>
+      <w:proofErr w:type="spellStart"/>
+      <w:r>
+        <w:rPr>
+          <w:lang w:val="en-US"/>
+        </w:rPr>
+        <w:t>ar</w:t>
+      </w:r>
+      <w:proofErr w:type="spellEnd"/>
+      <w:r>
+        <w:rPr>
+          <w:lang w:val="en-US"/>
+        </w:rPr>
+        <w:t xml:space="preserve"> fi </w:t>
+      </w:r>
+      <w:proofErr w:type="spellStart"/>
+      <w:r>
+        <w:rPr>
+          <w:lang w:val="en-US"/>
+        </w:rPr>
+        <w:t>baze</w:t>
+      </w:r>
+      <w:proofErr w:type="spellEnd"/>
+      <w:r>
+        <w:rPr>
+          <w:lang w:val="en-US"/>
+        </w:rPr>
+        <w:t xml:space="preserve"> de date ale </w:t>
+      </w:r>
+      <w:proofErr w:type="spellStart"/>
+      <w:r>
+        <w:rPr>
+          <w:lang w:val="en-US"/>
+        </w:rPr>
+        <w:t>spitalelor</w:t>
+      </w:r>
+      <w:proofErr w:type="spellEnd"/>
+      <w:r>
+        <w:rPr>
+          <w:lang w:val="en-US"/>
+        </w:rPr>
+        <w:t xml:space="preserve"> </w:t>
+      </w:r>
+      <w:proofErr w:type="spellStart"/>
+      <w:r>
+        <w:rPr>
+          <w:lang w:val="en-US"/>
+        </w:rPr>
+        <w:lastRenderedPageBreak/>
+        <w:t>sau</w:t>
+      </w:r>
+      <w:proofErr w:type="spellEnd"/>
+      <w:r>
+        <w:rPr>
+          <w:lang w:val="en-US"/>
+        </w:rPr>
+        <w:t xml:space="preserve"> </w:t>
+      </w:r>
+      <w:proofErr w:type="spellStart"/>
+      <w:r>
+        <w:rPr>
+          <w:lang w:val="en-US"/>
+        </w:rPr>
+        <w:t>alte</w:t>
+      </w:r>
+      <w:proofErr w:type="spellEnd"/>
+      <w:r>
+        <w:rPr>
+          <w:lang w:val="en-US"/>
+        </w:rPr>
+        <w:t xml:space="preserve"> </w:t>
+      </w:r>
+      <w:proofErr w:type="spellStart"/>
+      <w:r>
+        <w:rPr>
+          <w:lang w:val="en-US"/>
+        </w:rPr>
+        <w:t>servicii</w:t>
+      </w:r>
+      <w:proofErr w:type="spellEnd"/>
+      <w:r>
+        <w:rPr>
+          <w:lang w:val="en-US"/>
+        </w:rPr>
+        <w:t xml:space="preserve"> de </w:t>
+      </w:r>
+      <w:proofErr w:type="spellStart"/>
+      <w:r>
+        <w:rPr>
+          <w:lang w:val="en-US"/>
+        </w:rPr>
+        <w:t>sănătate</w:t>
+      </w:r>
+      <w:proofErr w:type="spellEnd"/>
+      <w:r>
+        <w:rPr>
+          <w:lang w:val="en-US"/>
+        </w:rPr>
+        <w:t xml:space="preserve">, </w:t>
+      </w:r>
+      <w:proofErr w:type="spellStart"/>
+      <w:r>
+        <w:rPr>
+          <w:lang w:val="en-US"/>
+        </w:rPr>
+        <w:t>folosind</w:t>
+      </w:r>
+      <w:proofErr w:type="spellEnd"/>
+      <w:r>
+        <w:rPr>
+          <w:lang w:val="en-US"/>
+        </w:rPr>
+        <w:t xml:space="preserve"> </w:t>
+      </w:r>
+      <w:proofErr w:type="spellStart"/>
+      <w:r>
+        <w:rPr>
+          <w:lang w:val="en-US"/>
+        </w:rPr>
+        <w:t>protocoale</w:t>
+      </w:r>
+      <w:proofErr w:type="spellEnd"/>
+      <w:r>
+        <w:rPr>
+          <w:lang w:val="en-US"/>
+        </w:rPr>
+        <w:t xml:space="preserve"> </w:t>
+      </w:r>
+      <w:proofErr w:type="spellStart"/>
+      <w:r>
+        <w:rPr>
+          <w:lang w:val="en-US"/>
+        </w:rPr>
+        <w:t>standardizate</w:t>
+      </w:r>
+      <w:proofErr w:type="spellEnd"/>
+      <w:r>
+        <w:rPr>
+          <w:lang w:val="en-US"/>
+        </w:rPr>
+        <w:t xml:space="preserve"> HTTP(S) </w:t>
+      </w:r>
+      <w:proofErr w:type="spellStart"/>
+      <w:r>
+        <w:rPr>
+          <w:lang w:val="en-US"/>
+        </w:rPr>
+        <w:t>și</w:t>
+      </w:r>
+      <w:proofErr w:type="spellEnd"/>
+      <w:r>
+        <w:rPr>
+          <w:lang w:val="en-US"/>
+        </w:rPr>
+        <w:t xml:space="preserve"> </w:t>
+      </w:r>
+      <w:proofErr w:type="spellStart"/>
+      <w:r>
+        <w:rPr>
+          <w:lang w:val="en-US"/>
+        </w:rPr>
+        <w:t>metode</w:t>
+      </w:r>
+      <w:proofErr w:type="spellEnd"/>
+      <w:r>
+        <w:rPr>
+          <w:lang w:val="en-US"/>
+        </w:rPr>
+        <w:t xml:space="preserve"> ca GET, POST, PUT, </w:t>
+      </w:r>
+      <w:proofErr w:type="spellStart"/>
+      <w:r>
+        <w:rPr>
+          <w:lang w:val="en-US"/>
+        </w:rPr>
+        <w:t>și</w:t>
+      </w:r>
+      <w:proofErr w:type="spellEnd"/>
+      <w:r>
+        <w:rPr>
+          <w:lang w:val="en-US"/>
+        </w:rPr>
+        <w:t xml:space="preserve"> DELETE.</w:t>
       </w:r>
     </w:p>
     <w:p>
@@ -22380,14 +21690,196 @@
         <w:rPr>
           <w:lang w:val="en-US"/>
         </w:rPr>
-        <w:t xml:space="preserve">RESTful API: O </w:t>
-      </w:r>
-      <w:proofErr w:type="spellStart"/>
-      <w:r>
-        <w:rPr>
-          <w:lang w:val="en-US"/>
-        </w:rPr>
-        <w:t>interfață</w:t>
+        <w:t xml:space="preserve">OAuth 2.0: </w:t>
+      </w:r>
+      <w:proofErr w:type="spellStart"/>
+      <w:r>
+        <w:rPr>
+          <w:lang w:val="en-US"/>
+        </w:rPr>
+        <w:t>Pentru</w:t>
+      </w:r>
+      <w:proofErr w:type="spellEnd"/>
+      <w:r>
+        <w:rPr>
+          <w:lang w:val="en-US"/>
+        </w:rPr>
+        <w:t xml:space="preserve"> </w:t>
+      </w:r>
+      <w:proofErr w:type="spellStart"/>
+      <w:r>
+        <w:rPr>
+          <w:lang w:val="en-US"/>
+        </w:rPr>
+        <w:t>autentificarea</w:t>
+      </w:r>
+      <w:proofErr w:type="spellEnd"/>
+      <w:r>
+        <w:rPr>
+          <w:lang w:val="en-US"/>
+        </w:rPr>
+        <w:t xml:space="preserve"> </w:t>
+      </w:r>
+      <w:proofErr w:type="spellStart"/>
+      <w:r>
+        <w:rPr>
+          <w:lang w:val="en-US"/>
+        </w:rPr>
+        <w:t>și</w:t>
+      </w:r>
+      <w:proofErr w:type="spellEnd"/>
+      <w:r>
+        <w:rPr>
+          <w:lang w:val="en-US"/>
+        </w:rPr>
+        <w:t xml:space="preserve"> </w:t>
+      </w:r>
+      <w:proofErr w:type="spellStart"/>
+      <w:r>
+        <w:rPr>
+          <w:lang w:val="en-US"/>
+        </w:rPr>
+        <w:t>autorizarea</w:t>
+      </w:r>
+      <w:proofErr w:type="spellEnd"/>
+      <w:r>
+        <w:rPr>
+          <w:lang w:val="en-US"/>
+        </w:rPr>
+        <w:t xml:space="preserve"> </w:t>
+      </w:r>
+      <w:proofErr w:type="spellStart"/>
+      <w:r>
+        <w:rPr>
+          <w:lang w:val="en-US"/>
+        </w:rPr>
+        <w:t>securizată</w:t>
+      </w:r>
+      <w:proofErr w:type="spellEnd"/>
+      <w:r>
+        <w:rPr>
+          <w:lang w:val="en-US"/>
+        </w:rPr>
+        <w:t xml:space="preserve"> a </w:t>
+      </w:r>
+      <w:proofErr w:type="spellStart"/>
+      <w:r>
+        <w:rPr>
+          <w:lang w:val="en-US"/>
+        </w:rPr>
+        <w:t>utilizatorilor</w:t>
+      </w:r>
+      <w:proofErr w:type="spellEnd"/>
+      <w:r>
+        <w:rPr>
+          <w:lang w:val="en-US"/>
+        </w:rPr>
+        <w:t xml:space="preserve">, </w:t>
+      </w:r>
+      <w:proofErr w:type="spellStart"/>
+      <w:r>
+        <w:rPr>
+          <w:lang w:val="en-US"/>
+        </w:rPr>
+        <w:t>permițând</w:t>
+      </w:r>
+      <w:proofErr w:type="spellEnd"/>
+      <w:r>
+        <w:rPr>
+          <w:lang w:val="en-US"/>
+        </w:rPr>
+        <w:t xml:space="preserve"> </w:t>
+      </w:r>
+      <w:proofErr w:type="spellStart"/>
+      <w:r>
+        <w:rPr>
+          <w:lang w:val="en-US"/>
+        </w:rPr>
+        <w:t>integrarea</w:t>
+      </w:r>
+      <w:proofErr w:type="spellEnd"/>
+      <w:r>
+        <w:rPr>
+          <w:lang w:val="en-US"/>
+        </w:rPr>
+        <w:t xml:space="preserve"> cu </w:t>
+      </w:r>
+      <w:proofErr w:type="spellStart"/>
+      <w:r>
+        <w:rPr>
+          <w:lang w:val="en-US"/>
+        </w:rPr>
+        <w:t>alte</w:t>
+      </w:r>
+      <w:proofErr w:type="spellEnd"/>
+      <w:r>
+        <w:rPr>
+          <w:lang w:val="en-US"/>
+        </w:rPr>
+        <w:t xml:space="preserve"> </w:t>
+      </w:r>
+      <w:proofErr w:type="spellStart"/>
+      <w:r>
+        <w:rPr>
+          <w:lang w:val="en-US"/>
+        </w:rPr>
+        <w:t>servicii</w:t>
+      </w:r>
+      <w:proofErr w:type="spellEnd"/>
+      <w:r>
+        <w:rPr>
+          <w:lang w:val="en-US"/>
+        </w:rPr>
+        <w:t xml:space="preserve"> </w:t>
+      </w:r>
+      <w:proofErr w:type="spellStart"/>
+      <w:r>
+        <w:rPr>
+          <w:lang w:val="en-US"/>
+        </w:rPr>
+        <w:t>și</w:t>
+      </w:r>
+      <w:proofErr w:type="spellEnd"/>
+      <w:r>
+        <w:rPr>
+          <w:lang w:val="en-US"/>
+        </w:rPr>
+        <w:t xml:space="preserve"> </w:t>
+      </w:r>
+      <w:proofErr w:type="spellStart"/>
+      <w:r>
+        <w:rPr>
+          <w:lang w:val="en-US"/>
+        </w:rPr>
+        <w:t>platforme</w:t>
+      </w:r>
+      <w:proofErr w:type="spellEnd"/>
+      <w:r>
+        <w:rPr>
+          <w:lang w:val="en-US"/>
+        </w:rPr>
+        <w:t xml:space="preserve">, cum </w:t>
+      </w:r>
+      <w:proofErr w:type="spellStart"/>
+      <w:r>
+        <w:rPr>
+          <w:lang w:val="en-US"/>
+        </w:rPr>
+        <w:t>ar</w:t>
+      </w:r>
+      <w:proofErr w:type="spellEnd"/>
+      <w:r>
+        <w:rPr>
+          <w:lang w:val="en-US"/>
+        </w:rPr>
+        <w:t xml:space="preserve"> fi </w:t>
+      </w:r>
+      <w:proofErr w:type="spellStart"/>
+      <w:r>
+        <w:rPr>
+          <w:lang w:val="en-US"/>
+        </w:rPr>
+        <w:t>sistemul</w:t>
       </w:r>
       <w:proofErr w:type="spellEnd"/>
       <w:r>
@@ -22401,210 +21893,14 @@
         <w:rPr>
           <w:lang w:val="en-US"/>
         </w:rPr>
-        <w:t>programare</w:t>
-      </w:r>
-      <w:proofErr w:type="spellEnd"/>
-      <w:r>
-        <w:rPr>
-          <w:lang w:val="en-US"/>
-        </w:rPr>
-        <w:t xml:space="preserve"> </w:t>
-      </w:r>
-      <w:proofErr w:type="gramStart"/>
-      <w:r>
-        <w:rPr>
-          <w:lang w:val="en-US"/>
-        </w:rPr>
-        <w:t>a</w:t>
-      </w:r>
-      <w:proofErr w:type="gramEnd"/>
-      <w:r>
-        <w:rPr>
-          <w:lang w:val="en-US"/>
-        </w:rPr>
-        <w:t xml:space="preserve"> </w:t>
-      </w:r>
-      <w:proofErr w:type="spellStart"/>
-      <w:r>
-        <w:rPr>
-          <w:lang w:val="en-US"/>
-        </w:rPr>
-        <w:t>aplicațiilor</w:t>
-      </w:r>
-      <w:proofErr w:type="spellEnd"/>
-      <w:r>
-        <w:rPr>
-          <w:lang w:val="en-US"/>
-        </w:rPr>
-        <w:t xml:space="preserve"> (API) </w:t>
-      </w:r>
-      <w:proofErr w:type="spellStart"/>
-      <w:r>
-        <w:rPr>
-          <w:lang w:val="en-US"/>
-        </w:rPr>
-        <w:t>pentru</w:t>
-      </w:r>
-      <w:proofErr w:type="spellEnd"/>
-      <w:r>
-        <w:rPr>
-          <w:lang w:val="en-US"/>
-        </w:rPr>
-        <w:t xml:space="preserve"> a </w:t>
-      </w:r>
-      <w:proofErr w:type="spellStart"/>
-      <w:r>
-        <w:rPr>
-          <w:lang w:val="en-US"/>
-        </w:rPr>
-        <w:t>facilita</w:t>
-      </w:r>
-      <w:proofErr w:type="spellEnd"/>
-      <w:r>
-        <w:rPr>
-          <w:lang w:val="en-US"/>
-        </w:rPr>
-        <w:t xml:space="preserve"> </w:t>
-      </w:r>
-      <w:proofErr w:type="spellStart"/>
-      <w:r>
-        <w:rPr>
-          <w:lang w:val="en-US"/>
-        </w:rPr>
-        <w:t>comunicarea</w:t>
-      </w:r>
-      <w:proofErr w:type="spellEnd"/>
-      <w:r>
-        <w:rPr>
-          <w:lang w:val="en-US"/>
-        </w:rPr>
-        <w:t xml:space="preserve"> </w:t>
-      </w:r>
-      <w:proofErr w:type="spellStart"/>
-      <w:r>
-        <w:rPr>
-          <w:lang w:val="en-US"/>
-        </w:rPr>
-        <w:t>între</w:t>
-      </w:r>
-      <w:proofErr w:type="spellEnd"/>
-      <w:r>
-        <w:rPr>
-          <w:lang w:val="en-US"/>
-        </w:rPr>
-        <w:t xml:space="preserve"> </w:t>
-      </w:r>
-      <w:proofErr w:type="spellStart"/>
-      <w:r>
-        <w:rPr>
-          <w:lang w:val="en-US"/>
-        </w:rPr>
-        <w:t>serverul</w:t>
-      </w:r>
-      <w:proofErr w:type="spellEnd"/>
-      <w:r>
-        <w:rPr>
-          <w:lang w:val="en-US"/>
-        </w:rPr>
-        <w:t xml:space="preserve"> </w:t>
-      </w:r>
-      <w:proofErr w:type="spellStart"/>
-      <w:r>
-        <w:rPr>
-          <w:lang w:val="en-US"/>
-        </w:rPr>
-        <w:t>platformei</w:t>
-      </w:r>
-      <w:proofErr w:type="spellEnd"/>
-      <w:r>
-        <w:rPr>
-          <w:lang w:val="en-US"/>
-        </w:rPr>
-        <w:t xml:space="preserve"> </w:t>
-      </w:r>
-      <w:proofErr w:type="spellStart"/>
-      <w:r>
-        <w:rPr>
-          <w:lang w:val="en-US"/>
-        </w:rPr>
-        <w:t>și</w:t>
-      </w:r>
-      <w:proofErr w:type="spellEnd"/>
-      <w:r>
-        <w:rPr>
-          <w:lang w:val="en-US"/>
-        </w:rPr>
-        <w:t xml:space="preserve"> </w:t>
-      </w:r>
-      <w:proofErr w:type="spellStart"/>
-      <w:r>
-        <w:rPr>
-          <w:lang w:val="en-US"/>
-        </w:rPr>
-        <w:t>alte</w:t>
-      </w:r>
-      <w:proofErr w:type="spellEnd"/>
-      <w:r>
-        <w:rPr>
-          <w:lang w:val="en-US"/>
-        </w:rPr>
-        <w:t xml:space="preserve"> </w:t>
-      </w:r>
-      <w:proofErr w:type="spellStart"/>
-      <w:r>
-        <w:rPr>
-          <w:lang w:val="en-US"/>
-        </w:rPr>
-        <w:t>sisteme</w:t>
-      </w:r>
-      <w:proofErr w:type="spellEnd"/>
-      <w:r>
-        <w:rPr>
-          <w:lang w:val="en-US"/>
-        </w:rPr>
-        <w:t xml:space="preserve">, cum </w:t>
-      </w:r>
-      <w:proofErr w:type="spellStart"/>
-      <w:r>
-        <w:rPr>
-          <w:lang w:val="en-US"/>
-        </w:rPr>
-        <w:t>ar</w:t>
-      </w:r>
-      <w:proofErr w:type="spellEnd"/>
-      <w:r>
-        <w:rPr>
-          <w:lang w:val="en-US"/>
-        </w:rPr>
-        <w:t xml:space="preserve"> fi </w:t>
-      </w:r>
-      <w:proofErr w:type="spellStart"/>
-      <w:r>
-        <w:rPr>
-          <w:lang w:val="en-US"/>
-        </w:rPr>
-        <w:t>baze</w:t>
-      </w:r>
-      <w:proofErr w:type="spellEnd"/>
-      <w:r>
-        <w:rPr>
-          <w:lang w:val="en-US"/>
-        </w:rPr>
-        <w:t xml:space="preserve"> de date ale </w:t>
-      </w:r>
-      <w:proofErr w:type="spellStart"/>
-      <w:r>
-        <w:rPr>
-          <w:lang w:val="en-US"/>
-        </w:rPr>
-        <w:t>spitalelor</w:t>
-      </w:r>
-      <w:proofErr w:type="spellEnd"/>
-      <w:r>
-        <w:rPr>
-          <w:lang w:val="en-US"/>
-        </w:rPr>
-        <w:t xml:space="preserve"> </w:t>
+        <w:t>plată</w:t>
+      </w:r>
+      <w:proofErr w:type="spellEnd"/>
+      <w:r>
+        <w:rPr>
+          <w:lang w:val="en-US"/>
+        </w:rPr>
+        <w:t xml:space="preserve"> online </w:t>
       </w:r>
       <w:proofErr w:type="spellStart"/>
       <w:r>
@@ -22625,14 +21921,14 @@
         <w:rPr>
           <w:lang w:val="en-US"/>
         </w:rPr>
-        <w:t>alte</w:t>
-      </w:r>
-      <w:proofErr w:type="spellEnd"/>
-      <w:r>
-        <w:rPr>
-          <w:lang w:val="en-US"/>
-        </w:rPr>
-        <w:t xml:space="preserve"> </w:t>
+        <w:t>portaluri</w:t>
+      </w:r>
+      <w:proofErr w:type="spellEnd"/>
+      <w:r>
+        <w:rPr>
+          <w:lang w:val="en-US"/>
+        </w:rPr>
+        <w:t xml:space="preserve"> externe de </w:t>
       </w:r>
       <w:proofErr w:type="spellStart"/>
       <w:r>
@@ -22646,105 +21942,21 @@
         <w:rPr>
           <w:lang w:val="en-US"/>
         </w:rPr>
-        <w:t xml:space="preserve"> de </w:t>
-      </w:r>
-      <w:proofErr w:type="spellStart"/>
-      <w:r>
-        <w:rPr>
-          <w:lang w:val="en-US"/>
-        </w:rPr>
-        <w:t>sănătate</w:t>
-      </w:r>
-      <w:proofErr w:type="spellEnd"/>
-      <w:r>
-        <w:rPr>
-          <w:lang w:val="en-US"/>
-        </w:rPr>
-        <w:t xml:space="preserve">, </w:t>
-      </w:r>
-      <w:proofErr w:type="spellStart"/>
-      <w:r>
-        <w:rPr>
-          <w:lang w:val="en-US"/>
-        </w:rPr>
-        <w:t>folosind</w:t>
-      </w:r>
-      <w:proofErr w:type="spellEnd"/>
-      <w:r>
-        <w:rPr>
-          <w:lang w:val="en-US"/>
-        </w:rPr>
-        <w:t xml:space="preserve"> </w:t>
-      </w:r>
-      <w:proofErr w:type="spellStart"/>
-      <w:r>
-        <w:rPr>
-          <w:lang w:val="en-US"/>
-        </w:rPr>
-        <w:t>protocoale</w:t>
-      </w:r>
-      <w:proofErr w:type="spellEnd"/>
-      <w:r>
-        <w:rPr>
-          <w:lang w:val="en-US"/>
-        </w:rPr>
-        <w:t xml:space="preserve"> </w:t>
-      </w:r>
-      <w:proofErr w:type="spellStart"/>
-      <w:r>
-        <w:rPr>
-          <w:lang w:val="en-US"/>
-        </w:rPr>
-        <w:t>standardizate</w:t>
-      </w:r>
-      <w:proofErr w:type="spellEnd"/>
-      <w:r>
-        <w:rPr>
-          <w:lang w:val="en-US"/>
-        </w:rPr>
-        <w:t xml:space="preserve"> HTTP(S) </w:t>
-      </w:r>
-      <w:proofErr w:type="spellStart"/>
-      <w:r>
-        <w:rPr>
-          <w:lang w:val="en-US"/>
-        </w:rPr>
-        <w:t>și</w:t>
-      </w:r>
-      <w:proofErr w:type="spellEnd"/>
-      <w:r>
-        <w:rPr>
-          <w:lang w:val="en-US"/>
-        </w:rPr>
-        <w:t xml:space="preserve"> </w:t>
-      </w:r>
-      <w:proofErr w:type="spellStart"/>
-      <w:r>
-        <w:rPr>
-          <w:lang w:val="en-US"/>
-        </w:rPr>
-        <w:t>metode</w:t>
-      </w:r>
-      <w:proofErr w:type="spellEnd"/>
-      <w:r>
-        <w:rPr>
-          <w:lang w:val="en-US"/>
-        </w:rPr>
-        <w:t xml:space="preserve"> ca GET, POST, PUT, </w:t>
-      </w:r>
-      <w:proofErr w:type="spellStart"/>
-      <w:r>
-        <w:rPr>
-          <w:lang w:val="en-US"/>
-        </w:rPr>
-        <w:t>și</w:t>
-      </w:r>
-      <w:proofErr w:type="spellEnd"/>
-      <w:r>
-        <w:rPr>
-          <w:lang w:val="en-US"/>
-        </w:rPr>
-        <w:t xml:space="preserve"> DELETE.</w:t>
+        <w:t xml:space="preserve"> </w:t>
+      </w:r>
+      <w:proofErr w:type="spellStart"/>
+      <w:r>
+        <w:rPr>
+          <w:lang w:val="en-US"/>
+        </w:rPr>
+        <w:t>medicale</w:t>
+      </w:r>
+      <w:proofErr w:type="spellEnd"/>
+      <w:r>
+        <w:rPr>
+          <w:lang w:val="en-US"/>
+        </w:rPr>
+        <w:t>.</w:t>
       </w:r>
     </w:p>
     <w:p>
@@ -22763,7 +21975,21 @@
         <w:rPr>
           <w:lang w:val="en-US"/>
         </w:rPr>
-        <w:t xml:space="preserve">OAuth 2.0: </w:t>
+        <w:t xml:space="preserve">SMTP </w:t>
+      </w:r>
+      <w:proofErr w:type="spellStart"/>
+      <w:r>
+        <w:rPr>
+          <w:lang w:val="en-US"/>
+        </w:rPr>
+        <w:t>și</w:t>
+      </w:r>
+      <w:proofErr w:type="spellEnd"/>
+      <w:r>
+        <w:rPr>
+          <w:lang w:val="en-US"/>
+        </w:rPr>
+        <w:t xml:space="preserve"> IMAP/POP3: </w:t>
       </w:r>
       <w:proofErr w:type="spellStart"/>
       <w:r>
@@ -22784,7 +22010,21 @@
         <w:rPr>
           <w:lang w:val="en-US"/>
         </w:rPr>
-        <w:t>autentificarea</w:t>
+        <w:t>funcționalitățile</w:t>
+      </w:r>
+      <w:proofErr w:type="spellEnd"/>
+      <w:r>
+        <w:rPr>
+          <w:lang w:val="en-US"/>
+        </w:rPr>
+        <w:t xml:space="preserve"> de </w:t>
+      </w:r>
+      <w:proofErr w:type="spellStart"/>
+      <w:r>
+        <w:rPr>
+          <w:lang w:val="en-US"/>
+        </w:rPr>
+        <w:t>trimitere</w:t>
       </w:r>
       <w:proofErr w:type="spellEnd"/>
       <w:r>
@@ -22812,35 +22052,35 @@
         <w:rPr>
           <w:lang w:val="en-US"/>
         </w:rPr>
-        <w:t>autorizarea</w:t>
-      </w:r>
-      <w:proofErr w:type="spellEnd"/>
-      <w:r>
-        <w:rPr>
-          <w:lang w:val="en-US"/>
-        </w:rPr>
-        <w:t xml:space="preserve"> </w:t>
-      </w:r>
-      <w:proofErr w:type="spellStart"/>
-      <w:r>
-        <w:rPr>
-          <w:lang w:val="en-US"/>
-        </w:rPr>
-        <w:t>securizată</w:t>
-      </w:r>
-      <w:proofErr w:type="spellEnd"/>
-      <w:r>
-        <w:rPr>
-          <w:lang w:val="en-US"/>
-        </w:rPr>
-        <w:t xml:space="preserve"> a </w:t>
-      </w:r>
-      <w:proofErr w:type="spellStart"/>
-      <w:r>
-        <w:rPr>
-          <w:lang w:val="en-US"/>
-        </w:rPr>
-        <w:t>utilizatorilor</w:t>
+        <w:t>primire</w:t>
+      </w:r>
+      <w:proofErr w:type="spellEnd"/>
+      <w:r>
+        <w:rPr>
+          <w:lang w:val="en-US"/>
+        </w:rPr>
+        <w:t xml:space="preserve"> </w:t>
+      </w:r>
+      <w:proofErr w:type="gramStart"/>
+      <w:r>
+        <w:rPr>
+          <w:lang w:val="en-US"/>
+        </w:rPr>
+        <w:t>a</w:t>
+      </w:r>
+      <w:proofErr w:type="gramEnd"/>
+      <w:r>
+        <w:rPr>
+          <w:lang w:val="en-US"/>
+        </w:rPr>
+        <w:t xml:space="preserve"> </w:t>
+      </w:r>
+      <w:proofErr w:type="spellStart"/>
+      <w:r>
+        <w:rPr>
+          <w:lang w:val="en-US"/>
+        </w:rPr>
+        <w:t>emailurilor</w:t>
       </w:r>
       <w:proofErr w:type="spellEnd"/>
       <w:r>
@@ -22854,21 +22094,133 @@
         <w:rPr>
           <w:lang w:val="en-US"/>
         </w:rPr>
-        <w:t>permițând</w:t>
-      </w:r>
-      <w:proofErr w:type="spellEnd"/>
-      <w:r>
-        <w:rPr>
-          <w:lang w:val="en-US"/>
-        </w:rPr>
-        <w:t xml:space="preserve"> </w:t>
-      </w:r>
-      <w:proofErr w:type="spellStart"/>
-      <w:r>
-        <w:rPr>
-          <w:lang w:val="en-US"/>
-        </w:rPr>
-        <w:t>integrarea</w:t>
+        <w:t>respectiv</w:t>
+      </w:r>
+      <w:proofErr w:type="spellEnd"/>
+      <w:r>
+        <w:rPr>
+          <w:lang w:val="en-US"/>
+        </w:rPr>
+        <w:t xml:space="preserve">, </w:t>
+      </w:r>
+      <w:proofErr w:type="spellStart"/>
+      <w:r>
+        <w:rPr>
+          <w:lang w:val="en-US"/>
+        </w:rPr>
+        <w:t>pentru</w:t>
+      </w:r>
+      <w:proofErr w:type="spellEnd"/>
+      <w:r>
+        <w:rPr>
+          <w:lang w:val="en-US"/>
+        </w:rPr>
+        <w:t xml:space="preserve"> </w:t>
+      </w:r>
+      <w:proofErr w:type="spellStart"/>
+      <w:r>
+        <w:rPr>
+          <w:lang w:val="en-US"/>
+        </w:rPr>
+        <w:t>notificările</w:t>
+      </w:r>
+      <w:proofErr w:type="spellEnd"/>
+      <w:r>
+        <w:rPr>
+          <w:lang w:val="en-US"/>
+        </w:rPr>
+        <w:t xml:space="preserve"> </w:t>
+      </w:r>
+      <w:proofErr w:type="spellStart"/>
+      <w:r>
+        <w:rPr>
+          <w:lang w:val="en-US"/>
+        </w:rPr>
+        <w:t>și</w:t>
+      </w:r>
+      <w:proofErr w:type="spellEnd"/>
+      <w:r>
+        <w:rPr>
+          <w:lang w:val="en-US"/>
+        </w:rPr>
+        <w:t xml:space="preserve"> </w:t>
+      </w:r>
+      <w:proofErr w:type="spellStart"/>
+      <w:r>
+        <w:rPr>
+          <w:lang w:val="en-US"/>
+        </w:rPr>
+        <w:t>confirmările</w:t>
+      </w:r>
+      <w:proofErr w:type="spellEnd"/>
+      <w:r>
+        <w:rPr>
+          <w:lang w:val="en-US"/>
+        </w:rPr>
+        <w:t xml:space="preserve"> legate de </w:t>
+      </w:r>
+      <w:proofErr w:type="spellStart"/>
+      <w:r>
+        <w:rPr>
+          <w:lang w:val="en-US"/>
+        </w:rPr>
+        <w:t>cont</w:t>
+      </w:r>
+      <w:proofErr w:type="spellEnd"/>
+      <w:r>
+        <w:rPr>
+          <w:lang w:val="en-US"/>
+        </w:rPr>
+        <w:t xml:space="preserve">, </w:t>
+      </w:r>
+      <w:proofErr w:type="spellStart"/>
+      <w:r>
+        <w:rPr>
+          <w:lang w:val="en-US"/>
+        </w:rPr>
+        <w:t>programări</w:t>
+      </w:r>
+      <w:proofErr w:type="spellEnd"/>
+      <w:r>
+        <w:rPr>
+          <w:lang w:val="en-US"/>
+        </w:rPr>
+        <w:t xml:space="preserve"> </w:t>
+      </w:r>
+      <w:proofErr w:type="spellStart"/>
+      <w:r>
+        <w:rPr>
+          <w:lang w:val="en-US"/>
+        </w:rPr>
+        <w:t>și</w:t>
+      </w:r>
+      <w:proofErr w:type="spellEnd"/>
+      <w:r>
+        <w:rPr>
+          <w:lang w:val="en-US"/>
+        </w:rPr>
+        <w:t xml:space="preserve"> </w:t>
+      </w:r>
+      <w:proofErr w:type="spellStart"/>
+      <w:r>
+        <w:rPr>
+          <w:lang w:val="en-US"/>
+        </w:rPr>
+        <w:t>alte</w:t>
+      </w:r>
+      <w:proofErr w:type="spellEnd"/>
+      <w:r>
+        <w:rPr>
+          <w:lang w:val="en-US"/>
+        </w:rPr>
+        <w:t xml:space="preserve"> </w:t>
+      </w:r>
+      <w:proofErr w:type="spellStart"/>
+      <w:r>
+        <w:rPr>
+          <w:lang w:val="en-US"/>
+        </w:rPr>
+        <w:t>comunicări</w:t>
       </w:r>
       <w:proofErr w:type="spellEnd"/>
       <w:r>
@@ -22882,147 +22234,7 @@
         <w:rPr>
           <w:lang w:val="en-US"/>
         </w:rPr>
-        <w:t>alte</w:t>
-      </w:r>
-      <w:proofErr w:type="spellEnd"/>
-      <w:r>
-        <w:rPr>
-          <w:lang w:val="en-US"/>
-        </w:rPr>
-        <w:t xml:space="preserve"> </w:t>
-      </w:r>
-      <w:proofErr w:type="spellStart"/>
-      <w:r>
-        <w:rPr>
-          <w:lang w:val="en-US"/>
-        </w:rPr>
-        <w:t>servicii</w:t>
-      </w:r>
-      <w:proofErr w:type="spellEnd"/>
-      <w:r>
-        <w:rPr>
-          <w:lang w:val="en-US"/>
-        </w:rPr>
-        <w:t xml:space="preserve"> </w:t>
-      </w:r>
-      <w:proofErr w:type="spellStart"/>
-      <w:r>
-        <w:rPr>
-          <w:lang w:val="en-US"/>
-        </w:rPr>
-        <w:t>și</w:t>
-      </w:r>
-      <w:proofErr w:type="spellEnd"/>
-      <w:r>
-        <w:rPr>
-          <w:lang w:val="en-US"/>
-        </w:rPr>
-        <w:t xml:space="preserve"> </w:t>
-      </w:r>
-      <w:proofErr w:type="spellStart"/>
-      <w:r>
-        <w:rPr>
-          <w:lang w:val="en-US"/>
-        </w:rPr>
-        <w:t>platforme</w:t>
-      </w:r>
-      <w:proofErr w:type="spellEnd"/>
-      <w:r>
-        <w:rPr>
-          <w:lang w:val="en-US"/>
-        </w:rPr>
-        <w:t xml:space="preserve">, cum </w:t>
-      </w:r>
-      <w:proofErr w:type="spellStart"/>
-      <w:r>
-        <w:rPr>
-          <w:lang w:val="en-US"/>
-        </w:rPr>
-        <w:t>ar</w:t>
-      </w:r>
-      <w:proofErr w:type="spellEnd"/>
-      <w:r>
-        <w:rPr>
-          <w:lang w:val="en-US"/>
-        </w:rPr>
-        <w:t xml:space="preserve"> fi </w:t>
-      </w:r>
-      <w:proofErr w:type="spellStart"/>
-      <w:r>
-        <w:rPr>
-          <w:lang w:val="en-US"/>
-        </w:rPr>
-        <w:t>sistemul</w:t>
-      </w:r>
-      <w:proofErr w:type="spellEnd"/>
-      <w:r>
-        <w:rPr>
-          <w:lang w:val="en-US"/>
-        </w:rPr>
-        <w:t xml:space="preserve"> de </w:t>
-      </w:r>
-      <w:proofErr w:type="spellStart"/>
-      <w:r>
-        <w:rPr>
-          <w:lang w:val="en-US"/>
-        </w:rPr>
-        <w:t>plată</w:t>
-      </w:r>
-      <w:proofErr w:type="spellEnd"/>
-      <w:r>
-        <w:rPr>
-          <w:lang w:val="en-US"/>
-        </w:rPr>
-        <w:t xml:space="preserve"> online </w:t>
-      </w:r>
-      <w:proofErr w:type="spellStart"/>
-      <w:r>
-        <w:rPr>
-          <w:lang w:val="en-US"/>
-        </w:rPr>
-        <w:t>sau</w:t>
-      </w:r>
-      <w:proofErr w:type="spellEnd"/>
-      <w:r>
-        <w:rPr>
-          <w:lang w:val="en-US"/>
-        </w:rPr>
-        <w:t xml:space="preserve"> </w:t>
-      </w:r>
-      <w:proofErr w:type="spellStart"/>
-      <w:r>
-        <w:rPr>
-          <w:lang w:val="en-US"/>
-        </w:rPr>
-        <w:t>portaluri</w:t>
-      </w:r>
-      <w:proofErr w:type="spellEnd"/>
-      <w:r>
-        <w:rPr>
-          <w:lang w:val="en-US"/>
-        </w:rPr>
-        <w:t xml:space="preserve"> externe de </w:t>
-      </w:r>
-      <w:proofErr w:type="spellStart"/>
-      <w:r>
-        <w:rPr>
-          <w:lang w:val="en-US"/>
-        </w:rPr>
-        <w:t>servicii</w:t>
-      </w:r>
-      <w:proofErr w:type="spellEnd"/>
-      <w:r>
-        <w:rPr>
-          <w:lang w:val="en-US"/>
-        </w:rPr>
-        <w:t xml:space="preserve"> </w:t>
-      </w:r>
-      <w:proofErr w:type="spellStart"/>
-      <w:r>
-        <w:rPr>
-          <w:lang w:val="en-US"/>
-        </w:rPr>
-        <w:t>medicale</w:t>
+        <w:t>utilizatorii</w:t>
       </w:r>
       <w:proofErr w:type="spellEnd"/>
       <w:r>
@@ -23034,296 +22246,11 @@
     </w:p>
     <w:p>
       <w:pPr>
-        <w:pStyle w:val="ListParagraph"/>
-        <w:numPr>
-          <w:ilvl w:val="0"/>
-          <w:numId w:val="58"/>
-        </w:numPr>
-        <w:spacing w:line="360" w:lineRule="auto"/>
-        <w:rPr>
-          <w:lang w:val="en-US"/>
-        </w:rPr>
-      </w:pPr>
-      <w:r>
-        <w:rPr>
-          <w:lang w:val="en-US"/>
-        </w:rPr>
-        <w:t xml:space="preserve">SMTP </w:t>
-      </w:r>
-      <w:proofErr w:type="spellStart"/>
-      <w:r>
-        <w:rPr>
-          <w:lang w:val="en-US"/>
-        </w:rPr>
-        <w:t>și</w:t>
-      </w:r>
-      <w:proofErr w:type="spellEnd"/>
-      <w:r>
-        <w:rPr>
-          <w:lang w:val="en-US"/>
-        </w:rPr>
-        <w:t xml:space="preserve"> IMAP/POP3: </w:t>
-      </w:r>
-      <w:proofErr w:type="spellStart"/>
-      <w:r>
-        <w:rPr>
-          <w:lang w:val="en-US"/>
-        </w:rPr>
-        <w:t>Pentru</w:t>
-      </w:r>
-      <w:proofErr w:type="spellEnd"/>
-      <w:r>
-        <w:rPr>
-          <w:lang w:val="en-US"/>
-        </w:rPr>
-        <w:t xml:space="preserve"> </w:t>
-      </w:r>
-      <w:proofErr w:type="spellStart"/>
-      <w:r>
-        <w:rPr>
-          <w:lang w:val="en-US"/>
-        </w:rPr>
-        <w:t>funcționalitățile</w:t>
-      </w:r>
-      <w:proofErr w:type="spellEnd"/>
-      <w:r>
-        <w:rPr>
-          <w:lang w:val="en-US"/>
-        </w:rPr>
-        <w:t xml:space="preserve"> de </w:t>
-      </w:r>
-      <w:proofErr w:type="spellStart"/>
-      <w:r>
-        <w:rPr>
-          <w:lang w:val="en-US"/>
-        </w:rPr>
-        <w:t>trimitere</w:t>
-      </w:r>
-      <w:proofErr w:type="spellEnd"/>
-      <w:r>
-        <w:rPr>
-          <w:lang w:val="en-US"/>
-        </w:rPr>
-        <w:t xml:space="preserve"> </w:t>
-      </w:r>
-      <w:proofErr w:type="spellStart"/>
-      <w:r>
-        <w:rPr>
-          <w:lang w:val="en-US"/>
-        </w:rPr>
-        <w:t>și</w:t>
-      </w:r>
-      <w:proofErr w:type="spellEnd"/>
-      <w:r>
-        <w:rPr>
-          <w:lang w:val="en-US"/>
-        </w:rPr>
-        <w:t xml:space="preserve"> </w:t>
-      </w:r>
-      <w:proofErr w:type="spellStart"/>
-      <w:r>
-        <w:rPr>
-          <w:lang w:val="en-US"/>
-        </w:rPr>
-        <w:t>primire</w:t>
-      </w:r>
-      <w:proofErr w:type="spellEnd"/>
-      <w:r>
-        <w:rPr>
-          <w:lang w:val="en-US"/>
-        </w:rPr>
-        <w:t xml:space="preserve"> </w:t>
-      </w:r>
-      <w:proofErr w:type="gramStart"/>
-      <w:r>
-        <w:rPr>
-          <w:lang w:val="en-US"/>
-        </w:rPr>
-        <w:t>a</w:t>
-      </w:r>
-      <w:proofErr w:type="gramEnd"/>
-      <w:r>
-        <w:rPr>
-          <w:lang w:val="en-US"/>
-        </w:rPr>
-        <w:t xml:space="preserve"> </w:t>
-      </w:r>
-      <w:proofErr w:type="spellStart"/>
-      <w:r>
-        <w:rPr>
-          <w:lang w:val="en-US"/>
-        </w:rPr>
-        <w:t>emailurilor</w:t>
-      </w:r>
-      <w:proofErr w:type="spellEnd"/>
-      <w:r>
-        <w:rPr>
-          <w:lang w:val="en-US"/>
-        </w:rPr>
-        <w:t xml:space="preserve">, </w:t>
-      </w:r>
-      <w:proofErr w:type="spellStart"/>
-      <w:r>
-        <w:rPr>
-          <w:lang w:val="en-US"/>
-        </w:rPr>
-        <w:t>respectiv</w:t>
-      </w:r>
-      <w:proofErr w:type="spellEnd"/>
-      <w:r>
-        <w:rPr>
-          <w:lang w:val="en-US"/>
-        </w:rPr>
-        <w:t xml:space="preserve">, </w:t>
-      </w:r>
-      <w:proofErr w:type="spellStart"/>
-      <w:r>
-        <w:rPr>
-          <w:lang w:val="en-US"/>
-        </w:rPr>
-        <w:t>pentru</w:t>
-      </w:r>
-      <w:proofErr w:type="spellEnd"/>
-      <w:r>
-        <w:rPr>
-          <w:lang w:val="en-US"/>
-        </w:rPr>
-        <w:t xml:space="preserve"> </w:t>
-      </w:r>
-      <w:proofErr w:type="spellStart"/>
-      <w:r>
-        <w:rPr>
-          <w:lang w:val="en-US"/>
-        </w:rPr>
-        <w:t>notificările</w:t>
-      </w:r>
-      <w:proofErr w:type="spellEnd"/>
-      <w:r>
-        <w:rPr>
-          <w:lang w:val="en-US"/>
-        </w:rPr>
-        <w:t xml:space="preserve"> </w:t>
-      </w:r>
-      <w:proofErr w:type="spellStart"/>
-      <w:r>
-        <w:rPr>
-          <w:lang w:val="en-US"/>
-        </w:rPr>
-        <w:t>și</w:t>
-      </w:r>
-      <w:proofErr w:type="spellEnd"/>
-      <w:r>
-        <w:rPr>
-          <w:lang w:val="en-US"/>
-        </w:rPr>
-        <w:t xml:space="preserve"> </w:t>
-      </w:r>
-      <w:proofErr w:type="spellStart"/>
-      <w:r>
-        <w:rPr>
-          <w:lang w:val="en-US"/>
-        </w:rPr>
-        <w:t>confirmările</w:t>
-      </w:r>
-      <w:proofErr w:type="spellEnd"/>
-      <w:r>
-        <w:rPr>
-          <w:lang w:val="en-US"/>
-        </w:rPr>
-        <w:t xml:space="preserve"> legate de </w:t>
-      </w:r>
-      <w:proofErr w:type="spellStart"/>
-      <w:r>
-        <w:rPr>
-          <w:lang w:val="en-US"/>
-        </w:rPr>
-        <w:t>cont</w:t>
-      </w:r>
-      <w:proofErr w:type="spellEnd"/>
-      <w:r>
-        <w:rPr>
-          <w:lang w:val="en-US"/>
-        </w:rPr>
-        <w:t xml:space="preserve">, </w:t>
-      </w:r>
-      <w:proofErr w:type="spellStart"/>
-      <w:r>
-        <w:rPr>
-          <w:lang w:val="en-US"/>
-        </w:rPr>
-        <w:t>programări</w:t>
-      </w:r>
-      <w:proofErr w:type="spellEnd"/>
-      <w:r>
-        <w:rPr>
-          <w:lang w:val="en-US"/>
-        </w:rPr>
-        <w:t xml:space="preserve"> </w:t>
-      </w:r>
-      <w:proofErr w:type="spellStart"/>
-      <w:r>
-        <w:rPr>
-          <w:lang w:val="en-US"/>
-        </w:rPr>
-        <w:t>și</w:t>
-      </w:r>
-      <w:proofErr w:type="spellEnd"/>
-      <w:r>
-        <w:rPr>
-          <w:lang w:val="en-US"/>
-        </w:rPr>
-        <w:t xml:space="preserve"> </w:t>
-      </w:r>
-      <w:proofErr w:type="spellStart"/>
-      <w:r>
-        <w:rPr>
-          <w:lang w:val="en-US"/>
-        </w:rPr>
-        <w:t>alte</w:t>
-      </w:r>
-      <w:proofErr w:type="spellEnd"/>
-      <w:r>
-        <w:rPr>
-          <w:lang w:val="en-US"/>
-        </w:rPr>
-        <w:t xml:space="preserve"> </w:t>
-      </w:r>
-      <w:proofErr w:type="spellStart"/>
-      <w:r>
-        <w:rPr>
-          <w:lang w:val="en-US"/>
-        </w:rPr>
-        <w:t>comunicări</w:t>
-      </w:r>
-      <w:proofErr w:type="spellEnd"/>
-      <w:r>
-        <w:rPr>
-          <w:lang w:val="en-US"/>
-        </w:rPr>
-        <w:t xml:space="preserve"> cu </w:t>
-      </w:r>
-      <w:proofErr w:type="spellStart"/>
-      <w:r>
-        <w:rPr>
-          <w:lang w:val="en-US"/>
-        </w:rPr>
-        <w:t>utilizatorii</w:t>
-      </w:r>
-      <w:proofErr w:type="spellEnd"/>
-      <w:r>
-        <w:rPr>
-          <w:lang w:val="en-US"/>
-        </w:rPr>
-        <w:t>.</w:t>
-      </w:r>
-    </w:p>
-    <w:p>
-      <w:pPr>
         <w:pStyle w:val="Heading2"/>
       </w:pPr>
-      <w:bookmarkStart w:id="89" w:name="_Toc159317976"/>
-      <w:bookmarkStart w:id="90" w:name="_Toc163230536"/>
-      <w:bookmarkStart w:id="91" w:name="_Toc163238636"/>
+      <w:bookmarkStart w:id="86" w:name="_Toc159317976"/>
+      <w:bookmarkStart w:id="87" w:name="_Toc163230536"/>
+      <w:bookmarkStart w:id="88" w:name="_Toc164018171"/>
       <w:proofErr w:type="spellStart"/>
       <w:r>
         <w:rPr>
@@ -23354,9 +22281,9 @@
         </w:rPr>
         <w:t>oftware</w:t>
       </w:r>
-      <w:bookmarkEnd w:id="89"/>
-      <w:bookmarkEnd w:id="90"/>
-      <w:bookmarkEnd w:id="91"/>
+      <w:bookmarkEnd w:id="86"/>
+      <w:bookmarkEnd w:id="87"/>
+      <w:bookmarkEnd w:id="88"/>
     </w:p>
     <w:p>
       <w:pPr>
@@ -23376,8 +22303,9 @@
           <w:lang w:val="en-US"/>
         </w:rPr>
       </w:pPr>
-      <w:bookmarkStart w:id="92" w:name="_Toc163237593"/>
-      <w:bookmarkStart w:id="93" w:name="_Toc163238637"/>
+      <w:bookmarkStart w:id="89" w:name="_Toc163237593"/>
+      <w:bookmarkStart w:id="90" w:name="_Toc163238637"/>
+      <w:bookmarkStart w:id="91" w:name="_Toc164018172"/>
       <w:r>
         <w:rPr>
           <w:rStyle w:val="Heading3Char"/>
@@ -23754,8 +22682,9 @@
         </w:rPr>
         <w:t>.</w:t>
       </w:r>
-      <w:bookmarkEnd w:id="92"/>
-      <w:bookmarkEnd w:id="93"/>
+      <w:bookmarkEnd w:id="89"/>
+      <w:bookmarkEnd w:id="90"/>
+      <w:bookmarkEnd w:id="91"/>
     </w:p>
     <w:p>
       <w:pPr>
@@ -23775,8 +22704,9 @@
           <w:lang w:val="en-US"/>
         </w:rPr>
       </w:pPr>
-      <w:bookmarkStart w:id="94" w:name="_Toc163237594"/>
-      <w:bookmarkStart w:id="95" w:name="_Toc163238638"/>
+      <w:bookmarkStart w:id="92" w:name="_Toc163237594"/>
+      <w:bookmarkStart w:id="93" w:name="_Toc163238638"/>
+      <w:bookmarkStart w:id="94" w:name="_Toc164018173"/>
       <w:r>
         <w:rPr>
           <w:rStyle w:val="Heading3Char"/>
@@ -24335,8 +23265,9 @@
         </w:rPr>
         <w:t>.</w:t>
       </w:r>
+      <w:bookmarkEnd w:id="92"/>
+      <w:bookmarkEnd w:id="93"/>
       <w:bookmarkEnd w:id="94"/>
-      <w:bookmarkEnd w:id="95"/>
     </w:p>
     <w:p>
       <w:pPr>
@@ -24356,8 +23287,9 @@
           <w:lang w:val="en-US"/>
         </w:rPr>
       </w:pPr>
-      <w:bookmarkStart w:id="96" w:name="_Toc163237595"/>
-      <w:bookmarkStart w:id="97" w:name="_Toc163238639"/>
+      <w:bookmarkStart w:id="95" w:name="_Toc163237595"/>
+      <w:bookmarkStart w:id="96" w:name="_Toc163238639"/>
+      <w:bookmarkStart w:id="97" w:name="_Toc164018174"/>
       <w:r>
         <w:rPr>
           <w:rStyle w:val="Heading3Char"/>
@@ -24864,6 +23796,7 @@
         </w:rPr>
         <w:t>.</w:t>
       </w:r>
+      <w:bookmarkEnd w:id="95"/>
       <w:bookmarkEnd w:id="96"/>
       <w:bookmarkEnd w:id="97"/>
     </w:p>
@@ -24887,6 +23820,7 @@
       </w:pPr>
       <w:bookmarkStart w:id="98" w:name="_Toc163237596"/>
       <w:bookmarkStart w:id="99" w:name="_Toc163238640"/>
+      <w:bookmarkStart w:id="100" w:name="_Toc164018175"/>
       <w:r>
         <w:rPr>
           <w:rStyle w:val="Heading3Char"/>
@@ -25343,6 +24277,7 @@
       </w:r>
       <w:bookmarkEnd w:id="98"/>
       <w:bookmarkEnd w:id="99"/>
+      <w:bookmarkEnd w:id="100"/>
     </w:p>
     <w:p>
       <w:pPr>
@@ -25362,8 +24297,9 @@
           <w:lang w:val="en-US"/>
         </w:rPr>
       </w:pPr>
-      <w:bookmarkStart w:id="100" w:name="_Toc163237597"/>
-      <w:bookmarkStart w:id="101" w:name="_Toc163238641"/>
+      <w:bookmarkStart w:id="101" w:name="_Toc163237597"/>
+      <w:bookmarkStart w:id="102" w:name="_Toc163238641"/>
+      <w:bookmarkStart w:id="103" w:name="_Toc164018176"/>
       <w:r>
         <w:rPr>
           <w:rStyle w:val="Heading3Char"/>
@@ -25974,8 +24910,9 @@
         </w:rPr>
         <w:t>.</w:t>
       </w:r>
-      <w:bookmarkEnd w:id="100"/>
       <w:bookmarkEnd w:id="101"/>
+      <w:bookmarkEnd w:id="102"/>
+      <w:bookmarkEnd w:id="103"/>
     </w:p>
     <w:p>
       <w:pPr>
@@ -25995,13 +24932,12 @@
       <w:pPr>
         <w:pStyle w:val="Heading1"/>
       </w:pPr>
-      <w:bookmarkStart w:id="102" w:name="_Toc244519341"/>
-      <w:bookmarkStart w:id="103" w:name="_Toc159317977"/>
-      <w:bookmarkStart w:id="104" w:name="_Toc163230537"/>
-      <w:bookmarkStart w:id="105" w:name="_Toc163238642"/>
-      <w:proofErr w:type="spellStart"/>
-      <w:r>
-        <w:lastRenderedPageBreak/>
+      <w:bookmarkStart w:id="104" w:name="_Toc244519341"/>
+      <w:bookmarkStart w:id="105" w:name="_Toc159317977"/>
+      <w:bookmarkStart w:id="106" w:name="_Toc163230537"/>
+      <w:bookmarkStart w:id="107" w:name="_Toc164018177"/>
+      <w:proofErr w:type="spellStart"/>
+      <w:r>
         <w:t>Cerințe</w:t>
       </w:r>
       <w:proofErr w:type="spellEnd"/>
@@ -26012,31 +24948,31 @@
       <w:r>
         <w:t>funcțional</w:t>
       </w:r>
-      <w:bookmarkEnd w:id="102"/>
-      <w:bookmarkEnd w:id="103"/>
       <w:bookmarkEnd w:id="104"/>
+      <w:bookmarkEnd w:id="105"/>
+      <w:bookmarkEnd w:id="106"/>
       <w:r>
         <w:t>e</w:t>
       </w:r>
-      <w:bookmarkEnd w:id="105"/>
+      <w:bookmarkEnd w:id="107"/>
       <w:proofErr w:type="spellEnd"/>
     </w:p>
     <w:p>
       <w:pPr>
         <w:pStyle w:val="Heading2"/>
       </w:pPr>
-      <w:bookmarkStart w:id="106" w:name="_Toc159317978"/>
-      <w:bookmarkStart w:id="107" w:name="_Toc163230538"/>
-      <w:bookmarkStart w:id="108" w:name="_Toc163238643"/>
+      <w:bookmarkStart w:id="108" w:name="_Toc159317978"/>
+      <w:bookmarkStart w:id="109" w:name="_Toc163230538"/>
+      <w:bookmarkStart w:id="110" w:name="_Toc164018178"/>
       <w:r>
         <w:rPr>
           <w:rFonts w:eastAsia="system-ui"/>
         </w:rPr>
         <w:t>Cerințe de performanță</w:t>
       </w:r>
-      <w:bookmarkEnd w:id="106"/>
-      <w:bookmarkEnd w:id="107"/>
       <w:bookmarkEnd w:id="108"/>
+      <w:bookmarkEnd w:id="109"/>
+      <w:bookmarkEnd w:id="110"/>
     </w:p>
     <w:p>
       <w:pPr>
@@ -26086,6 +25022,7 @@
         <w:rPr>
           <w:shd w:val="clear" w:color="auto" w:fill="FFFFFF"/>
         </w:rPr>
+        <w:lastRenderedPageBreak/>
         <w:t>Capacitatea de procesare: Sistemul trebuie să fie capabil să gestioneze simultan până la 100 de utilizatori activi fără a compromite performanța. Aceasta include gestionarea sesiunilor multiple de login, realizarea programărilor și procesarea plăților.</w:t>
       </w:r>
     </w:p>
@@ -26131,18 +25068,18 @@
       <w:pPr>
         <w:pStyle w:val="Heading2"/>
       </w:pPr>
-      <w:bookmarkStart w:id="109" w:name="_Toc159317979"/>
-      <w:bookmarkStart w:id="110" w:name="_Toc163230539"/>
-      <w:bookmarkStart w:id="111" w:name="_Toc163238644"/>
+      <w:bookmarkStart w:id="111" w:name="_Toc159317979"/>
+      <w:bookmarkStart w:id="112" w:name="_Toc163230539"/>
+      <w:bookmarkStart w:id="113" w:name="_Toc164018179"/>
       <w:r>
         <w:rPr>
           <w:rFonts w:eastAsia="system-ui"/>
         </w:rPr>
         <w:t>Cerințe de siguranță</w:t>
       </w:r>
-      <w:bookmarkEnd w:id="109"/>
-      <w:bookmarkEnd w:id="110"/>
       <w:bookmarkEnd w:id="111"/>
+      <w:bookmarkEnd w:id="112"/>
+      <w:bookmarkEnd w:id="113"/>
     </w:p>
     <w:p>
       <w:pPr>
@@ -26921,19 +25858,18 @@
       <w:pPr>
         <w:pStyle w:val="Heading2"/>
       </w:pPr>
-      <w:bookmarkStart w:id="112" w:name="_Toc159317981"/>
-      <w:bookmarkStart w:id="113" w:name="_Toc163230541"/>
-      <w:bookmarkStart w:id="114" w:name="_Toc163238645"/>
-      <w:r>
-        <w:rPr>
-          <w:rFonts w:eastAsia="system-ui"/>
-        </w:rPr>
-        <w:lastRenderedPageBreak/>
+      <w:bookmarkStart w:id="114" w:name="_Toc159317981"/>
+      <w:bookmarkStart w:id="115" w:name="_Toc163230541"/>
+      <w:bookmarkStart w:id="116" w:name="_Toc164018180"/>
+      <w:r>
+        <w:rPr>
+          <w:rFonts w:eastAsia="system-ui"/>
+        </w:rPr>
         <w:t>Atribute de calitate ale software-ului</w:t>
       </w:r>
-      <w:bookmarkEnd w:id="112"/>
-      <w:bookmarkEnd w:id="113"/>
       <w:bookmarkEnd w:id="114"/>
+      <w:bookmarkEnd w:id="115"/>
+      <w:bookmarkEnd w:id="116"/>
     </w:p>
     <w:p>
       <w:pPr>
@@ -26976,6 +25912,7 @@
           <w:rFonts w:ascii="system-ui" w:eastAsia="system-ui" w:hAnsi="system-ui" w:cs="system-ui"/>
           <w:color w:val="0D0D0D" w:themeColor="text1" w:themeTint="F2"/>
         </w:rPr>
+        <w:lastRenderedPageBreak/>
         <w:t>Adaptabilitatea: Capacitatea de a se adapta rapid la schimbările de mediu, legislație sau cerințe de afaceri fără a necesita modificări majore. Aceasta include proiectarea unui sistem care poate fi configurat sau personalizat în funcție de necesități diverse.</w:t>
       </w:r>
     </w:p>
@@ -27091,121 +26028,11 @@
     </w:p>
     <w:p>
       <w:pPr>
-        <w:pStyle w:val="ListParagraph"/>
+        <w:shd w:val="clear" w:color="auto" w:fill="FFFFFF" w:themeFill="background1"/>
         <w:rPr>
           <w:rFonts w:ascii="system-ui" w:eastAsia="system-ui" w:hAnsi="system-ui" w:cs="system-ui"/>
           <w:color w:val="0D0D0D" w:themeColor="text1" w:themeTint="F2"/>
           <w:lang w:val="en-US"/>
-        </w:rPr>
-      </w:pPr>
-    </w:p>
-    <w:p>
-      <w:pPr>
-        <w:pStyle w:val="ListParagraph"/>
-        <w:rPr>
-          <w:rFonts w:ascii="system-ui" w:eastAsia="system-ui" w:hAnsi="system-ui" w:cs="system-ui"/>
-          <w:color w:val="0D0D0D" w:themeColor="text1" w:themeTint="F2"/>
-          <w:lang w:val="en-US"/>
-        </w:rPr>
-      </w:pPr>
-    </w:p>
-    <w:p>
-      <w:pPr>
-        <w:pStyle w:val="ListParagraph"/>
-        <w:rPr>
-          <w:rFonts w:ascii="system-ui" w:eastAsia="system-ui" w:hAnsi="system-ui" w:cs="system-ui"/>
-          <w:color w:val="0D0D0D" w:themeColor="text1" w:themeTint="F2"/>
-          <w:lang w:val="en-US"/>
-        </w:rPr>
-      </w:pPr>
-    </w:p>
-    <w:p>
-      <w:pPr>
-        <w:pStyle w:val="ListParagraph"/>
-        <w:rPr>
-          <w:rFonts w:ascii="system-ui" w:eastAsia="system-ui" w:hAnsi="system-ui" w:cs="system-ui"/>
-          <w:color w:val="0D0D0D" w:themeColor="text1" w:themeTint="F2"/>
-          <w:lang w:val="en-US"/>
-        </w:rPr>
-      </w:pPr>
-    </w:p>
-    <w:p>
-      <w:pPr>
-        <w:shd w:val="clear" w:color="auto" w:fill="FFFFFF" w:themeFill="background1"/>
-        <w:spacing w:line="360" w:lineRule="auto"/>
-        <w:rPr>
-          <w:rFonts w:ascii="system-ui" w:eastAsia="system-ui" w:hAnsi="system-ui" w:cs="system-ui"/>
-          <w:color w:val="0D0D0D" w:themeColor="text1" w:themeTint="F2"/>
-          <w:lang w:val="en-US"/>
-        </w:rPr>
-      </w:pPr>
-    </w:p>
-    <w:p>
-      <w:pPr>
-        <w:pStyle w:val="Heading1"/>
-        <w:spacing w:before="0"/>
-        <w:rPr>
-          <w:rFonts w:eastAsia="system-ui"/>
-        </w:rPr>
-      </w:pPr>
-      <w:bookmarkStart w:id="115" w:name="_Toc159317983"/>
-      <w:bookmarkStart w:id="116" w:name="_Toc163230543"/>
-      <w:bookmarkStart w:id="117" w:name="_Toc163238646"/>
-      <w:proofErr w:type="spellStart"/>
-      <w:r>
-        <w:rPr>
-          <w:rFonts w:eastAsia="system-ui"/>
-        </w:rPr>
-        <w:t>Anexe</w:t>
-      </w:r>
-      <w:bookmarkEnd w:id="115"/>
-      <w:bookmarkEnd w:id="116"/>
-      <w:bookmarkEnd w:id="117"/>
-      <w:proofErr w:type="spellEnd"/>
-    </w:p>
-    <w:p>
-      <w:pPr>
-        <w:pStyle w:val="Heading2"/>
-        <w:rPr>
-          <w:rFonts w:eastAsia="system-ui"/>
-        </w:rPr>
-      </w:pPr>
-      <w:bookmarkStart w:id="118" w:name="_Toc159317985"/>
-      <w:bookmarkStart w:id="119" w:name="_Toc163230545"/>
-      <w:bookmarkStart w:id="120" w:name="_Toc163238647"/>
-      <w:r>
-        <w:rPr>
-          <w:rFonts w:eastAsia="system-ui"/>
-        </w:rPr>
-        <w:t>Anexa B: Modele de Analiză</w:t>
-      </w:r>
-      <w:bookmarkEnd w:id="118"/>
-      <w:bookmarkEnd w:id="119"/>
-      <w:bookmarkEnd w:id="120"/>
-    </w:p>
-    <w:p>
-      <w:pPr>
-        <w:shd w:val="clear" w:color="auto" w:fill="FFFFFF" w:themeFill="background1"/>
-        <w:rPr>
-          <w:rFonts w:ascii="system-ui" w:eastAsia="system-ui" w:hAnsi="system-ui" w:cs="system-ui"/>
-          <w:color w:val="0D0D0D" w:themeColor="text1" w:themeTint="F2"/>
-          <w:lang w:val="en-US"/>
-        </w:rPr>
-      </w:pPr>
-      <w:r>
-        <w:rPr>
-          <w:rFonts w:ascii="system-ui" w:eastAsia="system-ui" w:hAnsi="system-ui" w:cs="system-ui"/>
-          <w:color w:val="0D0D0D" w:themeColor="text1" w:themeTint="F2"/>
-        </w:rPr>
-        <w:t>&lt;Opțional, includeți orice modele de analiză relevante, cum ar fi diagramele de flux de date, diagramele de clasă, diagramele de tranziție de stare sau diagramele de relații entitate-asociere.&gt;</w:t>
-      </w:r>
-    </w:p>
-    <w:p>
-      <w:pPr>
-        <w:shd w:val="clear" w:color="auto" w:fill="FFFFFF" w:themeFill="background1"/>
-        <w:rPr>
-          <w:rFonts w:ascii="system-ui" w:eastAsia="system-ui" w:hAnsi="system-ui" w:cs="system-ui"/>
-          <w:color w:val="0D0D0D" w:themeColor="text1" w:themeTint="F2"/>
         </w:rPr>
       </w:pPr>
     </w:p>
@@ -35326,10 +34153,6 @@
 </file>
 
 <file path=customXml/item1.xml><?xml version="1.0" encoding="utf-8"?>
-<b:Sources xmlns:b="http://schemas.openxmlformats.org/officeDocument/2006/bibliography" xmlns="http://schemas.openxmlformats.org/officeDocument/2006/bibliography" SelectedStyle="\APASixthEditionOfficeOnline.xsl" StyleName="APA" Version="6"/>
-</file>
-
-<file path=customXml/item2.xml><?xml version="1.0" encoding="utf-8"?>
 <ct:contentTypeSchema xmlns:ct="http://schemas.microsoft.com/office/2006/metadata/contentType" xmlns:ma="http://schemas.microsoft.com/office/2006/metadata/properties/metaAttributes" ct:_="" ma:_="" ma:contentTypeName="Document" ma:contentTypeID="0x0101005593233731B8624D8656A89BA7E241F2" ma:contentTypeVersion="4" ma:contentTypeDescription="Create a new document." ma:contentTypeScope="" ma:versionID="84b16bc006a7df34ef51600173eb2ea2">
   <xsd:schema xmlns:xsd="http://www.w3.org/2001/XMLSchema" xmlns:xs="http://www.w3.org/2001/XMLSchema" xmlns:p="http://schemas.microsoft.com/office/2006/metadata/properties" xmlns:ns2="5bb3c9d7-dc2b-42c1-bf28-a8238428affa" targetNamespace="http://schemas.microsoft.com/office/2006/metadata/properties" ma:root="true" ma:fieldsID="2429b27eab62c9e857372cce31b9981d" ns2:_="">
     <xsd:import namespace="5bb3c9d7-dc2b-42c1-bf28-a8238428affa"/>
@@ -35473,7 +34296,17 @@
 </ct:contentTypeSchema>
 </file>
 
+<file path=customXml/item2.xml><?xml version="1.0" encoding="utf-8"?>
+<b:Sources xmlns:b="http://schemas.openxmlformats.org/officeDocument/2006/bibliography" xmlns="http://schemas.openxmlformats.org/officeDocument/2006/bibliography" SelectedStyle="\APASixthEditionOfficeOnline.xsl" StyleName="APA" Version="6"/>
+</file>
+
 <file path=customXml/item3.xml><?xml version="1.0" encoding="utf-8"?>
+<p:properties xmlns:p="http://schemas.microsoft.com/office/2006/metadata/properties" xmlns:xsi="http://www.w3.org/2001/XMLSchema-instance" xmlns:pc="http://schemas.microsoft.com/office/infopath/2007/PartnerControls">
+  <documentManagement/>
+</p:properties>
+</file>
+
+<file path=customXml/item4.xml><?xml version="1.0" encoding="utf-8"?>
 <?mso-contentType ?>
 <FormTemplates xmlns="http://schemas.microsoft.com/sharepoint/v3/contenttype/forms">
   <Display>DocumentLibraryForm</Display>
@@ -35482,21 +34315,7 @@
 </FormTemplates>
 </file>
 
-<file path=customXml/item4.xml><?xml version="1.0" encoding="utf-8"?>
-<p:properties xmlns:p="http://schemas.microsoft.com/office/2006/metadata/properties" xmlns:xsi="http://www.w3.org/2001/XMLSchema-instance" xmlns:pc="http://schemas.microsoft.com/office/infopath/2007/PartnerControls">
-  <documentManagement/>
-</p:properties>
-</file>
-
 <file path=customXml/itemProps1.xml><?xml version="1.0" encoding="utf-8"?>
-<ds:datastoreItem xmlns:ds="http://schemas.openxmlformats.org/officeDocument/2006/customXml" ds:itemID="{DA513755-B952-4111-8AF0-DB16310FDF7E}">
-  <ds:schemaRefs>
-    <ds:schemaRef ds:uri="http://schemas.openxmlformats.org/officeDocument/2006/bibliography"/>
-  </ds:schemaRefs>
-</ds:datastoreItem>
-</file>
-
-<file path=customXml/itemProps2.xml><?xml version="1.0" encoding="utf-8"?>
 <ds:datastoreItem xmlns:ds="http://schemas.openxmlformats.org/officeDocument/2006/customXml" ds:itemID="{3336DC74-6892-4E97-A4C1-629233FF8555}">
   <ds:schemaRefs>
     <ds:schemaRef ds:uri="http://schemas.microsoft.com/office/2006/metadata/contentType"/>
@@ -35514,19 +34333,27 @@
 </ds:datastoreItem>
 </file>
 
-<file path=customXml/itemProps3.xml><?xml version="1.0" encoding="utf-8"?>
-<ds:datastoreItem xmlns:ds="http://schemas.openxmlformats.org/officeDocument/2006/customXml" ds:itemID="{89C015F8-ECB5-4452-A307-379BFCE89E43}">
+<file path=customXml/itemProps2.xml><?xml version="1.0" encoding="utf-8"?>
+<ds:datastoreItem xmlns:ds="http://schemas.openxmlformats.org/officeDocument/2006/customXml" ds:itemID="{DA513755-B952-4111-8AF0-DB16310FDF7E}">
   <ds:schemaRefs>
-    <ds:schemaRef ds:uri="http://schemas.microsoft.com/sharepoint/v3/contenttype/forms"/>
+    <ds:schemaRef ds:uri="http://schemas.openxmlformats.org/officeDocument/2006/bibliography"/>
   </ds:schemaRefs>
 </ds:datastoreItem>
 </file>
 
-<file path=customXml/itemProps4.xml><?xml version="1.0" encoding="utf-8"?>
+<file path=customXml/itemProps3.xml><?xml version="1.0" encoding="utf-8"?>
 <ds:datastoreItem xmlns:ds="http://schemas.openxmlformats.org/officeDocument/2006/customXml" ds:itemID="{A380FFB6-DE9C-4FB2-A454-C587DD909D19}">
   <ds:schemaRefs>
     <ds:schemaRef ds:uri="http://schemas.microsoft.com/office/2006/metadata/properties"/>
     <ds:schemaRef ds:uri="http://schemas.microsoft.com/office/infopath/2007/PartnerControls"/>
   </ds:schemaRefs>
 </ds:datastoreItem>
+</file>
+
+<file path=customXml/itemProps4.xml><?xml version="1.0" encoding="utf-8"?>
+<ds:datastoreItem xmlns:ds="http://schemas.openxmlformats.org/officeDocument/2006/customXml" ds:itemID="{89C015F8-ECB5-4452-A307-379BFCE89E43}">
+  <ds:schemaRefs>
+    <ds:schemaRef ds:uri="http://schemas.microsoft.com/sharepoint/v3/contenttype/forms"/>
+  </ds:schemaRefs>
+</ds:datastoreItem>
 </file>
--- a/Lab2_template_srsdocument-ro.docx
+++ b/Lab2_template_srsdocument-ro.docx
@@ -6939,7 +6939,7 @@
         <w:rPr>
           <w:lang w:val="en-US"/>
         </w:rPr>
-        <w:t>REQ-3: Sistemul trebuie să confirme tranzacțiile și să genereze facturi digitale pentru pacienți.</w:t>
+        <w:t>REQ-3: Sistemul trebuie să confirme tranzacțiile.</w:t>
       </w:r>
     </w:p>
     <w:p>
@@ -6986,10 +6986,27 @@
     </w:p>
     <w:p>
       <w:pPr>
+        <w:spacing w:line="360" w:lineRule="auto"/>
+        <w:rPr>
+          <w:lang w:val="en-US"/>
+        </w:rPr>
+      </w:pPr>
+    </w:p>
+    <w:p>
+      <w:pPr>
+        <w:spacing w:line="360" w:lineRule="auto"/>
+        <w:rPr>
+          <w:lang w:val="en-US"/>
+        </w:rPr>
+      </w:pPr>
+    </w:p>
+    <w:p>
+      <w:pPr>
         <w:pStyle w:val="Heading2"/>
       </w:pPr>
       <w:bookmarkStart w:id="63" w:name="_Toc164018153"/>
       <w:r>
+        <w:lastRenderedPageBreak/>
         <w:t>Prescripții medicale digitale vizibile în contul pacientului.</w:t>
       </w:r>
       <w:bookmarkEnd w:id="63"/>
@@ -7003,7 +7020,6 @@
       </w:pPr>
       <w:bookmarkStart w:id="64" w:name="_Toc164018154"/>
       <w:r>
-        <w:lastRenderedPageBreak/>
         <w:t>Descriere și Prioritate</w:t>
       </w:r>
       <w:bookmarkEnd w:id="64"/>
@@ -7309,6 +7325,7 @@
         <w:rPr>
           <w:lang w:val="en-US"/>
         </w:rPr>
+        <w:lastRenderedPageBreak/>
         <w:t>Stimul: Medicul inițiază o conversație cu pacientul pentru clarificări sau sfaturi medicale.</w:t>
       </w:r>
     </w:p>
@@ -7352,7 +7369,6 @@
       </w:pPr>
       <w:bookmarkStart w:id="70" w:name="_Toc164018160"/>
       <w:r>
-        <w:lastRenderedPageBreak/>
         <w:t>Cerințe Funcționale</w:t>
       </w:r>
       <w:bookmarkEnd w:id="70"/>
@@ -7656,6 +7672,7 @@
         <w:rPr>
           <w:lang w:val="en-US"/>
         </w:rPr>
+        <w:lastRenderedPageBreak/>
         <w:t>REQ-4: Sistemul trebuie să ofere o interfață intuitivă pentru introducerea și vizualizarea feedback-ului.</w:t>
       </w:r>
     </w:p>
@@ -7670,7 +7687,6 @@
         <w:rPr>
           <w:lang w:val="en-US"/>
         </w:rPr>
-        <w:lastRenderedPageBreak/>
         <w:t>REQ-5: Sistemul trebuie să integreze o funcție de rating bazată pe stele sau pe alt sistem evaluativ.</w:t>
       </w:r>
     </w:p>
@@ -7891,13 +7907,19 @@
         <w:rPr>
           <w:lang w:val="en-US"/>
         </w:rPr>
-        <w:t>REQ-2: Sistemul trebuie să permită gestionarea eficientă a drepturilor de acces și a privilegiilor pentru diferitele categorii de utilizatori</w:t>
-      </w:r>
-      <w:r>
-        <w:rPr>
-          <w:lang w:val="en-US"/>
-        </w:rPr>
-        <w:t xml:space="preserve"> si medici.</w:t>
+        <w:t>REQ-</w:t>
+      </w:r>
+      <w:r>
+        <w:rPr>
+          <w:lang w:val="en-US"/>
+        </w:rPr>
+        <w:t>2</w:t>
+      </w:r>
+      <w:r>
+        <w:rPr>
+          <w:lang w:val="en-US"/>
+        </w:rPr>
+        <w:t>: Sistemul trebuie să asigure un sistem de autentificare și autorizare securizat pentru accesul la funcționalitățile de administrare.</w:t>
       </w:r>
     </w:p>
     <w:p>
@@ -7911,27 +7933,13 @@
         <w:rPr>
           <w:lang w:val="en-US"/>
         </w:rPr>
-        <w:t>REQ-3: Sistemul trebuie să asigure un sistem de autentificare și autorizare securizat pentru accesul la funcționalitățile de administrare.</w:t>
-      </w:r>
-    </w:p>
-    <w:p>
-      <w:pPr>
-        <w:spacing w:line="360" w:lineRule="auto"/>
-        <w:rPr>
-          <w:lang w:val="en-US"/>
-        </w:rPr>
-      </w:pPr>
-      <w:r>
-        <w:rPr>
-          <w:lang w:val="en-US"/>
-        </w:rPr>
         <w:t>REQ-</w:t>
       </w:r>
       <w:r>
         <w:rPr>
           <w:lang w:val="en-US"/>
         </w:rPr>
-        <w:t>4</w:t>
+        <w:t>3</w:t>
       </w:r>
       <w:r>
         <w:rPr>
@@ -16814,25 +16822,6 @@
 </file>
 
 <file path=customXml/item1.xml><?xml version="1.0" encoding="utf-8"?>
-<?mso-contentType ?>
-<FormTemplates xmlns="http://schemas.microsoft.com/sharepoint/v3/contenttype/forms">
-  <Display>DocumentLibraryForm</Display>
-  <Edit>DocumentLibraryForm</Edit>
-  <New>DocumentLibraryForm</New>
-</FormTemplates>
-</file>
-
-<file path=customXml/item2.xml><?xml version="1.0" encoding="utf-8"?>
-<p:properties xmlns:p="http://schemas.microsoft.com/office/2006/metadata/properties" xmlns:xsi="http://www.w3.org/2001/XMLSchema-instance" xmlns:pc="http://schemas.microsoft.com/office/infopath/2007/PartnerControls">
-  <documentManagement/>
-</p:properties>
-</file>
-
-<file path=customXml/item3.xml><?xml version="1.0" encoding="utf-8"?>
-<b:Sources xmlns:b="http://schemas.openxmlformats.org/officeDocument/2006/bibliography" xmlns="http://schemas.openxmlformats.org/officeDocument/2006/bibliography" SelectedStyle="\APASixthEditionOfficeOnline.xsl" StyleName="APA" Version="6"/>
-</file>
-
-<file path=customXml/item4.xml><?xml version="1.0" encoding="utf-8"?>
 <ct:contentTypeSchema xmlns:ct="http://schemas.microsoft.com/office/2006/metadata/contentType" xmlns:ma="http://schemas.microsoft.com/office/2006/metadata/properties/metaAttributes" ct:_="" ma:_="" ma:contentTypeName="Document" ma:contentTypeID="0x0101005593233731B8624D8656A89BA7E241F2" ma:contentTypeVersion="4" ma:contentTypeDescription="Create a new document." ma:contentTypeScope="" ma:versionID="84b16bc006a7df34ef51600173eb2ea2">
   <xsd:schema xmlns:xsd="http://www.w3.org/2001/XMLSchema" xmlns:xs="http://www.w3.org/2001/XMLSchema" xmlns:p="http://schemas.microsoft.com/office/2006/metadata/properties" xmlns:ns2="5bb3c9d7-dc2b-42c1-bf28-a8238428affa" targetNamespace="http://schemas.microsoft.com/office/2006/metadata/properties" ma:root="true" ma:fieldsID="2429b27eab62c9e857372cce31b9981d" ns2:_="">
     <xsd:import namespace="5bb3c9d7-dc2b-42c1-bf28-a8238428affa"/>
@@ -16976,32 +16965,26 @@
 </ct:contentTypeSchema>
 </file>
 
-<file path=customXml/itemProps1.xml><?xml version="1.0" encoding="utf-8"?>
-<ds:datastoreItem xmlns:ds="http://schemas.openxmlformats.org/officeDocument/2006/customXml" ds:itemID="{89C015F8-ECB5-4452-A307-379BFCE89E43}">
-  <ds:schemaRefs>
-    <ds:schemaRef ds:uri="http://schemas.microsoft.com/sharepoint/v3/contenttype/forms"/>
-  </ds:schemaRefs>
-</ds:datastoreItem>
+<file path=customXml/item2.xml><?xml version="1.0" encoding="utf-8"?>
+<b:Sources xmlns:b="http://schemas.openxmlformats.org/officeDocument/2006/bibliography" xmlns="http://schemas.openxmlformats.org/officeDocument/2006/bibliography" SelectedStyle="\APASixthEditionOfficeOnline.xsl" StyleName="APA" Version="6"/>
 </file>
 
-<file path=customXml/itemProps2.xml><?xml version="1.0" encoding="utf-8"?>
-<ds:datastoreItem xmlns:ds="http://schemas.openxmlformats.org/officeDocument/2006/customXml" ds:itemID="{A380FFB6-DE9C-4FB2-A454-C587DD909D19}">
-  <ds:schemaRefs>
-    <ds:schemaRef ds:uri="http://schemas.microsoft.com/office/2006/metadata/properties"/>
-    <ds:schemaRef ds:uri="http://schemas.microsoft.com/office/infopath/2007/PartnerControls"/>
-  </ds:schemaRefs>
-</ds:datastoreItem>
+<file path=customXml/item3.xml><?xml version="1.0" encoding="utf-8"?>
+<p:properties xmlns:p="http://schemas.microsoft.com/office/2006/metadata/properties" xmlns:xsi="http://www.w3.org/2001/XMLSchema-instance" xmlns:pc="http://schemas.microsoft.com/office/infopath/2007/PartnerControls">
+  <documentManagement/>
+</p:properties>
 </file>
 
-<file path=customXml/itemProps3.xml><?xml version="1.0" encoding="utf-8"?>
-<ds:datastoreItem xmlns:ds="http://schemas.openxmlformats.org/officeDocument/2006/customXml" ds:itemID="{DA513755-B952-4111-8AF0-DB16310FDF7E}">
-  <ds:schemaRefs>
-    <ds:schemaRef ds:uri="http://schemas.openxmlformats.org/officeDocument/2006/bibliography"/>
-  </ds:schemaRefs>
-</ds:datastoreItem>
+<file path=customXml/item4.xml><?xml version="1.0" encoding="utf-8"?>
+<?mso-contentType ?>
+<FormTemplates xmlns="http://schemas.microsoft.com/sharepoint/v3/contenttype/forms">
+  <Display>DocumentLibraryForm</Display>
+  <Edit>DocumentLibraryForm</Edit>
+  <New>DocumentLibraryForm</New>
+</FormTemplates>
 </file>
 
-<file path=customXml/itemProps4.xml><?xml version="1.0" encoding="utf-8"?>
+<file path=customXml/itemProps1.xml><?xml version="1.0" encoding="utf-8"?>
 <ds:datastoreItem xmlns:ds="http://schemas.openxmlformats.org/officeDocument/2006/customXml" ds:itemID="{3336DC74-6892-4E97-A4C1-629233FF8555}">
   <ds:schemaRefs>
     <ds:schemaRef ds:uri="http://schemas.microsoft.com/office/2006/metadata/contentType"/>
@@ -17017,4 +17000,29 @@
     <ds:schemaRef ds:uri="http://schemas.microsoft.com/internal/obd"/>
   </ds:schemaRefs>
 </ds:datastoreItem>
+</file>
+
+<file path=customXml/itemProps2.xml><?xml version="1.0" encoding="utf-8"?>
+<ds:datastoreItem xmlns:ds="http://schemas.openxmlformats.org/officeDocument/2006/customXml" ds:itemID="{DA513755-B952-4111-8AF0-DB16310FDF7E}">
+  <ds:schemaRefs>
+    <ds:schemaRef ds:uri="http://schemas.openxmlformats.org/officeDocument/2006/bibliography"/>
+  </ds:schemaRefs>
+</ds:datastoreItem>
+</file>
+
+<file path=customXml/itemProps3.xml><?xml version="1.0" encoding="utf-8"?>
+<ds:datastoreItem xmlns:ds="http://schemas.openxmlformats.org/officeDocument/2006/customXml" ds:itemID="{A380FFB6-DE9C-4FB2-A454-C587DD909D19}">
+  <ds:schemaRefs>
+    <ds:schemaRef ds:uri="http://schemas.microsoft.com/office/2006/metadata/properties"/>
+    <ds:schemaRef ds:uri="http://schemas.microsoft.com/office/infopath/2007/PartnerControls"/>
+  </ds:schemaRefs>
+</ds:datastoreItem>
+</file>
+
+<file path=customXml/itemProps4.xml><?xml version="1.0" encoding="utf-8"?>
+<ds:datastoreItem xmlns:ds="http://schemas.openxmlformats.org/officeDocument/2006/customXml" ds:itemID="{89C015F8-ECB5-4452-A307-379BFCE89E43}">
+  <ds:schemaRefs>
+    <ds:schemaRef ds:uri="http://schemas.microsoft.com/sharepoint/v3/contenttype/forms"/>
+  </ds:schemaRefs>
+</ds:datastoreItem>
 </file>